--- a/other/Homework3/Homework3.docx
+++ b/other/Homework3/Homework3.docx
@@ -179,15 +179,10 @@
         <w:t>is a wildly distributed abundant zooplankton with large population sizes. This species is greatly important from an ecological point of view; it forms a crucial link between primary producers and fish in the food chain and it has an essential part in biochemical cycling. Due to its vast worldwide distribution, individuals of this species can experience varying levels of environmental conditions like temperature, salinity and pH</w:t>
       </w:r>
       <w:r>
-        <w:t xml:space="preserve"> (</w:t>
-      </w:r>
-      <w:proofErr w:type="spellStart"/>
-      <w:r>
-        <w:t>chen</w:t>
-      </w:r>
-      <w:proofErr w:type="spellEnd"/>
-      <w:r>
-        <w:t xml:space="preserve"> 2008)</w:t>
+        <w:t xml:space="preserve"> </w:t>
+      </w:r>
+      <w:r>
+        <w:t>[1]</w:t>
       </w:r>
       <w:r>
         <w:t>.</w:t>
@@ -249,21 +244,7 @@
         <w:rPr>
           <w:rFonts w:ascii="Times" w:hAnsi="Times"/>
         </w:rPr>
-        <w:t>(</w:t>
-      </w:r>
-      <w:proofErr w:type="spellStart"/>
-      <w:r>
-        <w:rPr>
-          <w:rFonts w:ascii="Times" w:hAnsi="Times"/>
-        </w:rPr>
-        <w:t>hofmann</w:t>
-      </w:r>
-      <w:proofErr w:type="spellEnd"/>
-      <w:r>
-        <w:rPr>
-          <w:rFonts w:ascii="Times" w:hAnsi="Times"/>
-        </w:rPr>
-        <w:t>)</w:t>
+        <w:t>[2]</w:t>
       </w:r>
       <w:r>
         <w:rPr>
@@ -299,15 +280,13 @@
         <w:t>C by 2100</w:t>
       </w:r>
       <w:r>
-        <w:t xml:space="preserve"> (</w:t>
-      </w:r>
-      <w:proofErr w:type="spellStart"/>
-      <w:r>
-        <w:t>laffoley</w:t>
-      </w:r>
-      <w:proofErr w:type="spellEnd"/>
-      <w:r>
-        <w:t>). Given the large population size, short generation time and widespread nature of this copepod species adaptation to these changed environmental conditions is likely. However, it is important to understand the extent of evolvability of this species given its ecological role. Also, by investigating the molecular mechanisms of adaptation in th</w:t>
+        <w:t xml:space="preserve"> </w:t>
+      </w:r>
+      <w:r>
+        <w:t>[3]</w:t>
+      </w:r>
+      <w:r>
+        <w:t>. Given the large population size, short generation time and widespread nature of this copepod species adaptation to these changed environmental conditions is likely. However, it is important to understand the extent of evolvability of this species given its ecological role. Also, by investigating the molecular mechanisms of adaptation in th</w:t>
       </w:r>
       <w:r>
         <w:t>is</w:t>
@@ -376,6 +355,9 @@
         <w:t>400 ppm</w:t>
       </w:r>
       <w:r>
+        <w:t>, “AA”</w:t>
+      </w:r>
+      <w:r>
         <w:t xml:space="preserve">), high </w:t>
       </w:r>
       <w:r>
@@ -405,6 +387,9 @@
         <w:t>2000 ppm</w:t>
       </w:r>
       <w:r>
+        <w:t>, “AH”</w:t>
+      </w:r>
+      <w:r>
         <w:t>), high temperature (</w:t>
       </w:r>
       <w:r>
@@ -420,6 +405,9 @@
         <w:t>C</w:t>
       </w:r>
       <w:r>
+        <w:t>, “HA”</w:t>
+      </w:r>
+      <w:r>
         <w:t xml:space="preserve">), and finally both high </w:t>
       </w:r>
       <w:r>
@@ -435,7 +423,13 @@
         <w:t>concentration</w:t>
       </w:r>
       <w:r>
-        <w:t xml:space="preserve"> and temperature. The temperature and </w:t>
+        <w:t xml:space="preserve"> and temperature</w:t>
+      </w:r>
+      <w:r>
+        <w:t xml:space="preserve"> (“HH”)</w:t>
+      </w:r>
+      <w:r>
+        <w:t xml:space="preserve">. The temperature and </w:t>
       </w:r>
       <w:r>
         <w:t>CO</w:t>
@@ -472,23 +466,13 @@
       </w:r>
       <w:proofErr w:type="spellEnd"/>
       <w:r>
-        <w:t xml:space="preserve"> reproduction and survival, while these were found to be negatively influenced by high temperature and CO2 concentration conditions chosen for this experiment (</w:t>
-      </w:r>
-      <w:proofErr w:type="gramStart"/>
-      <w:r>
-        <w:t>peck -T</w:t>
-      </w:r>
-      <w:proofErr w:type="gramEnd"/>
-      <w:r>
-        <w:t xml:space="preserve">, </w:t>
-      </w:r>
-      <w:proofErr w:type="spellStart"/>
-      <w:r>
-        <w:t>cripps</w:t>
-      </w:r>
-      <w:proofErr w:type="spellEnd"/>
-      <w:r>
-        <w:t xml:space="preserve"> co2). Of each treatment there were four replicates with ~</w:t>
+        <w:t xml:space="preserve"> reproduction and survival, while these were found to be negatively influenced by high temperature and CO2 concentration conditions chosen for this experiment </w:t>
+      </w:r>
+      <w:r>
+        <w:t>[4,5]</w:t>
+      </w:r>
+      <w:r>
+        <w:t>. Of each treatment there were four replicates with ~</w:t>
       </w:r>
       <w:r>
         <w:t>3,000-5,000 individuals</w:t>
@@ -560,6 +544,20 @@
     <w:p>
       <w:pPr>
         <w:ind w:right="-336"/>
+        <w:jc w:val="both"/>
+        <w:rPr>
+          <w:rFonts w:ascii="Times" w:hAnsi="Times"/>
+          <w:b/>
+          <w:bCs/>
+          <w:sz w:val="10"/>
+          <w:szCs w:val="10"/>
+          <w:u w:val="single"/>
+        </w:rPr>
+      </w:pPr>
+    </w:p>
+    <w:p>
+      <w:pPr>
+        <w:ind w:left="-426" w:right="-336"/>
         <w:jc w:val="both"/>
         <w:rPr>
           <w:rFonts w:ascii="Times" w:hAnsi="Times"/>
@@ -568,17 +566,559 @@
           <w:u w:val="single"/>
         </w:rPr>
       </w:pPr>
-    </w:p>
-    <w:p>
-      <w:pPr>
-        <w:ind w:left="-426" w:right="-336"/>
-        <w:jc w:val="both"/>
-        <w:rPr>
-          <w:rFonts w:ascii="Times" w:hAnsi="Times"/>
+      <w:r>
+        <w:rPr>
           <w:b/>
           <w:bCs/>
           <w:u w:val="single"/>
         </w:rPr>
+        <w:t>Bioinformatics Pipeline</w:t>
+      </w:r>
+    </w:p>
+    <w:p>
+      <w:pPr>
+        <w:ind w:left="-426" w:firstLine="142"/>
+        <w:jc w:val="both"/>
+      </w:pPr>
+      <w:r>
+        <w:rPr>
+          <w:b/>
+          <w:bCs/>
+        </w:rPr>
+        <w:t xml:space="preserve">Trimming and </w:t>
+      </w:r>
+      <w:r>
+        <w:rPr>
+          <w:b/>
+          <w:bCs/>
+        </w:rPr>
+        <w:t>Mapping</w:t>
+      </w:r>
+      <w:r>
+        <w:rPr>
+          <w:b/>
+          <w:bCs/>
+        </w:rPr>
+        <w:t xml:space="preserve"> </w:t>
+      </w:r>
+      <w:r>
+        <w:t xml:space="preserve">Quality check and </w:t>
+      </w:r>
+      <w:r>
+        <w:t xml:space="preserve">trimming with </w:t>
+      </w:r>
+      <w:proofErr w:type="spellStart"/>
+      <w:r>
+        <w:rPr>
+          <w:rFonts w:ascii="Times" w:hAnsi="Times"/>
+        </w:rPr>
+        <w:t>Trimmomatic</w:t>
+      </w:r>
+      <w:proofErr w:type="spellEnd"/>
+      <w:r>
+        <w:t xml:space="preserve"> </w:t>
+      </w:r>
+      <w:r>
+        <w:t>[6]</w:t>
+      </w:r>
+      <w:r>
+        <w:t xml:space="preserve"> was done for us.</w:t>
+      </w:r>
+      <w:r>
+        <w:t xml:space="preserve"> </w:t>
+      </w:r>
+      <w:r>
+        <w:t>BS-</w:t>
+      </w:r>
+      <w:proofErr w:type="spellStart"/>
+      <w:r>
+        <w:t>Seq</w:t>
+      </w:r>
+      <w:proofErr w:type="spellEnd"/>
+      <w:r>
+        <w:t xml:space="preserve"> converts unmethylated cytosines into </w:t>
+      </w:r>
+      <w:proofErr w:type="spellStart"/>
+      <w:r>
+        <w:t>thymines</w:t>
+      </w:r>
+      <w:proofErr w:type="spellEnd"/>
+      <w:r>
+        <w:t xml:space="preserve"> which reduces the GC content as well as the complexity of the sequences. This means that a special method of alignment is required for this type of sequence data. Also, we need to align to two versions of the reference genome: one where all cytosines are converted into </w:t>
+      </w:r>
+      <w:proofErr w:type="spellStart"/>
+      <w:r>
+        <w:t>thymines</w:t>
+      </w:r>
+      <w:proofErr w:type="spellEnd"/>
+      <w:r>
+        <w:t>, and one where all guanines are converted into adenines.</w:t>
+      </w:r>
+      <w:r>
+        <w:t xml:space="preserve"> </w:t>
+      </w:r>
+      <w:r>
+        <w:t xml:space="preserve">Reads were aligned to the </w:t>
+      </w:r>
+      <w:r>
+        <w:t xml:space="preserve">two modified versions of the </w:t>
+      </w:r>
+      <w:r>
+        <w:rPr>
+          <w:i/>
+          <w:iCs/>
+        </w:rPr>
+        <w:t>A</w:t>
+      </w:r>
+      <w:r>
+        <w:rPr>
+          <w:i/>
+          <w:iCs/>
+        </w:rPr>
+        <w:t>.</w:t>
+      </w:r>
+      <w:r>
+        <w:rPr>
+          <w:i/>
+          <w:iCs/>
+        </w:rPr>
+        <w:t xml:space="preserve"> </w:t>
+      </w:r>
+      <w:proofErr w:type="spellStart"/>
+      <w:r>
+        <w:rPr>
+          <w:i/>
+          <w:iCs/>
+        </w:rPr>
+        <w:t>tonsa</w:t>
+      </w:r>
+      <w:proofErr w:type="spellEnd"/>
+      <w:r>
+        <w:t xml:space="preserve"> reference genome </w:t>
+      </w:r>
+      <w:r>
+        <w:t>[7]</w:t>
+      </w:r>
+      <w:r>
+        <w:t xml:space="preserve"> using the flexible and time-efficient tool </w:t>
+      </w:r>
+      <w:proofErr w:type="spellStart"/>
+      <w:r>
+        <w:t>Bismark</w:t>
+      </w:r>
+      <w:proofErr w:type="spellEnd"/>
+      <w:r>
+        <w:t xml:space="preserve">, which maps the </w:t>
+      </w:r>
+      <w:r>
+        <w:t>BS-</w:t>
+      </w:r>
+      <w:proofErr w:type="spellStart"/>
+      <w:r>
+        <w:t>Seq</w:t>
+      </w:r>
+      <w:proofErr w:type="spellEnd"/>
+      <w:r>
+        <w:t xml:space="preserve"> </w:t>
+      </w:r>
+      <w:r>
+        <w:t>reads while simultaneously performing methylation calling in a single step</w:t>
+      </w:r>
+      <w:r>
+        <w:t xml:space="preserve"> </w:t>
+      </w:r>
+      <w:r>
+        <w:t>[8]</w:t>
+      </w:r>
+      <w:r>
+        <w:t>.</w:t>
+      </w:r>
+      <w:r>
+        <w:t xml:space="preserve"> Reads were mapped with the local alignment option bowtie2, which is a </w:t>
+      </w:r>
+      <w:r>
+        <w:t>memory-efficient</w:t>
+      </w:r>
+      <w:r>
+        <w:t xml:space="preserve"> and fast tool as it indexes the genome to </w:t>
+      </w:r>
+      <w:r>
+        <w:t xml:space="preserve">keep </w:t>
+      </w:r>
+      <w:r>
+        <w:t>the</w:t>
+      </w:r>
+      <w:r>
+        <w:t xml:space="preserve"> memory footprint </w:t>
+      </w:r>
+      <w:r>
+        <w:t xml:space="preserve">of the computational operations as </w:t>
+      </w:r>
+      <w:r>
+        <w:t>small</w:t>
+      </w:r>
+      <w:r>
+        <w:t xml:space="preserve"> as possible. This tool performs </w:t>
+      </w:r>
+      <w:r>
+        <w:t>soft</w:t>
+      </w:r>
+      <w:r>
+        <w:t xml:space="preserve"> clipping to increase mapping rates </w:t>
+      </w:r>
+      <w:r>
+        <w:t>[9]</w:t>
+      </w:r>
+      <w:r>
+        <w:t xml:space="preserve">. </w:t>
+      </w:r>
+    </w:p>
+    <w:p>
+      <w:pPr>
+        <w:ind w:left="-426" w:firstLine="142"/>
+        <w:jc w:val="both"/>
+        <w:rPr>
+          <w:rStyle w:val="Emphasis"/>
+          <w:i w:val="0"/>
+          <w:iCs w:val="0"/>
+        </w:rPr>
+      </w:pPr>
+      <w:r>
+        <w:rPr>
+          <w:b/>
+          <w:bCs/>
+        </w:rPr>
+        <w:t xml:space="preserve">Extraction of methylation calls and processing </w:t>
+      </w:r>
+      <w:r>
+        <w:t xml:space="preserve">After mapping, methylation calls were extracted using the </w:t>
+      </w:r>
+      <w:proofErr w:type="spellStart"/>
+      <w:r>
+        <w:rPr>
+          <w:rStyle w:val="Emphasis"/>
+          <w:i w:val="0"/>
+          <w:iCs w:val="0"/>
+        </w:rPr>
+        <w:t>Bismark</w:t>
+      </w:r>
+      <w:proofErr w:type="spellEnd"/>
+      <w:r>
+        <w:rPr>
+          <w:rStyle w:val="Emphasis"/>
+          <w:i w:val="0"/>
+          <w:iCs w:val="0"/>
+        </w:rPr>
+        <w:t xml:space="preserve"> methylation extractor</w:t>
+      </w:r>
+      <w:r>
+        <w:rPr>
+          <w:rStyle w:val="Emphasis"/>
+          <w:i w:val="0"/>
+          <w:iCs w:val="0"/>
+        </w:rPr>
+        <w:t xml:space="preserve">. Due to the observation the bases at the beginning of the reads were generally more methylated than bases at other positions, these regions were trimmed off to avoid bias in our data due to some error in </w:t>
+      </w:r>
+      <w:proofErr w:type="spellStart"/>
+      <w:r>
+        <w:rPr>
+          <w:rStyle w:val="Emphasis"/>
+          <w:i w:val="0"/>
+          <w:iCs w:val="0"/>
+        </w:rPr>
+        <w:t>bisulfite</w:t>
+      </w:r>
+      <w:proofErr w:type="spellEnd"/>
+      <w:r>
+        <w:rPr>
+          <w:rStyle w:val="Emphasis"/>
+          <w:i w:val="0"/>
+          <w:iCs w:val="0"/>
+        </w:rPr>
+        <w:t xml:space="preserve"> conversion or sequencing. These steps yielded us a coverage file containing the position</w:t>
+      </w:r>
+      <w:r>
+        <w:rPr>
+          <w:rStyle w:val="Emphasis"/>
+          <w:i w:val="0"/>
+          <w:iCs w:val="0"/>
+        </w:rPr>
+        <w:t>s</w:t>
+      </w:r>
+      <w:r>
+        <w:rPr>
+          <w:rStyle w:val="Emphasis"/>
+          <w:i w:val="0"/>
+          <w:iCs w:val="0"/>
+        </w:rPr>
+        <w:t xml:space="preserve"> and methylation rate</w:t>
+      </w:r>
+      <w:r>
+        <w:rPr>
+          <w:rStyle w:val="Emphasis"/>
+          <w:i w:val="0"/>
+          <w:iCs w:val="0"/>
+        </w:rPr>
+        <w:t>s</w:t>
+      </w:r>
+      <w:r>
+        <w:rPr>
+          <w:rStyle w:val="Emphasis"/>
+          <w:i w:val="0"/>
+          <w:iCs w:val="0"/>
+        </w:rPr>
+        <w:t xml:space="preserve"> </w:t>
+      </w:r>
+      <w:r>
+        <w:rPr>
+          <w:rStyle w:val="Emphasis"/>
+          <w:i w:val="0"/>
+          <w:iCs w:val="0"/>
+        </w:rPr>
+        <w:t>of the nucleotides, which was then used for testing differential methylation.</w:t>
+      </w:r>
+    </w:p>
+    <w:p>
+      <w:pPr>
+        <w:ind w:left="-426" w:firstLine="142"/>
+        <w:jc w:val="both"/>
+      </w:pPr>
+      <w:r>
+        <w:rPr>
+          <w:b/>
+          <w:bCs/>
+        </w:rPr>
+        <w:t>Test</w:t>
+      </w:r>
+      <w:r>
+        <w:rPr>
+          <w:b/>
+          <w:bCs/>
+        </w:rPr>
+        <w:t>ing</w:t>
+      </w:r>
+      <w:r>
+        <w:rPr>
+          <w:b/>
+          <w:bCs/>
+        </w:rPr>
+        <w:t xml:space="preserve"> for differential methylation </w:t>
+      </w:r>
+      <w:r>
+        <w:t xml:space="preserve">The R package </w:t>
+      </w:r>
+      <w:proofErr w:type="spellStart"/>
+      <w:r>
+        <w:t>Methylkit</w:t>
+      </w:r>
+      <w:proofErr w:type="spellEnd"/>
+      <w:r>
+        <w:t xml:space="preserve"> was used to test for differential methylation</w:t>
+      </w:r>
+      <w:r>
+        <w:t xml:space="preserve"> </w:t>
+      </w:r>
+      <w:r>
+        <w:t>[10]</w:t>
+      </w:r>
+      <w:r>
+        <w:t>.</w:t>
+      </w:r>
+      <w:r>
+        <w:t xml:space="preserve"> First, we gathered information on </w:t>
+      </w:r>
+      <w:r>
+        <w:t>basic statistics about read coverage per base</w:t>
+      </w:r>
+      <w:r>
+        <w:t xml:space="preserve">, and we decided to filter out bases with </w:t>
+      </w:r>
+      <w:r>
+        <w:t>very high coverage</w:t>
+      </w:r>
+      <w:r>
+        <w:t xml:space="preserve"> (&gt;97.5) as these could be a result of technical errors like the presence of PCR</w:t>
+      </w:r>
+      <w:r>
+        <w:t xml:space="preserve"> duplicates</w:t>
+      </w:r>
+      <w:r>
+        <w:t>. Next,</w:t>
+      </w:r>
+      <w:r>
+        <w:t xml:space="preserve"> we calculated percent methylation for each site and sample</w:t>
+      </w:r>
+      <w:r>
+        <w:t xml:space="preserve"> to determine whether there </w:t>
+      </w:r>
+      <w:r>
+        <w:t>were</w:t>
+      </w:r>
+      <w:r>
+        <w:t xml:space="preserve"> any differences in </w:t>
+      </w:r>
+      <w:r>
+        <w:t xml:space="preserve">the </w:t>
+      </w:r>
+      <w:r>
+        <w:t>frequenc</w:t>
+      </w:r>
+      <w:r>
+        <w:t>y</w:t>
+      </w:r>
+      <w:r>
+        <w:t xml:space="preserve"> distribution</w:t>
+      </w:r>
+      <w:r>
+        <w:t xml:space="preserve"> of methylation rates across SNPs between samples coming from different treatments. Finally, we compared</w:t>
+      </w:r>
+      <w:r>
+        <w:t xml:space="preserve"> methylation</w:t>
+      </w:r>
+      <w:r>
+        <w:t xml:space="preserve"> in a pairwise manner</w:t>
+      </w:r>
+      <w:r>
+        <w:t>;</w:t>
+      </w:r>
+      <w:r>
+        <w:t xml:space="preserve"> we calculated </w:t>
+      </w:r>
+      <w:r>
+        <w:t>differential methylation between</w:t>
+      </w:r>
+      <w:r>
+        <w:t xml:space="preserve"> AA25 and AH25 and between AA25 and HA25 to determine the individual effects of CO</w:t>
+      </w:r>
+      <w:r>
+        <w:rPr>
+          <w:vertAlign w:val="subscript"/>
+        </w:rPr>
+        <w:t>2</w:t>
+      </w:r>
+      <w:r>
+        <w:t xml:space="preserve"> concentration and temperature on methylation patterns.</w:t>
+      </w:r>
+      <w:r>
+        <w:t xml:space="preserve"> We considered SNPs that were </w:t>
+      </w:r>
+      <w:r>
+        <w:t>significant</w:t>
+      </w:r>
+      <w:r>
+        <w:t xml:space="preserve">ly differentially </w:t>
+      </w:r>
+      <w:r>
+        <w:lastRenderedPageBreak/>
+        <w:t>methylated</w:t>
+      </w:r>
+      <w:r>
+        <w:t xml:space="preserve"> (</w:t>
+      </w:r>
+      <w:proofErr w:type="spellStart"/>
+      <w:r>
+        <w:t>qvalue</w:t>
+      </w:r>
+      <w:proofErr w:type="spellEnd"/>
+      <w:r>
+        <w:t xml:space="preserve"> </w:t>
+      </w:r>
+      <w:r>
+        <w:t>=</w:t>
+      </w:r>
+      <w:r>
+        <w:t xml:space="preserve"> </w:t>
+      </w:r>
+      <w:r>
+        <w:t xml:space="preserve">0.05), and </w:t>
+      </w:r>
+      <w:r>
+        <w:t xml:space="preserve">where the methylation rate differed by at least 10%. To find out which genes these SNPs likely to belong to, we used the </w:t>
+      </w:r>
+      <w:r>
+        <w:t>“</w:t>
+      </w:r>
+      <w:proofErr w:type="spellStart"/>
+      <w:r>
+        <w:t>bedtools</w:t>
+      </w:r>
+      <w:proofErr w:type="spellEnd"/>
+      <w:r>
+        <w:t xml:space="preserve"> closest</w:t>
+      </w:r>
+      <w:r>
+        <w:t xml:space="preserve">” </w:t>
+      </w:r>
+      <w:r>
+        <w:t>program</w:t>
+      </w:r>
+      <w:r>
+        <w:t xml:space="preserve"> to search for the SNP positions in the </w:t>
+      </w:r>
+      <w:r>
+        <w:rPr>
+          <w:i/>
+          <w:iCs/>
+        </w:rPr>
+        <w:t>A</w:t>
+      </w:r>
+      <w:r>
+        <w:rPr>
+          <w:i/>
+          <w:iCs/>
+        </w:rPr>
+        <w:t>.</w:t>
+      </w:r>
+      <w:r>
+        <w:rPr>
+          <w:i/>
+          <w:iCs/>
+        </w:rPr>
+        <w:t xml:space="preserve"> </w:t>
+      </w:r>
+      <w:proofErr w:type="spellStart"/>
+      <w:r>
+        <w:rPr>
+          <w:i/>
+          <w:iCs/>
+        </w:rPr>
+        <w:t>tonsa</w:t>
+      </w:r>
+      <w:proofErr w:type="spellEnd"/>
+      <w:r>
+        <w:rPr>
+          <w:i/>
+          <w:iCs/>
+        </w:rPr>
+        <w:t xml:space="preserve"> </w:t>
+      </w:r>
+      <w:r>
+        <w:t>annotation table</w:t>
+      </w:r>
+      <w:r>
+        <w:t xml:space="preserve"> </w:t>
+      </w:r>
+      <w:r>
+        <w:t>[11]</w:t>
+      </w:r>
+      <w:r>
+        <w:t>.</w:t>
+      </w:r>
+    </w:p>
+    <w:p>
+      <w:pPr>
+        <w:ind w:left="-426" w:firstLine="142"/>
+        <w:jc w:val="both"/>
+        <w:rPr>
+          <w:sz w:val="10"/>
+          <w:szCs w:val="10"/>
+        </w:rPr>
+      </w:pPr>
+    </w:p>
+    <w:p>
+      <w:pPr>
+        <w:ind w:left="-426"/>
+        <w:jc w:val="both"/>
       </w:pPr>
       <w:r>
         <w:rPr>
@@ -586,420 +1126,559 @@
           <w:bCs/>
           <w:u w:val="single"/>
         </w:rPr>
-        <w:t>Bioinformatics Pipeline</w:t>
+        <w:t>Results</w:t>
+      </w:r>
+      <w:r>
+        <w:rPr>
+          <w:b/>
+          <w:bCs/>
+        </w:rPr>
+        <w:t xml:space="preserve"> </w:t>
+      </w:r>
+      <w:r>
+        <w:t>The mapping success of the BS-</w:t>
+      </w:r>
+      <w:proofErr w:type="spellStart"/>
+      <w:r>
+        <w:t>Seq</w:t>
+      </w:r>
+      <w:proofErr w:type="spellEnd"/>
+      <w:r>
+        <w:t xml:space="preserve"> reads differed substantially between samples collected from different treatment groups, with AA generation 0 having the highest mapping rate of </w:t>
+      </w:r>
+      <w:r>
+        <w:t xml:space="preserve">~65%, </w:t>
+      </w:r>
+      <w:r>
+        <w:t>while the average mapping rate for the rest of the groups was</w:t>
+      </w:r>
+      <w:r>
+        <w:t xml:space="preserve"> ~40%</w:t>
+      </w:r>
+      <w:r>
+        <w:t xml:space="preserve">. There were no visible differences in the </w:t>
+      </w:r>
+      <w:r>
+        <w:t>frequency distribution of methylation rates across SNPs between samples coming from different treatments</w:t>
+      </w:r>
+      <w:r>
+        <w:t xml:space="preserve"> (for all, </w:t>
+      </w:r>
+      <w:r>
+        <w:t xml:space="preserve">most SNPs </w:t>
+      </w:r>
+      <w:r>
+        <w:t>were</w:t>
+      </w:r>
+      <w:r>
+        <w:t xml:space="preserve"> </w:t>
+      </w:r>
+      <w:r>
+        <w:t>un</w:t>
+      </w:r>
+      <w:r>
+        <w:t xml:space="preserve">methylated while the rest of the </w:t>
+      </w:r>
+      <w:r>
+        <w:t>distribution</w:t>
+      </w:r>
+      <w:r>
+        <w:t xml:space="preserve"> follow</w:t>
+      </w:r>
+      <w:r>
+        <w:t>ed</w:t>
+      </w:r>
+      <w:r>
+        <w:t xml:space="preserve"> a bell-curve shape where most SNPs </w:t>
+      </w:r>
+      <w:r>
+        <w:t>had</w:t>
+      </w:r>
+      <w:r>
+        <w:t xml:space="preserve"> ~60% methylation rate</w:t>
+      </w:r>
+      <w:r>
+        <w:t>)</w:t>
+      </w:r>
+      <w:r>
+        <w:t xml:space="preserve">. </w:t>
+      </w:r>
+      <w:r>
+        <w:t xml:space="preserve">Individuals from group </w:t>
+      </w:r>
+      <w:r>
+        <w:t xml:space="preserve">AA </w:t>
+      </w:r>
+      <w:r>
+        <w:t xml:space="preserve">at </w:t>
+      </w:r>
+      <w:r>
+        <w:t xml:space="preserve">generation 0 had a </w:t>
+      </w:r>
+      <w:r>
+        <w:t xml:space="preserve">higher </w:t>
+      </w:r>
+      <w:r>
+        <w:t>average methylation frequency per site</w:t>
+      </w:r>
+      <w:r>
+        <w:t xml:space="preserve"> than at generation 25 (</w:t>
+      </w:r>
+      <w:r>
+        <w:t xml:space="preserve">ANOVA, </w:t>
+      </w:r>
+      <w:r>
+        <w:t>F</w:t>
+      </w:r>
+      <w:r>
+        <w:rPr>
+          <w:vertAlign w:val="subscript"/>
+        </w:rPr>
+        <w:t>1</w:t>
+      </w:r>
+      <w:r>
+        <w:rPr>
+          <w:vertAlign w:val="subscript"/>
+        </w:rPr>
+        <w:t>,</w:t>
+      </w:r>
+      <w:r>
+        <w:rPr>
+          <w:vertAlign w:val="subscript"/>
+        </w:rPr>
+        <w:t>6</w:t>
+      </w:r>
+      <w:r>
+        <w:rPr>
+          <w:vertAlign w:val="subscript"/>
+        </w:rPr>
+        <w:t xml:space="preserve"> </w:t>
+      </w:r>
+      <w:r>
+        <w:t xml:space="preserve">= </w:t>
+      </w:r>
+      <w:r>
+        <w:t>6</w:t>
+      </w:r>
+      <w:r>
+        <w:t xml:space="preserve">, p = </w:t>
+      </w:r>
+      <w:r>
+        <w:t>0.049). However, this could be due to a higher mapping success of reads from the generation 0 samples. There was no difference</w:t>
+      </w:r>
+      <w:r>
+        <w:t xml:space="preserve"> in average methylation rate between samples of any of the treatment groups after 25 generations (F</w:t>
+      </w:r>
+      <w:r>
+        <w:rPr>
+          <w:vertAlign w:val="subscript"/>
+        </w:rPr>
+        <w:t>3,12</w:t>
+      </w:r>
+      <w:r>
+        <w:t xml:space="preserve">=0.6761, p=0.58). </w:t>
+      </w:r>
+      <w:r>
+        <w:rPr>
+          <w:color w:val="000000" w:themeColor="text1"/>
+        </w:rPr>
+        <w:t>Although there were no global changes in methylation frequency between sample from different treatment groups, (</w:t>
+      </w:r>
+      <w:proofErr w:type="spellStart"/>
+      <w:r>
+        <w:rPr>
+          <w:color w:val="000000" w:themeColor="text1"/>
+        </w:rPr>
+        <w:t>i</w:t>
+      </w:r>
+      <w:proofErr w:type="spellEnd"/>
+      <w:r>
+        <w:rPr>
+          <w:color w:val="000000" w:themeColor="text1"/>
+        </w:rPr>
+        <w:t>) the number of individual SNPs differentially methylated, (ii) the ratio of hyper- and hypomethylated sites and (iii) the genes with differentially methylated SNPs differed between samples from the high CO</w:t>
+      </w:r>
+      <w:r>
+        <w:rPr>
+          <w:color w:val="000000" w:themeColor="text1"/>
+          <w:vertAlign w:val="subscript"/>
+        </w:rPr>
+        <w:t>2</w:t>
+      </w:r>
+      <w:r>
+        <w:rPr>
+          <w:color w:val="000000" w:themeColor="text1"/>
+        </w:rPr>
+        <w:t xml:space="preserve"> and the high temperature treatment.</w:t>
       </w:r>
     </w:p>
     <w:p>
-      <w:r>
-        <w:rPr>
-          <w:b/>
-          <w:bCs/>
-        </w:rPr>
-        <w:t xml:space="preserve">Trimming and </w:t>
-      </w:r>
-      <w:r>
-        <w:rPr>
-          <w:b/>
-          <w:bCs/>
-        </w:rPr>
-        <w:t>Mapping</w:t>
-      </w:r>
-      <w:r>
-        <w:rPr>
-          <w:b/>
-          <w:bCs/>
-        </w:rPr>
+      <w:pPr>
+        <w:ind w:left="-426" w:firstLine="142"/>
+        <w:jc w:val="both"/>
+      </w:pPr>
+      <w:r>
+        <w:t>There were 30 significantly differentially methylated SNPs when ambient and high CO</w:t>
+      </w:r>
+      <w:r>
+        <w:rPr>
+          <w:vertAlign w:val="subscript"/>
+        </w:rPr>
+        <w:t>2</w:t>
+      </w:r>
+      <w:r>
+        <w:t xml:space="preserve"> treatment groups were compared, out of which </w:t>
+      </w:r>
+      <w:r>
+        <w:t>6 SNPs that were hyper</w:t>
+      </w:r>
+      <w:r>
+        <w:t>- and 24 were</w:t>
+      </w:r>
+      <w:r>
         <w:t xml:space="preserve"> </w:t>
       </w:r>
       <w:r>
-        <w:t xml:space="preserve">Quality check and </w:t>
-      </w:r>
-      <w:r>
-        <w:t xml:space="preserve">trimming with </w:t>
-      </w:r>
-      <w:proofErr w:type="spellStart"/>
-      <w:r>
-        <w:rPr>
-          <w:rFonts w:ascii="Times" w:hAnsi="Times"/>
-        </w:rPr>
-        <w:t>Trimmomatic</w:t>
-      </w:r>
-      <w:proofErr w:type="spellEnd"/>
-      <w:r>
-        <w:t xml:space="preserve"> (</w:t>
-      </w:r>
-      <w:proofErr w:type="spellStart"/>
-      <w:r>
-        <w:t>bolger</w:t>
-      </w:r>
-      <w:proofErr w:type="spellEnd"/>
-      <w:r>
-        <w:t xml:space="preserve">) was done for us. Reads were aligned to the </w:t>
-      </w:r>
-      <w:proofErr w:type="spellStart"/>
-      <w:r>
-        <w:rPr>
-          <w:i/>
-          <w:iCs/>
-        </w:rPr>
-        <w:t>Acartia</w:t>
-      </w:r>
-      <w:proofErr w:type="spellEnd"/>
-      <w:r>
-        <w:rPr>
-          <w:i/>
-          <w:iCs/>
-        </w:rPr>
+        <w:t>hypo</w:t>
+      </w:r>
+      <w:r>
+        <w:t>methylated</w:t>
+      </w:r>
+      <w:r>
+        <w:t xml:space="preserve">. Most SNPs </w:t>
+      </w:r>
+      <w:r>
+        <w:t xml:space="preserve">had </w:t>
+      </w:r>
+      <w:r>
+        <w:t xml:space="preserve">a </w:t>
+      </w:r>
+      <w:r>
+        <w:t>reduced methylation by 10</w:t>
+      </w:r>
+      <w:r>
+        <w:t>-</w:t>
+      </w:r>
+      <w:r>
+        <w:t>15%</w:t>
+      </w:r>
+      <w:r>
+        <w:t xml:space="preserve"> (see Figure 1). By searching in the annotation table, 3 SNPs were found within gene bodies. On the other hand, </w:t>
+      </w:r>
+      <w:r>
+        <w:t xml:space="preserve">there were </w:t>
+      </w:r>
+      <w:r>
+        <w:t xml:space="preserve">105 </w:t>
+      </w:r>
+      <w:r>
+        <w:t xml:space="preserve">significantly differentially methylated SNPs when ambient and high </w:t>
+      </w:r>
+      <w:r>
+        <w:t>temperature</w:t>
+      </w:r>
+      <w:r>
+        <w:t xml:space="preserve"> treatment groups were compared</w:t>
+      </w:r>
+      <w:r>
+        <w:t xml:space="preserve">, </w:t>
+      </w:r>
+      <w:r>
+        <w:t xml:space="preserve">out of which </w:t>
+      </w:r>
+      <w:r>
+        <w:t>84</w:t>
+      </w:r>
+      <w:r>
+        <w:t xml:space="preserve"> SNPs that were hyper</w:t>
+      </w:r>
+      <w:r>
+        <w:t>- and 2</w:t>
+      </w:r>
+      <w:r>
+        <w:t>1</w:t>
+      </w:r>
+      <w:r>
+        <w:t xml:space="preserve"> were</w:t>
+      </w:r>
+      <w:r>
         <w:t xml:space="preserve"> </w:t>
       </w:r>
-      <w:proofErr w:type="spellStart"/>
-      <w:r>
-        <w:rPr>
-          <w:i/>
-          <w:iCs/>
-        </w:rPr>
-        <w:t>tonsa</w:t>
-      </w:r>
-      <w:proofErr w:type="spellEnd"/>
-      <w:r>
-        <w:t xml:space="preserve"> reference genome </w:t>
-      </w:r>
-      <w:r>
-        <w:t>(</w:t>
-      </w:r>
-      <w:proofErr w:type="spellStart"/>
-      <w:r>
-        <w:t>tue</w:t>
-      </w:r>
-      <w:proofErr w:type="spellEnd"/>
-      <w:r>
-        <w:t xml:space="preserve">) using the flexible and time-efficient tool </w:t>
-      </w:r>
-      <w:proofErr w:type="spellStart"/>
-      <w:r>
-        <w:t>Bismark</w:t>
-      </w:r>
-      <w:proofErr w:type="spellEnd"/>
-      <w:r>
-        <w:t xml:space="preserve">, which maps the </w:t>
-      </w:r>
-      <w:r>
-        <w:t>BS-</w:t>
-      </w:r>
-      <w:proofErr w:type="spellStart"/>
-      <w:r>
-        <w:t>Seq</w:t>
-      </w:r>
-      <w:proofErr w:type="spellEnd"/>
+      <w:r>
+        <w:t>hypo</w:t>
+      </w:r>
+      <w:r>
+        <w:t>methylated</w:t>
+      </w:r>
+      <w:r>
+        <w:t>.</w:t>
+      </w:r>
       <w:r>
         <w:t xml:space="preserve"> </w:t>
       </w:r>
       <w:r>
-        <w:t xml:space="preserve">reads while simultaneously performing methylation calling in a single step. </w:t>
-      </w:r>
-    </w:p>
-    <w:p/>
-    <w:p>
-      <w:pPr>
-        <w:ind w:left="-426" w:firstLine="142"/>
-      </w:pPr>
+        <w:t xml:space="preserve">Most SNPs </w:t>
+      </w:r>
+      <w:r>
+        <w:t xml:space="preserve">had </w:t>
+      </w:r>
+      <w:r>
+        <w:t>an increased</w:t>
+      </w:r>
+      <w:r>
+        <w:t xml:space="preserve"> methylation by</w:t>
+      </w:r>
+      <w:r>
+        <w:t xml:space="preserve"> </w:t>
+      </w:r>
+      <w:r>
+        <w:t>15</w:t>
+      </w:r>
+      <w:r>
+        <w:t>-</w:t>
+      </w:r>
+      <w:r>
+        <w:t>20</w:t>
+      </w:r>
+      <w:r>
+        <w:t>%</w:t>
+      </w:r>
+      <w:r>
+        <w:t xml:space="preserve"> (see Figure 1). By searching in the annotation table, </w:t>
+      </w:r>
+      <w:r>
+        <w:t>8</w:t>
+      </w:r>
+      <w:r>
+        <w:t xml:space="preserve"> SNPs were found within gene bodies</w:t>
+      </w:r>
+      <w:r>
+        <w:t xml:space="preserve"> and 2 downstream</w:t>
+      </w:r>
+      <w:r>
+        <w:t>.</w:t>
+      </w:r>
     </w:p>
     <w:p>
       <w:pPr>
-        <w:ind w:left="-426"/>
-      </w:pPr>
+        <w:ind w:left="-426" w:firstLine="142"/>
+        <w:jc w:val="both"/>
+      </w:pPr>
+      <w:r>
+        <w:rPr>
+          <w:rFonts w:ascii="Times" w:hAnsi="Times"/>
+        </w:rPr>
+        <w:t xml:space="preserve">Epigenetic response to elevated temperature was clearly different from the response to elevated CO2 concentration, both in magnitude and in the types of genes that were methylated. There were more than three times as many differentially methylated sites in samples from the high temperature than in the high CO2 treatment group and in the former most sites were hypermethylated as opposed to in the latter. Since these sites were mostly in gene bodies, an upregulation of gene expression can be predicted in response to the temperature treatment while a general downregulation in response to the CO2 treatment </w:t>
+      </w:r>
+      <w:r>
+        <w:rPr>
+          <w:rFonts w:ascii="Times" w:hAnsi="Times"/>
+        </w:rPr>
+        <w:t>[12]</w:t>
+      </w:r>
+      <w:r>
+        <w:rPr>
+          <w:rFonts w:ascii="Times" w:hAnsi="Times"/>
+        </w:rPr>
+        <w:t xml:space="preserve">. The genes that were differentially methylated also differed. In response to heat </w:t>
+      </w:r>
+      <w:r>
+        <w:rPr>
+          <w:rFonts w:ascii="Times" w:hAnsi="Times"/>
+        </w:rPr>
+        <w:t>cyclin-D2</w:t>
+      </w:r>
+      <w:r>
+        <w:rPr>
+          <w:rFonts w:ascii="Times" w:hAnsi="Times"/>
+        </w:rPr>
+        <w:t xml:space="preserve">, which is a </w:t>
+      </w:r>
+      <w:r>
+        <w:rPr>
+          <w:rFonts w:ascii="Times" w:hAnsi="Times"/>
+        </w:rPr>
+        <w:t xml:space="preserve">positive regulation of G1/S </w:t>
+      </w:r>
+      <w:r>
+        <w:rPr>
+          <w:rFonts w:ascii="Times" w:hAnsi="Times"/>
+        </w:rPr>
+        <w:t xml:space="preserve">cell cycle </w:t>
+      </w:r>
+      <w:r>
+        <w:rPr>
+          <w:rFonts w:ascii="Times" w:hAnsi="Times"/>
+        </w:rPr>
+        <w:t>transition</w:t>
+      </w:r>
+      <w:r>
+        <w:rPr>
+          <w:rFonts w:ascii="Times" w:hAnsi="Times"/>
+        </w:rPr>
+        <w:t xml:space="preserve">, was found to have differential methylation, as well as a gene that </w:t>
+      </w:r>
+      <w:r>
+        <w:t>acts as a</w:t>
+      </w:r>
+      <w:r>
+        <w:t>n</w:t>
+      </w:r>
+      <w:r>
+        <w:t xml:space="preserve"> activator for GTPases </w:t>
+      </w:r>
+      <w:r>
+        <w:t xml:space="preserve">that are involved in the regulation of cell division. Notably, methylation of genes controlling cell growth has been associated with heat stress before </w:t>
+      </w:r>
+      <w:r>
+        <w:t>[13]</w:t>
+      </w:r>
+      <w:r>
+        <w:t xml:space="preserve">. In response to high CO2, a gene involved in </w:t>
+      </w:r>
+      <w:r>
+        <w:t>repair of oxidative DNA damage</w:t>
+      </w:r>
+      <w:r>
+        <w:t xml:space="preserve"> was found to have decreased in methylation. It has been shown that high CO2 concentration can lead to the </w:t>
+      </w:r>
+      <w:r>
+        <w:t>formation of oxidative damage in vivo</w:t>
+      </w:r>
+      <w:r>
+        <w:t xml:space="preserve"> </w:t>
+      </w:r>
+      <w:r>
+        <w:t>[14]</w:t>
+      </w:r>
+      <w:r>
+        <w:t xml:space="preserve">, and this SNP is located in the first intron of the gene body which has been associated with upregulation in response to methylation </w:t>
+      </w:r>
+      <w:r>
+        <w:t>[15]</w:t>
+      </w:r>
+      <w:r>
+        <w:t xml:space="preserve">, thus this endonuclease might be upregulated to deal with increased DNA damage, however further research is needed. One gene, </w:t>
+      </w:r>
+      <w:proofErr w:type="spellStart"/>
+      <w:r>
+        <w:t>Deoxyuridine</w:t>
+      </w:r>
+      <w:proofErr w:type="spellEnd"/>
+      <w:r>
+        <w:t xml:space="preserve"> 5'-triphosphate </w:t>
+      </w:r>
+      <w:proofErr w:type="spellStart"/>
+      <w:r>
+        <w:t>nucleotidohydrolase</w:t>
+      </w:r>
+      <w:proofErr w:type="spellEnd"/>
+      <w:r>
+        <w:t xml:space="preserve">, was found have increased methylation in response to both treatments. My hypothesis is that due to the increased level of bicarbonate available, more </w:t>
+      </w:r>
+      <w:proofErr w:type="spellStart"/>
+      <w:r>
+        <w:t>dUTP</w:t>
+      </w:r>
+      <w:proofErr w:type="spellEnd"/>
+      <w:r>
+        <w:t xml:space="preserve"> is synthesised in the cell de novo </w:t>
+      </w:r>
+      <w:r>
+        <w:t>[16]</w:t>
+      </w:r>
+      <w:r>
+        <w:t xml:space="preserve">, but an excess of this molecule would cause DNA mutations as </w:t>
+      </w:r>
+      <w:proofErr w:type="spellStart"/>
+      <w:r>
+        <w:t>dUTP</w:t>
+      </w:r>
+      <w:proofErr w:type="spellEnd"/>
+      <w:r>
+        <w:t xml:space="preserve"> are accidentally incorporated instead of dTTPs, thus this enzyme that hydrolyses </w:t>
+      </w:r>
+      <w:proofErr w:type="spellStart"/>
+      <w:r>
+        <w:t>dUTP</w:t>
+      </w:r>
+      <w:proofErr w:type="spellEnd"/>
+      <w:r>
+        <w:t xml:space="preserve"> needs to be upregulated in response to CO2 </w:t>
+      </w:r>
+      <w:r>
+        <w:t>[17]</w:t>
+      </w:r>
+      <w:r>
+        <w:t xml:space="preserve">. By hydrolysing </w:t>
+      </w:r>
+      <w:proofErr w:type="spellStart"/>
+      <w:r>
+        <w:t>dUTP</w:t>
+      </w:r>
+      <w:proofErr w:type="spellEnd"/>
+      <w:r>
+        <w:t xml:space="preserve"> and thus creating </w:t>
+      </w:r>
+      <w:proofErr w:type="spellStart"/>
+      <w:r>
+        <w:rPr>
+          <w:color w:val="000000" w:themeColor="text1"/>
+        </w:rPr>
+        <w:t>dUMP</w:t>
+      </w:r>
+      <w:proofErr w:type="spellEnd"/>
+      <w:r>
+        <w:rPr>
+          <w:color w:val="000000" w:themeColor="text1"/>
+        </w:rPr>
+        <w:t>, this enzyme also provides the immediate precursor of dTTP synthesis (</w:t>
+      </w:r>
+      <w:proofErr w:type="spellStart"/>
+      <w:r>
+        <w:rPr>
+          <w:color w:val="000000" w:themeColor="text1"/>
+        </w:rPr>
+        <w:t>Uniprot</w:t>
+      </w:r>
+      <w:proofErr w:type="spellEnd"/>
+      <w:r>
+        <w:rPr>
+          <w:color w:val="000000" w:themeColor="text1"/>
+        </w:rPr>
+        <w:t xml:space="preserve"> accession </w:t>
+      </w:r>
+      <w:r>
+        <w:rPr>
+          <w:rFonts w:ascii="Times" w:eastAsiaTheme="minorHAnsi" w:hAnsi="Times" w:cs="Helvetica Neue"/>
+          <w:color w:val="000000" w:themeColor="text1"/>
+          <w:lang w:eastAsia="en-US"/>
+        </w:rPr>
+        <w:t>A0A0B5E894</w:t>
+      </w:r>
+      <w:r>
+        <w:rPr>
+          <w:rFonts w:ascii="Times" w:eastAsiaTheme="minorHAnsi" w:hAnsi="Times" w:cs="Helvetica Neue"/>
+          <w:color w:val="000000" w:themeColor="text1"/>
+          <w:lang w:eastAsia="en-US"/>
+        </w:rPr>
+        <w:t>) which is especially advantageous when the DNA needs to be repaired due to heat or oxidative damage.</w:t>
+      </w:r>
     </w:p>
     <w:p>
       <w:pPr>
-        <w:ind w:left="-426"/>
+        <w:ind w:left="-284" w:right="-336"/>
+        <w:jc w:val="both"/>
       </w:pPr>
     </w:p>
     <w:p>
       <w:pPr>
         <w:ind w:left="-426"/>
-      </w:pPr>
-    </w:p>
-    <w:p>
-      <w:pPr>
-        <w:ind w:left="-426" w:right="-631" w:firstLine="142"/>
         <w:jc w:val="both"/>
-      </w:pPr>
-      <w:r>
-        <w:t>As reference transcriptome</w:t>
-      </w:r>
-      <w:r>
-        <w:rPr>
-          <w:b/>
-          <w:bCs/>
-        </w:rPr>
-        <w:t xml:space="preserve"> </w:t>
-      </w:r>
-      <w:r>
-        <w:t xml:space="preserve">for </w:t>
-      </w:r>
-      <w:r>
-        <w:rPr>
-          <w:rFonts w:ascii="Times" w:hAnsi="Times"/>
-          <w:i/>
-          <w:iCs/>
-        </w:rPr>
-        <w:t>P</w:t>
-      </w:r>
-      <w:r>
-        <w:rPr>
-          <w:rFonts w:ascii="Times" w:hAnsi="Times"/>
-          <w:i/>
-          <w:iCs/>
-        </w:rPr>
-        <w:t>.</w:t>
-      </w:r>
-      <w:r>
-        <w:rPr>
-          <w:rFonts w:ascii="Times" w:hAnsi="Times"/>
-          <w:i/>
-          <w:iCs/>
-        </w:rPr>
-        <w:t xml:space="preserve"> </w:t>
-      </w:r>
-      <w:proofErr w:type="spellStart"/>
-      <w:r>
-        <w:rPr>
-          <w:rFonts w:ascii="Times" w:hAnsi="Times"/>
-          <w:i/>
-          <w:iCs/>
-        </w:rPr>
-        <w:t>rubens</w:t>
-      </w:r>
-      <w:proofErr w:type="spellEnd"/>
-      <w:r>
-        <w:t xml:space="preserve"> doesn’t exist, c</w:t>
-      </w:r>
-      <w:r>
-        <w:t>leaned reads from each sample</w:t>
-      </w:r>
-      <w:r>
-        <w:t xml:space="preserve"> were mapped to </w:t>
-      </w:r>
-      <w:r>
-        <w:t>a reference transcriptome of a closely related species,</w:t>
-      </w:r>
-      <w:r>
-        <w:t xml:space="preserve"> Norway spruce</w:t>
-      </w:r>
-      <w:r>
-        <w:t xml:space="preserve"> (</w:t>
-      </w:r>
-      <w:r>
-        <w:rPr>
-          <w:i/>
-          <w:iCs/>
-        </w:rPr>
-        <w:t xml:space="preserve">P. </w:t>
-      </w:r>
-      <w:proofErr w:type="spellStart"/>
-      <w:r>
-        <w:rPr>
-          <w:i/>
-          <w:iCs/>
-        </w:rPr>
-        <w:t>abies</w:t>
-      </w:r>
-      <w:proofErr w:type="spellEnd"/>
-      <w:r>
-        <w:t>)</w:t>
-      </w:r>
-      <w:r>
-        <w:t xml:space="preserve">. </w:t>
-      </w:r>
-      <w:r>
-        <w:t>Salmon, a “wickedly fast” command line tool was used to simultaneously map reads to the reference transcriptome and quantify the abundance of these mapped reads</w:t>
-      </w:r>
-      <w:r>
-        <w:t xml:space="preserve"> [</w:t>
-      </w:r>
-      <w:r>
-        <w:t>5</w:t>
-      </w:r>
-      <w:r>
-        <w:t>]</w:t>
-      </w:r>
-      <w:r>
-        <w:t>. For this program to run, first we had to index the reference transcriptome</w:t>
-      </w:r>
-      <w:r>
-        <w:t xml:space="preserve"> using Salmon’s indexing tool</w:t>
-      </w:r>
-      <w:r>
-        <w:t xml:space="preserve">. </w:t>
-      </w:r>
-      <w:r>
-        <w:t xml:space="preserve">The minimum length for a valid match was set to 31. We used the </w:t>
-      </w:r>
-      <w:r>
-        <w:t>Selective alignment</w:t>
-      </w:r>
-      <w:r>
-        <w:t xml:space="preserve"> feature of the tool (set by --</w:t>
-      </w:r>
-      <w:proofErr w:type="spellStart"/>
-      <w:r>
-        <w:t>validateMappings</w:t>
-      </w:r>
-      <w:proofErr w:type="spellEnd"/>
-      <w:r>
-        <w:t xml:space="preserve">), which enables a more sensitive scheme to be used </w:t>
-      </w:r>
-      <w:r>
-        <w:t>and thus</w:t>
-      </w:r>
-      <w:r>
-        <w:t xml:space="preserve"> enhances quantification accuracy. </w:t>
-      </w:r>
-      <w:r>
-        <w:t xml:space="preserve">Mapping to the reference containing only exons yielded low quality mapping, thus </w:t>
-      </w:r>
-      <w:r>
-        <w:t xml:space="preserve">we decided to </w:t>
-      </w:r>
-      <w:r>
-        <w:t xml:space="preserve">include 3’UTRs as well. This resulted in a much higher mapping quality, on average 52% (compared to </w:t>
-      </w:r>
-      <w:r>
-        <w:t>32.4</w:t>
-      </w:r>
-      <w:r>
-        <w:t>%</w:t>
-      </w:r>
-      <w:r>
-        <w:t xml:space="preserve"> in the ASC population</w:t>
-      </w:r>
-      <w:r>
-        <w:t>).</w:t>
-      </w:r>
-    </w:p>
-    <w:p>
-      <w:pPr>
-        <w:ind w:left="-284" w:right="-336"/>
-        <w:jc w:val="both"/>
-        <w:rPr>
-          <w:b/>
-          <w:bCs/>
-          <w:sz w:val="12"/>
-          <w:szCs w:val="12"/>
-        </w:rPr>
-      </w:pPr>
-    </w:p>
-    <w:p>
-      <w:pPr>
-        <w:ind w:left="-426" w:right="-631" w:firstLine="142"/>
-        <w:jc w:val="both"/>
-      </w:pPr>
-      <w:r>
-        <w:rPr>
-          <w:b/>
-          <w:bCs/>
-        </w:rPr>
-        <w:t>Differential analysis of count data (DESeq2)</w:t>
-      </w:r>
-      <w:r>
-        <w:rPr>
-          <w:b/>
-          <w:bCs/>
-        </w:rPr>
-        <w:t xml:space="preserve"> </w:t>
-      </w:r>
-      <w:r>
-        <w:t xml:space="preserve">We used </w:t>
-      </w:r>
-      <w:r>
-        <w:t>DESeq2</w:t>
-      </w:r>
-      <w:r>
-        <w:t>, an R package</w:t>
-      </w:r>
-      <w:r>
-        <w:t xml:space="preserve"> </w:t>
-      </w:r>
-      <w:r>
-        <w:t xml:space="preserve">that uses negative binomial distribution to tests for differential expression. This tool is excellent at accounting for small replicate numbers, large dynamic ranges and outliers and enables the users to </w:t>
-      </w:r>
-      <w:r>
-        <w:t>calculate the strength, not just the presence of differential expression</w:t>
-      </w:r>
-      <w:r>
-        <w:t xml:space="preserve"> </w:t>
-      </w:r>
-      <w:r>
-        <w:t>[</w:t>
-      </w:r>
-      <w:r>
-        <w:t>6</w:t>
-      </w:r>
-      <w:r>
-        <w:t>]</w:t>
-      </w:r>
-      <w:r>
-        <w:t xml:space="preserve">. DESeq2 takes the counts data matrix as an input (matrix containing counts data from each </w:t>
-      </w:r>
-      <w:r>
-        <w:t>sample</w:t>
-      </w:r>
-      <w:r>
-        <w:t xml:space="preserve"> in each gene), which was generated using the </w:t>
-      </w:r>
-      <w:proofErr w:type="spellStart"/>
-      <w:r>
-        <w:t>tximport</w:t>
-      </w:r>
-      <w:proofErr w:type="spellEnd"/>
-      <w:r>
-        <w:t xml:space="preserve"> R package [</w:t>
-      </w:r>
-      <w:r>
-        <w:t>7</w:t>
-      </w:r>
-      <w:r>
-        <w:t xml:space="preserve">]. Before running the program, we filtered the counts data matrix </w:t>
-      </w:r>
-      <w:r>
-        <w:t xml:space="preserve">to contain only genes that have at least 1 read per sample on average. While this excludes gene from the analysis with very low levels of expression, it also </w:t>
-      </w:r>
-      <w:r>
-        <w:lastRenderedPageBreak/>
-        <w:t xml:space="preserve">cleans the data from potential noise and significantly increases the strength of the statistics as there are less variables to account for (number of genes </w:t>
-      </w:r>
-      <w:r>
-        <w:t xml:space="preserve">to test </w:t>
-      </w:r>
-      <w:r>
-        <w:t>decreased from 66408 to 23887).</w:t>
-      </w:r>
-      <w:r>
-        <w:t xml:space="preserve"> After the analysis, count data of the most signi</w:t>
-      </w:r>
-      <w:r>
-        <w:t>fi</w:t>
-      </w:r>
-      <w:r>
-        <w:t xml:space="preserve">cantly differentially expressed genes was </w:t>
-      </w:r>
-      <w:r>
-        <w:t>visually inspected</w:t>
-      </w:r>
-      <w:r>
-        <w:t xml:space="preserve"> to confirm the pattern.</w:t>
-      </w:r>
-    </w:p>
-    <w:p>
-      <w:pPr>
-        <w:ind w:left="-284" w:right="-336"/>
-        <w:jc w:val="both"/>
-      </w:pPr>
-    </w:p>
-    <w:p>
-      <w:pPr>
-        <w:ind w:left="-426" w:right="-631"/>
-        <w:jc w:val="both"/>
+        <w:rPr>
+          <w:rFonts w:ascii="Times" w:hAnsi="Times"/>
+          <w:color w:val="000000" w:themeColor="text1"/>
+        </w:rPr>
       </w:pPr>
       <w:r>
         <w:rPr>
@@ -1007,7 +1686,7 @@
           <w:bCs/>
           <w:u w:val="single"/>
         </w:rPr>
-        <w:t>Results</w:t>
+        <w:t>Conclusion</w:t>
       </w:r>
       <w:r>
         <w:rPr>
@@ -1017,1019 +1696,85 @@
         <w:t xml:space="preserve"> </w:t>
       </w:r>
       <w:r>
-        <w:t>When all data is considered</w:t>
-      </w:r>
-      <w:r>
-        <w:t xml:space="preserve"> </w:t>
-      </w:r>
-      <w:r>
-        <w:t>(</w:t>
-      </w:r>
-      <w:r>
-        <w:t xml:space="preserve">~ </w:t>
-      </w:r>
-      <w:r>
-        <w:t>climate</w:t>
-      </w:r>
-      <w:r>
-        <w:t xml:space="preserve"> </w:t>
-      </w:r>
-      <w:r>
-        <w:t>+</w:t>
-      </w:r>
-      <w:r>
-        <w:t xml:space="preserve"> </w:t>
-      </w:r>
-      <w:r>
-        <w:t>treatment</w:t>
-      </w:r>
-      <w:r>
-        <w:t xml:space="preserve"> </w:t>
-      </w:r>
-      <w:r>
-        <w:t>+</w:t>
-      </w:r>
-      <w:r>
-        <w:t xml:space="preserve"> </w:t>
-      </w:r>
-      <w:r>
-        <w:t>day)</w:t>
-      </w:r>
-      <w:r>
-        <w:t>,</w:t>
-      </w:r>
-      <w:r>
-        <w:t xml:space="preserve"> </w:t>
-      </w:r>
-      <w:r>
-        <w:t>PCA</w:t>
-      </w:r>
-      <w:r>
-        <w:t xml:space="preserve"> results </w:t>
-      </w:r>
-      <w:r>
-        <w:t xml:space="preserve">showed that the data is clustered along </w:t>
-      </w:r>
-      <w:r>
-        <w:t xml:space="preserve">PC2 </w:t>
-      </w:r>
-      <w:r>
-        <w:t xml:space="preserve">such </w:t>
-      </w:r>
-      <w:r>
-        <w:t>that da</w:t>
-      </w:r>
-      <w:r>
-        <w:t>y</w:t>
-      </w:r>
-      <w:r>
-        <w:t xml:space="preserve"> 10 </w:t>
-      </w:r>
-      <w:r>
-        <w:t xml:space="preserve">samples are different from sample at other time points. While climate of origin doesn’t seem to have an effect, the </w:t>
-      </w:r>
-      <w:proofErr w:type="spellStart"/>
-      <w:r>
-        <w:t>heat+drought</w:t>
-      </w:r>
-      <w:proofErr w:type="spellEnd"/>
-      <w:r>
-        <w:t xml:space="preserve"> treatment</w:t>
-      </w:r>
-      <w:r>
-        <w:t xml:space="preserve"> is separated by PC2 as well (overlaps with day 10)</w:t>
-      </w:r>
-      <w:r>
-        <w:t>. Thus</w:t>
-      </w:r>
-      <w:r>
-        <w:t>,</w:t>
-      </w:r>
-      <w:r>
-        <w:t xml:space="preserve"> we decided to </w:t>
-      </w:r>
-      <w:r>
-        <w:t>analyse</w:t>
-      </w:r>
-      <w:r>
-        <w:t xml:space="preserve"> data from da</w:t>
-      </w:r>
-      <w:r>
-        <w:t xml:space="preserve">y </w:t>
-      </w:r>
-      <w:r>
-        <w:t xml:space="preserve">10 and look at the effect of treatment and climate in that subset of the data. </w:t>
-      </w:r>
-      <w:r>
-        <w:t>Despite</w:t>
-      </w:r>
-      <w:r>
-        <w:t xml:space="preserve"> this decision, I decided to include an interesting observation </w:t>
-      </w:r>
-      <w:r>
-        <w:t xml:space="preserve">from using </w:t>
-      </w:r>
-      <w:r>
-        <w:t>the whole</w:t>
-      </w:r>
-      <w:r>
-        <w:t xml:space="preserve"> data</w:t>
-      </w:r>
-      <w:r>
-        <w:t>set</w:t>
-      </w:r>
-      <w:r>
-        <w:t xml:space="preserve"> </w:t>
-      </w:r>
-      <w:r>
-        <w:t>(</w:t>
-      </w:r>
-      <w:r>
-        <w:t>design ~</w:t>
-      </w:r>
-      <w:r>
-        <w:t xml:space="preserve"> </w:t>
-      </w:r>
-      <w:r>
-        <w:t xml:space="preserve">climate + treatment + </w:t>
-      </w:r>
-      <w:proofErr w:type="spellStart"/>
-      <w:proofErr w:type="gramStart"/>
-      <w:r>
-        <w:t>climate:treatment</w:t>
-      </w:r>
-      <w:proofErr w:type="spellEnd"/>
-      <w:proofErr w:type="gramEnd"/>
-      <w:r>
-        <w:t>).</w:t>
-      </w:r>
-      <w:r>
-        <w:t xml:space="preserve"> </w:t>
-      </w:r>
-      <w:r>
-        <w:t>C</w:t>
-      </w:r>
-      <w:r>
-        <w:t>omparing the effect of climate of origin across all treatments</w:t>
-      </w:r>
-      <w:r>
-        <w:t>,</w:t>
-      </w:r>
-      <w:r>
-        <w:t xml:space="preserve"> </w:t>
-      </w:r>
-      <w:r>
-        <w:t>one</w:t>
-      </w:r>
-      <w:r>
-        <w:t xml:space="preserve"> gene was found to be significantl</w:t>
-      </w:r>
-      <w:r>
-        <w:t>y</w:t>
-      </w:r>
-      <w:r>
-        <w:t xml:space="preserve"> differentially regulated, </w:t>
-      </w:r>
-      <w:r>
-        <w:rPr>
-          <w:b/>
-          <w:bCs/>
-        </w:rPr>
-        <w:t>Class VII chitinase</w:t>
-      </w:r>
-      <w:r>
-        <w:rPr>
-          <w:b/>
-          <w:bCs/>
-        </w:rPr>
-        <w:t xml:space="preserve"> (</w:t>
-      </w:r>
-      <w:r>
-        <w:t>p = 4.97e-10). This gene’s expression was much higher in individuals from the hot</w:t>
-      </w:r>
-      <w:r>
-        <w:t xml:space="preserve"> and </w:t>
-      </w:r>
-      <w:r>
-        <w:t>dr</w:t>
-      </w:r>
-      <w:r>
-        <w:t>y</w:t>
-      </w:r>
-      <w:r>
-        <w:t xml:space="preserve"> climate (15.96 log fold change). Interestingly, there was a significant interaction of the effect of climate and treatment on the expression of this gene: it was onl</w:t>
-      </w:r>
-      <w:r>
-        <w:t>y</w:t>
-      </w:r>
-      <w:r>
-        <w:t xml:space="preserve"> upregulated in individuals from the hot</w:t>
-      </w:r>
-      <w:r>
-        <w:t xml:space="preserve"> and </w:t>
-      </w:r>
-      <w:r>
-        <w:t>dr</w:t>
-      </w:r>
-      <w:r>
-        <w:t>y</w:t>
-      </w:r>
-      <w:r>
-        <w:t xml:space="preserve"> climate under the </w:t>
-      </w:r>
-      <w:proofErr w:type="spellStart"/>
-      <w:r>
-        <w:t>heat+drought</w:t>
-      </w:r>
-      <w:proofErr w:type="spellEnd"/>
-      <w:r>
-        <w:t xml:space="preserve"> </w:t>
-      </w:r>
-      <w:r>
-        <w:t xml:space="preserve">treatment (p = 1.585e-8). </w:t>
+        <w:rPr>
+          <w:rFonts w:ascii="Times" w:eastAsiaTheme="minorHAnsi" w:hAnsi="Times" w:cs="Helvetica Neue"/>
+          <w:color w:val="000000" w:themeColor="text1"/>
+          <w:lang w:eastAsia="en-US"/>
+        </w:rPr>
+        <w:t xml:space="preserve">In conclusion, </w:t>
+      </w:r>
+      <w:r>
+        <w:rPr>
+          <w:rFonts w:ascii="Times" w:eastAsiaTheme="minorHAnsi" w:hAnsi="Times" w:cs="Helvetica Neue"/>
+          <w:color w:val="000000" w:themeColor="text1"/>
+          <w:lang w:eastAsia="en-US"/>
+        </w:rPr>
+        <w:t xml:space="preserve">differential methylation in response to CO2 and heat treatment were not random with respect to function, indicating an adaptive advantage of the altered gene expression under these changed conditions. This could “buy time” for populations to gain beneficial mutations and adapt to the changed environmental conditions they’ll soon probably experience. In future studies a better method replacing multiple pairwise comparisons should be developed and once annotation for the </w:t>
+      </w:r>
+      <w:r>
+        <w:rPr>
+          <w:i/>
+          <w:iCs/>
+        </w:rPr>
+        <w:t xml:space="preserve">A. </w:t>
+      </w:r>
+      <w:proofErr w:type="spellStart"/>
+      <w:r>
+        <w:rPr>
+          <w:i/>
+          <w:iCs/>
+        </w:rPr>
+        <w:t>tonsa</w:t>
+      </w:r>
+      <w:proofErr w:type="spellEnd"/>
+      <w:r>
+        <w:t xml:space="preserve"> genome improves SNPs in first introns and promoters should be identified as well.</w:t>
       </w:r>
     </w:p>
     <w:p>
       <w:pPr>
-        <w:ind w:left="-426" w:right="-631" w:firstLine="142"/>
+        <w:ind w:left="-426" w:right="-631"/>
         <w:jc w:val="both"/>
-      </w:pPr>
-      <w:r>
-        <w:t>In the dataset including data only from</w:t>
-      </w:r>
-      <w:r>
-        <w:t xml:space="preserve"> da</w:t>
-      </w:r>
-      <w:r>
-        <w:t>y</w:t>
-      </w:r>
-      <w:r>
-        <w:t xml:space="preserve"> 10,</w:t>
-      </w:r>
-      <w:r>
-        <w:t xml:space="preserve"> </w:t>
-      </w:r>
-      <w:r>
-        <w:t xml:space="preserve">PCA showed </w:t>
-      </w:r>
-      <w:r>
-        <w:t>a similar</w:t>
-      </w:r>
-      <w:r>
-        <w:t xml:space="preserve"> pattern</w:t>
-      </w:r>
-      <w:r>
-        <w:t xml:space="preserve"> as before;</w:t>
-      </w:r>
-      <w:r>
-        <w:t xml:space="preserve"> climate of origin didn’t seem to have an effect while PC1 (32% variance) clustered</w:t>
-      </w:r>
-      <w:r>
-        <w:t xml:space="preserve"> samples</w:t>
-      </w:r>
-      <w:r>
-        <w:t xml:space="preserve"> </w:t>
-      </w:r>
-      <w:r>
-        <w:t xml:space="preserve">from the </w:t>
-      </w:r>
-      <w:proofErr w:type="spellStart"/>
-      <w:r>
-        <w:t>heat+drought</w:t>
-      </w:r>
-      <w:proofErr w:type="spellEnd"/>
-      <w:r>
-        <w:t xml:space="preserve"> </w:t>
-      </w:r>
-      <w:r>
-        <w:t>treatment</w:t>
-      </w:r>
-      <w:r>
-        <w:t>. The heatmap reinforced this observation (Figure 1</w:t>
-      </w:r>
-      <w:r>
-        <w:t>a</w:t>
-      </w:r>
-      <w:r>
-        <w:t xml:space="preserve">). </w:t>
-      </w:r>
-      <w:r>
-        <w:t>When</w:t>
-      </w:r>
-      <w:r>
-        <w:t xml:space="preserve"> comparing </w:t>
-      </w:r>
-      <w:r>
-        <w:rPr>
-          <w:b/>
-          <w:bCs/>
-        </w:rPr>
-        <w:t>climates of origin</w:t>
-      </w:r>
-      <w:r>
-        <w:t xml:space="preserve"> across treatments, again, </w:t>
-      </w:r>
-      <w:r>
-        <w:t>one</w:t>
-      </w:r>
-      <w:r>
-        <w:t xml:space="preserve"> gene </w:t>
-      </w:r>
-      <w:r>
-        <w:t>was</w:t>
-      </w:r>
-      <w:r>
-        <w:t xml:space="preserve"> significantl</w:t>
-      </w:r>
-      <w:r>
-        <w:t>y</w:t>
-      </w:r>
-      <w:r>
-        <w:t xml:space="preserve"> differentially expressed: </w:t>
-      </w:r>
-      <w:r>
-        <w:t>MA_129323g0010</w:t>
-      </w:r>
-      <w:r>
-        <w:t xml:space="preserve">, which was downregulated </w:t>
-      </w:r>
-      <w:r>
-        <w:t xml:space="preserve">in individuals from the hot and dry climate </w:t>
-      </w:r>
-      <w:r>
-        <w:t>(p=0.011, foldchange = -21.55). Unfortunatel</w:t>
-      </w:r>
-      <w:r>
-        <w:t>y</w:t>
-      </w:r>
-      <w:r>
-        <w:t>, this gene is labelled as unk</w:t>
-      </w:r>
-      <w:r>
-        <w:t>n</w:t>
-      </w:r>
-      <w:r>
-        <w:t xml:space="preserve">own on the </w:t>
-      </w:r>
-      <w:proofErr w:type="spellStart"/>
-      <w:r>
-        <w:t>C</w:t>
-      </w:r>
-      <w:r>
-        <w:t>ongenie</w:t>
-      </w:r>
-      <w:proofErr w:type="spellEnd"/>
-      <w:r>
-        <w:t xml:space="preserve"> database and using NCBI BLAST of the CDS didn’t result in any hit</w:t>
-      </w:r>
-      <w:r>
-        <w:t xml:space="preserve"> either. </w:t>
-      </w:r>
-      <w:r>
-        <w:t xml:space="preserve">When comparing </w:t>
-      </w:r>
-      <w:r>
-        <w:t xml:space="preserve">the samples from the </w:t>
-      </w:r>
-      <w:proofErr w:type="spellStart"/>
-      <w:r>
-        <w:rPr>
-          <w:b/>
-          <w:bCs/>
-        </w:rPr>
-        <w:t>heat+drought</w:t>
-      </w:r>
-      <w:proofErr w:type="spellEnd"/>
-      <w:r>
-        <w:t xml:space="preserve"> </w:t>
-      </w:r>
-      <w:r>
-        <w:rPr>
-          <w:b/>
-          <w:bCs/>
-        </w:rPr>
-        <w:t>treatment</w:t>
-      </w:r>
-      <w:r>
-        <w:t xml:space="preserve"> to </w:t>
-      </w:r>
-      <w:r>
-        <w:t xml:space="preserve">the </w:t>
-      </w:r>
-      <w:r>
-        <w:t xml:space="preserve">control, 257 gene were significantly upregulated and 330 were significantly downregulated </w:t>
-      </w:r>
-      <w:r>
-        <w:t xml:space="preserve">in </w:t>
-      </w:r>
-      <w:proofErr w:type="spellStart"/>
-      <w:r>
-        <w:t>heat+drought</w:t>
-      </w:r>
-      <w:proofErr w:type="spellEnd"/>
-      <w:r>
-        <w:t xml:space="preserve">. </w:t>
-      </w:r>
-      <w:r>
-        <w:t xml:space="preserve">When comparing </w:t>
-      </w:r>
-      <w:r>
-        <w:rPr>
-          <w:b/>
-          <w:bCs/>
-        </w:rPr>
-        <w:t>heat treatment</w:t>
-      </w:r>
-      <w:r>
-        <w:t xml:space="preserve"> to control instead, there were only 6 genes that were differentially regulated – 4 up and 2 down compared to control. </w:t>
-      </w:r>
-      <w:r>
-        <w:t xml:space="preserve">Remarkably, </w:t>
-      </w:r>
-      <w:r>
-        <w:t xml:space="preserve">3 out of the 4 gene upregulated in heat treatment were genes encoding heat shock proteins (two </w:t>
-      </w:r>
-      <w:proofErr w:type="spellStart"/>
-      <w:r>
-        <w:t>KDa</w:t>
-      </w:r>
-      <w:proofErr w:type="spellEnd"/>
-      <w:r>
-        <w:t xml:space="preserve"> class I heat shock -like, one </w:t>
-      </w:r>
-      <w:proofErr w:type="spellStart"/>
-      <w:r>
-        <w:t>KDa</w:t>
-      </w:r>
-      <w:proofErr w:type="spellEnd"/>
-      <w:r>
-        <w:t xml:space="preserve"> class IV heat shock -like</w:t>
-      </w:r>
-      <w:r>
-        <w:t xml:space="preserve">). The upregulation of these genes </w:t>
-      </w:r>
-      <w:r>
-        <w:t>was</w:t>
-      </w:r>
-      <w:r>
-        <w:t xml:space="preserve"> independent of climate of origin and</w:t>
-      </w:r>
-      <w:r>
-        <w:t xml:space="preserve"> fascinatingly</w:t>
-      </w:r>
-      <w:r>
-        <w:t xml:space="preserve"> onl</w:t>
-      </w:r>
-      <w:r>
-        <w:t>y</w:t>
-      </w:r>
-      <w:r>
-        <w:t xml:space="preserve"> </w:t>
-      </w:r>
-      <w:r>
-        <w:t xml:space="preserve">the class I heat shock proteins </w:t>
-      </w:r>
-      <w:r>
-        <w:t>w</w:t>
-      </w:r>
-      <w:r>
-        <w:t>ere</w:t>
-      </w:r>
-      <w:r>
-        <w:t xml:space="preserve"> also upregulate</w:t>
-      </w:r>
-      <w:r>
-        <w:t>d</w:t>
-      </w:r>
-      <w:r>
-        <w:t xml:space="preserve"> in</w:t>
-      </w:r>
-      <w:r>
-        <w:t xml:space="preserve"> the</w:t>
-      </w:r>
-      <w:r>
-        <w:t xml:space="preserve"> </w:t>
-      </w:r>
-      <w:proofErr w:type="spellStart"/>
-      <w:r>
-        <w:t>heat+drought</w:t>
-      </w:r>
-      <w:proofErr w:type="spellEnd"/>
-      <w:r>
-        <w:t xml:space="preserve"> treatment</w:t>
-      </w:r>
-      <w:r>
-        <w:t>, making them the onl</w:t>
-      </w:r>
-      <w:r>
-        <w:t>y</w:t>
-      </w:r>
-      <w:r>
-        <w:t xml:space="preserve"> two gene in the dataset that overlapped</w:t>
-      </w:r>
-      <w:r>
-        <w:t xml:space="preserve"> between treatments</w:t>
-      </w:r>
-      <w:r>
-        <w:t xml:space="preserve"> (Figure 1b)</w:t>
-      </w:r>
-      <w:r>
-        <w:t xml:space="preserve">. </w:t>
-      </w:r>
-      <w:r>
-        <w:t xml:space="preserve">There were </w:t>
-      </w:r>
-      <w:r>
-        <w:rPr>
-          <w:b/>
-          <w:bCs/>
-        </w:rPr>
-        <w:t>no significant interactions</w:t>
-      </w:r>
-      <w:r>
-        <w:t xml:space="preserve"> between climate and treatment</w:t>
-      </w:r>
-      <w:r>
-        <w:t xml:space="preserve"> in this reduced dataset.</w:t>
-      </w:r>
+        <w:rPr>
+          <w:rFonts w:ascii="Times" w:hAnsi="Times"/>
+        </w:rPr>
+      </w:pPr>
     </w:p>
     <w:p>
       <w:pPr>
-        <w:ind w:left="-284" w:right="-336"/>
+        <w:ind w:left="-426" w:right="-631"/>
         <w:jc w:val="both"/>
       </w:pPr>
     </w:p>
     <w:p>
       <w:pPr>
-        <w:ind w:left="-426" w:right="-631"/>
-        <w:jc w:val="both"/>
-      </w:pPr>
-      <w:r>
-        <w:rPr>
+        <w:rPr>
+          <w:rFonts w:ascii="Times" w:hAnsi="Times"/>
           <w:b/>
           <w:bCs/>
           <w:u w:val="single"/>
         </w:rPr>
-        <w:t>Conclusion</w:t>
-      </w:r>
-      <w:r>
-        <w:rPr>
+      </w:pPr>
+      <w:r>
+        <w:rPr>
+          <w:rFonts w:ascii="Times" w:hAnsi="Times"/>
           <w:b/>
           <w:bCs/>
+          <w:u w:val="single"/>
         </w:rPr>
         <w:t xml:space="preserve"> </w:t>
       </w:r>
       <w:r>
         <w:rPr>
           <w:rFonts w:ascii="Times" w:hAnsi="Times"/>
-        </w:rPr>
-        <w:t xml:space="preserve">The results of our data analysis clearly showed that the effect of treatment on gene expression was much larger than the effect of climate of origin (PCA, heatmap and number of genes differentially expressed when single factor is considered). </w:t>
-      </w:r>
-      <w:r>
-        <w:rPr>
-          <w:rFonts w:ascii="Times" w:hAnsi="Times"/>
-        </w:rPr>
-        <w:t>We found</w:t>
-      </w:r>
-      <w:r>
-        <w:rPr>
-          <w:rFonts w:ascii="Times" w:hAnsi="Times"/>
-        </w:rPr>
-        <w:t xml:space="preserve"> only</w:t>
-      </w:r>
-      <w:r>
-        <w:rPr>
-          <w:rFonts w:ascii="Times" w:hAnsi="Times"/>
-        </w:rPr>
-        <w:t xml:space="preserve"> one gene</w:t>
-      </w:r>
-      <w:r>
-        <w:rPr>
-          <w:rFonts w:ascii="Times" w:hAnsi="Times"/>
-        </w:rPr>
-        <w:t>, a chitinase,</w:t>
-      </w:r>
-      <w:r>
-        <w:rPr>
-          <w:rFonts w:ascii="Times" w:hAnsi="Times"/>
-        </w:rPr>
-        <w:t xml:space="preserve"> that was differentially expressed in individuals from different climates of origin. Chitinases were found to be upregulated in response to fungal infection and drought in </w:t>
-      </w:r>
-      <w:r>
-        <w:rPr>
-          <w:rFonts w:ascii="Times" w:hAnsi="Times"/>
-          <w:i/>
-          <w:iCs/>
-        </w:rPr>
-        <w:t xml:space="preserve">P. </w:t>
-      </w:r>
-      <w:proofErr w:type="spellStart"/>
-      <w:r>
-        <w:rPr>
-          <w:rFonts w:ascii="Times" w:hAnsi="Times"/>
-          <w:i/>
-          <w:iCs/>
-        </w:rPr>
-        <w:t>abies</w:t>
-      </w:r>
-      <w:proofErr w:type="spellEnd"/>
-      <w:r>
-        <w:rPr>
-          <w:rFonts w:ascii="Times" w:hAnsi="Times"/>
-          <w:i/>
-          <w:iCs/>
-        </w:rPr>
-        <w:t xml:space="preserve"> </w:t>
-      </w:r>
-      <w:r>
-        <w:rPr>
-          <w:rFonts w:ascii="Times" w:hAnsi="Times"/>
-        </w:rPr>
-        <w:t>[</w:t>
-      </w:r>
-      <w:r>
-        <w:rPr>
-          <w:rFonts w:ascii="Times" w:hAnsi="Times"/>
-        </w:rPr>
-        <w:t>8</w:t>
-      </w:r>
-      <w:r>
-        <w:rPr>
-          <w:rFonts w:ascii="Times" w:hAnsi="Times"/>
-        </w:rPr>
-        <w:t>]</w:t>
-      </w:r>
-      <w:r>
-        <w:rPr>
-          <w:rFonts w:ascii="Times" w:hAnsi="Times"/>
-        </w:rPr>
-        <w:t xml:space="preserve"> and</w:t>
-      </w:r>
-      <w:r>
-        <w:rPr>
-          <w:rFonts w:ascii="Times" w:hAnsi="Times"/>
-        </w:rPr>
-        <w:t xml:space="preserve"> in</w:t>
-      </w:r>
-      <w:r>
-        <w:rPr>
-          <w:rFonts w:ascii="Times" w:hAnsi="Times"/>
-        </w:rPr>
-        <w:t xml:space="preserve"> a</w:t>
-      </w:r>
-      <w:r>
-        <w:rPr>
-          <w:rFonts w:ascii="Times" w:hAnsi="Times"/>
-        </w:rPr>
-        <w:t xml:space="preserve"> highly drought tolerant wild tomato but </w:t>
-      </w:r>
-      <w:r>
-        <w:rPr>
-          <w:rFonts w:ascii="Times" w:hAnsi="Times"/>
-        </w:rPr>
-        <w:t>less so</w:t>
-      </w:r>
-      <w:r>
-        <w:rPr>
-          <w:rFonts w:ascii="Times" w:hAnsi="Times"/>
-        </w:rPr>
-        <w:t xml:space="preserve"> in a susceptible species of the same genus [</w:t>
-      </w:r>
-      <w:r>
-        <w:rPr>
-          <w:rFonts w:ascii="Times" w:hAnsi="Times"/>
-        </w:rPr>
-        <w:t>9</w:t>
-      </w:r>
-      <w:r>
-        <w:rPr>
-          <w:rFonts w:ascii="Times" w:hAnsi="Times"/>
-        </w:rPr>
-        <w:t>]</w:t>
-      </w:r>
-      <w:r>
-        <w:rPr>
-          <w:rFonts w:ascii="Times" w:hAnsi="Times"/>
-        </w:rPr>
-        <w:t xml:space="preserve">. Since </w:t>
-      </w:r>
-      <w:r>
-        <w:t xml:space="preserve">individuals from the hot and dry climate upregulated this gene in the </w:t>
-      </w:r>
-      <w:proofErr w:type="spellStart"/>
-      <w:r>
-        <w:t>heat+drought</w:t>
-      </w:r>
-      <w:proofErr w:type="spellEnd"/>
-      <w:r>
-        <w:t xml:space="preserve"> treatment much more than individuals from the cold and wet climate</w:t>
-      </w:r>
-      <w:r>
-        <w:t xml:space="preserve"> in the same treatment</w:t>
-      </w:r>
-      <w:r>
-        <w:t>, this could be a signature of local adaptation. However, this should be further investigated and overall the</w:t>
-      </w:r>
-      <w:r>
-        <w:t>r</w:t>
-      </w:r>
-      <w:r>
-        <w:t xml:space="preserve">e was little evidence for the effect of climate of origin. There was a much stronger effect of treatment, and </w:t>
-      </w:r>
-      <w:proofErr w:type="spellStart"/>
-      <w:r>
-        <w:t>heat+drought</w:t>
-      </w:r>
-      <w:proofErr w:type="spellEnd"/>
-      <w:r>
-        <w:t xml:space="preserve"> had much bigger effect than heat alone.</w:t>
-      </w:r>
-      <w:r>
-        <w:rPr>
-          <w:rFonts w:ascii="Times" w:hAnsi="Times"/>
-        </w:rPr>
-        <w:t xml:space="preserve"> </w:t>
-      </w:r>
-      <w:r>
-        <w:rPr>
-          <w:rFonts w:ascii="Times" w:hAnsi="Times"/>
-        </w:rPr>
-        <w:t xml:space="preserve">Interestingly, only </w:t>
-      </w:r>
-      <w:r>
-        <w:rPr>
-          <w:rFonts w:ascii="Times" w:hAnsi="Times"/>
-        </w:rPr>
-        <w:t>two</w:t>
-      </w:r>
-      <w:r>
-        <w:rPr>
-          <w:rFonts w:ascii="Times" w:hAnsi="Times"/>
-        </w:rPr>
-        <w:t xml:space="preserve"> genes were differentially regulated in response to</w:t>
-      </w:r>
-      <w:r>
-        <w:rPr>
-          <w:rFonts w:ascii="Times" w:hAnsi="Times"/>
-        </w:rPr>
-        <w:t xml:space="preserve"> both</w:t>
-      </w:r>
-      <w:r>
-        <w:rPr>
-          <w:rFonts w:ascii="Times" w:hAnsi="Times"/>
-        </w:rPr>
-        <w:t xml:space="preserve"> heat and </w:t>
-      </w:r>
-      <w:proofErr w:type="spellStart"/>
-      <w:r>
-        <w:rPr>
-          <w:rFonts w:ascii="Times" w:hAnsi="Times"/>
-        </w:rPr>
-        <w:t>heat+drought</w:t>
-      </w:r>
-      <w:proofErr w:type="spellEnd"/>
-      <w:r>
-        <w:rPr>
-          <w:rFonts w:ascii="Times" w:hAnsi="Times"/>
-        </w:rPr>
-        <w:t>,</w:t>
-      </w:r>
-      <w:r>
-        <w:rPr>
-          <w:rFonts w:ascii="Times" w:hAnsi="Times"/>
-        </w:rPr>
-        <w:t xml:space="preserve"> which is similar to what was found in </w:t>
-      </w:r>
-      <w:proofErr w:type="spellStart"/>
-      <w:r>
-        <w:rPr>
-          <w:i/>
-          <w:iCs/>
-        </w:rPr>
-        <w:t>Populus</w:t>
-      </w:r>
-      <w:proofErr w:type="spellEnd"/>
-      <w:r>
-        <w:rPr>
-          <w:i/>
-          <w:iCs/>
-        </w:rPr>
-        <w:t xml:space="preserve"> </w:t>
-      </w:r>
-      <w:proofErr w:type="spellStart"/>
-      <w:r>
-        <w:rPr>
-          <w:i/>
-          <w:iCs/>
-        </w:rPr>
-        <w:t>simonii</w:t>
-      </w:r>
-      <w:proofErr w:type="spellEnd"/>
-      <w:r>
-        <w:rPr>
-          <w:i/>
-          <w:iCs/>
-        </w:rPr>
-        <w:t xml:space="preserve"> </w:t>
-      </w:r>
-      <w:r>
-        <w:t>were the number of overlapping</w:t>
-      </w:r>
-      <w:r>
-        <w:rPr>
-          <w:i/>
-          <w:iCs/>
-        </w:rPr>
-        <w:t xml:space="preserve"> </w:t>
-      </w:r>
-      <w:r>
-        <w:t>heat-/drought-responsive genes is also small [</w:t>
-      </w:r>
-      <w:r>
-        <w:t>10</w:t>
-      </w:r>
-      <w:r>
-        <w:t xml:space="preserve">]. </w:t>
-      </w:r>
-      <w:r>
-        <w:rPr>
-          <w:rFonts w:ascii="Times" w:hAnsi="Times"/>
-        </w:rPr>
-        <w:t>These two proteins were</w:t>
-      </w:r>
-      <w:r>
-        <w:rPr>
-          <w:rFonts w:ascii="Times" w:hAnsi="Times"/>
-        </w:rPr>
-        <w:t xml:space="preserve"> </w:t>
-      </w:r>
-      <w:r>
-        <w:rPr>
-          <w:rFonts w:ascii="Times" w:hAnsi="Times"/>
-        </w:rPr>
-        <w:t>heat shock proteins</w:t>
-      </w:r>
-      <w:r>
-        <w:rPr>
-          <w:rFonts w:ascii="Times" w:hAnsi="Times"/>
-        </w:rPr>
-        <w:t xml:space="preserve"> belonging to </w:t>
-      </w:r>
-      <w:r>
-        <w:rPr>
-          <w:rFonts w:ascii="Times" w:hAnsi="Times"/>
-        </w:rPr>
-        <w:t>the same</w:t>
-      </w:r>
-      <w:r>
-        <w:rPr>
-          <w:rFonts w:ascii="Times" w:hAnsi="Times"/>
-        </w:rPr>
-        <w:t xml:space="preserve"> class</w:t>
-      </w:r>
-      <w:r>
-        <w:rPr>
-          <w:rFonts w:ascii="Times" w:hAnsi="Times"/>
-        </w:rPr>
-        <w:t>.</w:t>
-      </w:r>
-      <w:r>
-        <w:rPr>
-          <w:rFonts w:ascii="Times" w:hAnsi="Times"/>
-        </w:rPr>
-        <w:t xml:space="preserve"> Upregulation of heat shock proteins under drought stress was observed in </w:t>
-      </w:r>
-      <w:r>
-        <w:rPr>
-          <w:i/>
-          <w:iCs/>
-        </w:rPr>
-        <w:t xml:space="preserve">Pinus </w:t>
-      </w:r>
-      <w:proofErr w:type="spellStart"/>
-      <w:r>
-        <w:rPr>
-          <w:i/>
-          <w:iCs/>
-        </w:rPr>
-        <w:t>halepensis</w:t>
-      </w:r>
-      <w:proofErr w:type="spellEnd"/>
-      <w:r>
-        <w:t xml:space="preserve">, </w:t>
-      </w:r>
-      <w:r>
-        <w:t>thus</w:t>
-      </w:r>
-      <w:r>
-        <w:t xml:space="preserve"> drought stress alone can result in </w:t>
-      </w:r>
-      <w:r>
-        <w:t>this</w:t>
-      </w:r>
-      <w:r>
-        <w:t xml:space="preserve"> response</w:t>
-      </w:r>
-      <w:r>
-        <w:rPr>
-          <w:i/>
-          <w:iCs/>
-        </w:rPr>
-        <w:t xml:space="preserve"> </w:t>
-      </w:r>
-      <w:r>
-        <w:t>[</w:t>
-      </w:r>
-      <w:r>
-        <w:t>11</w:t>
-      </w:r>
-      <w:r>
-        <w:t>]</w:t>
-      </w:r>
-      <w:r>
-        <w:t>.</w:t>
-      </w:r>
-      <w:r>
-        <w:t xml:space="preserve"> In a future study, it would be useful to increase the sample size to pick up small but potentially important differences based on climate of origin</w:t>
-      </w:r>
-      <w:r>
-        <w:t>. Also, drought stress response can be very different in different tissue types [</w:t>
-      </w:r>
-      <w:r>
-        <w:t>12</w:t>
-      </w:r>
-      <w:r>
-        <w:t xml:space="preserve">], so separately analysing them </w:t>
-      </w:r>
-      <w:r>
-        <w:t>could</w:t>
-      </w:r>
-      <w:r>
-        <w:t xml:space="preserve"> be more informative.</w:t>
-      </w:r>
-    </w:p>
-    <w:p>
-      <w:pPr>
-        <w:pStyle w:val="ListParagraph"/>
-        <w:numPr>
-          <w:ilvl w:val="0"/>
-          <w:numId w:val="11"/>
-        </w:numPr>
-        <w:ind w:right="-336"/>
-        <w:jc w:val="both"/>
-        <w:rPr>
           <w:b/>
           <w:bCs/>
-          <w:sz w:val="16"/>
-          <w:szCs w:val="16"/>
-        </w:rPr>
-      </w:pPr>
-      <w:r>
-        <w:rPr>
-          <w:sz w:val="16"/>
-          <w:szCs w:val="16"/>
-        </w:rPr>
-        <w:t xml:space="preserve">                                                                         </w:t>
-      </w:r>
-      <w:r>
-        <w:rPr>
-          <w:sz w:val="16"/>
-          <w:szCs w:val="16"/>
-        </w:rPr>
-        <w:t xml:space="preserve">                                             </w:t>
-      </w:r>
-      <w:r>
-        <w:rPr>
-          <w:sz w:val="16"/>
-          <w:szCs w:val="16"/>
-        </w:rPr>
-        <w:t xml:space="preserve">       </w:t>
-      </w:r>
-      <w:r>
-        <w:rPr>
-          <w:b/>
-          <w:bCs/>
-          <w:sz w:val="16"/>
-          <w:szCs w:val="16"/>
-        </w:rPr>
-        <w:t>b)</w:t>
-      </w:r>
-    </w:p>
-    <w:p>
-      <w:pPr>
-        <w:ind w:left="-284" w:right="-336"/>
-        <w:jc w:val="both"/>
-      </w:pPr>
-      <w:r>
-        <w:rPr>
-          <w:noProof/>
-        </w:rPr>
-        <w:lastRenderedPageBreak/>
+        </w:rPr>
         <w:drawing>
-          <wp:inline distT="0" distB="0" distL="0" distR="0" wp14:anchorId="2694071E" wp14:editId="61B3AB26">
-            <wp:extent cx="3087810" cy="2202873"/>
-            <wp:effectExtent l="0" t="0" r="0" b="0"/>
-            <wp:docPr id="1" name="Picture 1" descr="A screenshot of a cell phone&#10;&#10;Description automatically generated"/>
+          <wp:inline distT="0" distB="0" distL="0" distR="0" wp14:anchorId="5DFB02BF" wp14:editId="1861EA7E">
+            <wp:extent cx="3182192" cy="2130137"/>
+            <wp:effectExtent l="0" t="0" r="5715" b="3810"/>
+            <wp:docPr id="3" name="Picture 3" descr="A screenshot of a cell phone&#10;&#10;Description automatically generated"/>
             <wp:cNvGraphicFramePr>
               <a:graphicFrameLocks xmlns:a="http://schemas.openxmlformats.org/drawingml/2006/main" noChangeAspect="1"/>
             </wp:cNvGraphicFramePr>
@@ -2037,17 +1782,11 @@
               <a:graphicData uri="http://schemas.openxmlformats.org/drawingml/2006/picture">
                 <pic:pic xmlns:pic="http://schemas.openxmlformats.org/drawingml/2006/picture">
                   <pic:nvPicPr>
-                    <pic:cNvPr id="1" name="heat.png"/>
+                    <pic:cNvPr id="1" name=""/>
                     <pic:cNvPicPr/>
                   </pic:nvPicPr>
                   <pic:blipFill>
-                    <a:blip r:embed="rId5" cstate="print">
-                      <a:extLst>
-                        <a:ext uri="{28A0092B-C50C-407E-A947-70E740481C1C}">
-                          <a14:useLocalDpi xmlns:a14="http://schemas.microsoft.com/office/drawing/2010/main" val="0"/>
-                        </a:ext>
-                      </a:extLst>
-                    </a:blip>
+                    <a:blip r:embed="rId5"/>
                     <a:stretch>
                       <a:fillRect/>
                     </a:stretch>
@@ -2055,7 +1794,7 @@
                   <pic:spPr>
                     <a:xfrm>
                       <a:off x="0" y="0"/>
-                      <a:ext cx="3103388" cy="2213987"/>
+                      <a:ext cx="3195805" cy="2139249"/>
                     </a:xfrm>
                     <a:prstGeom prst="rect">
                       <a:avLst/>
@@ -2067,276 +1806,6 @@
           </wp:inline>
         </w:drawing>
       </w:r>
-      <w:r>
-        <w:t xml:space="preserve"> </w:t>
-      </w:r>
-      <w:r>
-        <w:rPr>
-          <w:noProof/>
-        </w:rPr>
-        <w:drawing>
-          <wp:inline distT="0" distB="0" distL="0" distR="0" wp14:anchorId="237B95BD" wp14:editId="4493DBDA">
-            <wp:extent cx="3086151" cy="2201691"/>
-            <wp:effectExtent l="0" t="0" r="0" b="0"/>
-            <wp:docPr id="2" name="Picture 2" descr="A picture containing indoor, sitting, table, colorful&#10;&#10;Description automatically generated"/>
-            <wp:cNvGraphicFramePr>
-              <a:graphicFrameLocks xmlns:a="http://schemas.openxmlformats.org/drawingml/2006/main" noChangeAspect="1"/>
-            </wp:cNvGraphicFramePr>
-            <a:graphic xmlns:a="http://schemas.openxmlformats.org/drawingml/2006/main">
-              <a:graphicData uri="http://schemas.openxmlformats.org/drawingml/2006/picture">
-                <pic:pic xmlns:pic="http://schemas.openxmlformats.org/drawingml/2006/picture">
-                  <pic:nvPicPr>
-                    <pic:cNvPr id="2" name="heatshock.png"/>
-                    <pic:cNvPicPr/>
-                  </pic:nvPicPr>
-                  <pic:blipFill>
-                    <a:blip r:embed="rId6" cstate="print">
-                      <a:extLst>
-                        <a:ext uri="{28A0092B-C50C-407E-A947-70E740481C1C}">
-                          <a14:useLocalDpi xmlns:a14="http://schemas.microsoft.com/office/drawing/2010/main" val="0"/>
-                        </a:ext>
-                      </a:extLst>
-                    </a:blip>
-                    <a:stretch>
-                      <a:fillRect/>
-                    </a:stretch>
-                  </pic:blipFill>
-                  <pic:spPr>
-                    <a:xfrm>
-                      <a:off x="0" y="0"/>
-                      <a:ext cx="3149573" cy="2246937"/>
-                    </a:xfrm>
-                    <a:prstGeom prst="rect">
-                      <a:avLst/>
-                    </a:prstGeom>
-                  </pic:spPr>
-                </pic:pic>
-              </a:graphicData>
-            </a:graphic>
-          </wp:inline>
-        </w:drawing>
-      </w:r>
-    </w:p>
-    <w:p>
-      <w:pPr>
-        <w:rPr>
-          <w:rFonts w:ascii="Times" w:hAnsi="Times"/>
-          <w:sz w:val="16"/>
-          <w:szCs w:val="16"/>
-        </w:rPr>
-      </w:pPr>
-      <w:r>
-        <w:rPr>
-          <w:rFonts w:ascii="Times" w:hAnsi="Times"/>
-          <w:sz w:val="16"/>
-          <w:szCs w:val="16"/>
-        </w:rPr>
-        <w:t>Figure 1: a) Heatmap of counts data of genes in control</w:t>
-      </w:r>
-      <w:r>
-        <w:rPr>
-          <w:rFonts w:ascii="Times" w:hAnsi="Times"/>
-          <w:sz w:val="16"/>
-          <w:szCs w:val="16"/>
-        </w:rPr>
-        <w:t xml:space="preserve"> (C)</w:t>
-      </w:r>
-      <w:r>
-        <w:rPr>
-          <w:rFonts w:ascii="Times" w:hAnsi="Times"/>
-          <w:sz w:val="16"/>
-          <w:szCs w:val="16"/>
-        </w:rPr>
-        <w:t>, heat</w:t>
-      </w:r>
-      <w:r>
-        <w:rPr>
-          <w:rFonts w:ascii="Times" w:hAnsi="Times"/>
-          <w:sz w:val="16"/>
-          <w:szCs w:val="16"/>
-        </w:rPr>
-        <w:t xml:space="preserve"> (H)</w:t>
-      </w:r>
-      <w:r>
-        <w:rPr>
-          <w:rFonts w:ascii="Times" w:hAnsi="Times"/>
-          <w:sz w:val="16"/>
-          <w:szCs w:val="16"/>
-        </w:rPr>
-        <w:t xml:space="preserve"> and </w:t>
-      </w:r>
-      <w:proofErr w:type="spellStart"/>
-      <w:r>
-        <w:rPr>
-          <w:rFonts w:ascii="Times" w:hAnsi="Times"/>
-          <w:sz w:val="16"/>
-          <w:szCs w:val="16"/>
-        </w:rPr>
-        <w:t>heat+drought</w:t>
-      </w:r>
-      <w:proofErr w:type="spellEnd"/>
-      <w:r>
-        <w:rPr>
-          <w:rFonts w:ascii="Times" w:hAnsi="Times"/>
-          <w:sz w:val="16"/>
-          <w:szCs w:val="16"/>
-        </w:rPr>
-        <w:t xml:space="preserve"> </w:t>
-      </w:r>
-      <w:r>
-        <w:rPr>
-          <w:rFonts w:ascii="Times" w:hAnsi="Times"/>
-          <w:sz w:val="16"/>
-          <w:szCs w:val="16"/>
-        </w:rPr>
-        <w:t xml:space="preserve">(D) </w:t>
-      </w:r>
-      <w:r>
-        <w:rPr>
-          <w:rFonts w:ascii="Times" w:hAnsi="Times"/>
-          <w:sz w:val="16"/>
-          <w:szCs w:val="16"/>
-        </w:rPr>
-        <w:t xml:space="preserve">treatments in individuals from </w:t>
-      </w:r>
-      <w:proofErr w:type="spellStart"/>
-      <w:r>
-        <w:rPr>
-          <w:rFonts w:ascii="Times" w:hAnsi="Times"/>
-          <w:sz w:val="16"/>
-          <w:szCs w:val="16"/>
-        </w:rPr>
-        <w:t>coldwet</w:t>
-      </w:r>
-      <w:proofErr w:type="spellEnd"/>
-      <w:r>
-        <w:rPr>
-          <w:rFonts w:ascii="Times" w:hAnsi="Times"/>
-          <w:sz w:val="16"/>
-          <w:szCs w:val="16"/>
-        </w:rPr>
-        <w:t xml:space="preserve"> </w:t>
-      </w:r>
-      <w:r>
-        <w:rPr>
-          <w:rFonts w:ascii="Times" w:hAnsi="Times"/>
-          <w:sz w:val="16"/>
-          <w:szCs w:val="16"/>
-        </w:rPr>
-        <w:t xml:space="preserve">(CW) </w:t>
-      </w:r>
-      <w:r>
-        <w:rPr>
-          <w:rFonts w:ascii="Times" w:hAnsi="Times"/>
-          <w:sz w:val="16"/>
-          <w:szCs w:val="16"/>
-        </w:rPr>
-        <w:t xml:space="preserve">and </w:t>
-      </w:r>
-      <w:proofErr w:type="spellStart"/>
-      <w:r>
-        <w:rPr>
-          <w:rFonts w:ascii="Times" w:hAnsi="Times"/>
-          <w:sz w:val="16"/>
-          <w:szCs w:val="16"/>
-        </w:rPr>
-        <w:t>hotdry</w:t>
-      </w:r>
-      <w:proofErr w:type="spellEnd"/>
-      <w:r>
-        <w:rPr>
-          <w:rFonts w:ascii="Times" w:hAnsi="Times"/>
-          <w:sz w:val="16"/>
-          <w:szCs w:val="16"/>
-        </w:rPr>
-        <w:t xml:space="preserve"> </w:t>
-      </w:r>
-      <w:r>
-        <w:rPr>
-          <w:rFonts w:ascii="Times" w:hAnsi="Times"/>
-          <w:sz w:val="16"/>
-          <w:szCs w:val="16"/>
-        </w:rPr>
-        <w:t xml:space="preserve">(HD) </w:t>
-      </w:r>
-      <w:r>
-        <w:rPr>
-          <w:rFonts w:ascii="Times" w:hAnsi="Times"/>
-          <w:sz w:val="16"/>
-          <w:szCs w:val="16"/>
-        </w:rPr>
-        <w:t>climates</w:t>
-      </w:r>
-      <w:r>
-        <w:rPr>
-          <w:rFonts w:ascii="Times" w:hAnsi="Times"/>
-          <w:sz w:val="16"/>
-          <w:szCs w:val="16"/>
-        </w:rPr>
-        <w:t xml:space="preserve">. There is a clear significant effect of the </w:t>
-      </w:r>
-      <w:proofErr w:type="spellStart"/>
-      <w:r>
-        <w:rPr>
-          <w:rFonts w:ascii="Times" w:hAnsi="Times"/>
-          <w:sz w:val="16"/>
-          <w:szCs w:val="16"/>
-        </w:rPr>
-        <w:t>heat+drought</w:t>
-      </w:r>
-      <w:proofErr w:type="spellEnd"/>
-      <w:r>
-        <w:rPr>
-          <w:rFonts w:ascii="Times" w:hAnsi="Times"/>
-          <w:sz w:val="16"/>
-          <w:szCs w:val="16"/>
-        </w:rPr>
-        <w:t xml:space="preserve"> treatment. In contrast, when testing the effect of heat alone or climate, there is not clear pattern. b) Expression of one of the </w:t>
-      </w:r>
-      <w:proofErr w:type="spellStart"/>
-      <w:r>
-        <w:rPr>
-          <w:rFonts w:ascii="Times" w:hAnsi="Times"/>
-          <w:sz w:val="16"/>
-          <w:szCs w:val="16"/>
-        </w:rPr>
-        <w:t>KDa</w:t>
-      </w:r>
-      <w:proofErr w:type="spellEnd"/>
-      <w:r>
-        <w:rPr>
-          <w:rFonts w:ascii="Times" w:hAnsi="Times"/>
-          <w:sz w:val="16"/>
-          <w:szCs w:val="16"/>
-        </w:rPr>
-        <w:t xml:space="preserve"> class I heat shock-like proteins in treatments and climates as mentioned in a). Climate of origin has no effect on expression, and it is upregulated in both heat and </w:t>
-      </w:r>
-      <w:proofErr w:type="spellStart"/>
-      <w:r>
-        <w:rPr>
-          <w:rFonts w:ascii="Times" w:hAnsi="Times"/>
-          <w:sz w:val="16"/>
-          <w:szCs w:val="16"/>
-        </w:rPr>
-        <w:t>heat+drought</w:t>
-      </w:r>
-      <w:proofErr w:type="spellEnd"/>
-      <w:r>
-        <w:rPr>
-          <w:rFonts w:ascii="Times" w:hAnsi="Times"/>
-          <w:sz w:val="16"/>
-          <w:szCs w:val="16"/>
-        </w:rPr>
-        <w:t xml:space="preserve"> treatments.</w:t>
-      </w:r>
-      <w:r>
-        <w:rPr>
-          <w:rFonts w:ascii="Times" w:hAnsi="Times"/>
-          <w:sz w:val="16"/>
-          <w:szCs w:val="16"/>
-        </w:rPr>
-        <w:t xml:space="preserve"> Both a) and b) are of day 10.</w:t>
-      </w:r>
     </w:p>
     <w:p>
       <w:pPr>
@@ -2351,25 +1820,46 @@
     <w:p>
       <w:pPr>
         <w:rPr>
-          <w:noProof/>
-        </w:rPr>
-      </w:pPr>
-      <w:r>
-        <w:rPr>
           <w:rFonts w:ascii="Times" w:hAnsi="Times"/>
           <w:b/>
           <w:bCs/>
           <w:u w:val="single"/>
         </w:rPr>
-        <w:t>Reference</w:t>
-      </w:r>
-      <w:r>
+      </w:pPr>
+    </w:p>
+    <w:p>
+      <w:pPr>
         <w:rPr>
           <w:rFonts w:ascii="Times" w:hAnsi="Times"/>
           <w:b/>
           <w:bCs/>
           <w:u w:val="single"/>
         </w:rPr>
+      </w:pPr>
+    </w:p>
+    <w:p>
+      <w:pPr>
+        <w:ind w:left="-426"/>
+        <w:rPr>
+          <w:noProof/>
+        </w:rPr>
+      </w:pPr>
+      <w:r>
+        <w:rPr>
+          <w:rFonts w:ascii="Times" w:hAnsi="Times"/>
+          <w:b/>
+          <w:bCs/>
+          <w:u w:val="single"/>
+        </w:rPr>
+        <w:t>Reference</w:t>
+      </w:r>
+      <w:r>
+        <w:rPr>
+          <w:rFonts w:ascii="Times" w:hAnsi="Times"/>
+          <w:b/>
+          <w:bCs/>
+          <w:u w:val="single"/>
+        </w:rPr>
         <w:t>s</w:t>
       </w:r>
     </w:p>
@@ -2379,42 +1869,76 @@
         <w:pStyle w:val="ListParagraph"/>
         <w:numPr>
           <w:ilvl w:val="0"/>
-          <w:numId w:val="9"/>
+          <w:numId w:val="13"/>
         </w:numPr>
-        <w:spacing w:afterLines="100" w:after="240"/>
-        <w:ind w:left="714" w:right="-335" w:hanging="357"/>
-        <w:contextualSpacing w:val="0"/>
-        <w:rPr>
-          <w:rFonts w:ascii="Times" w:hAnsi="Times"/>
-        </w:rPr>
-      </w:pPr>
-      <w:proofErr w:type="spellStart"/>
-      <w:r>
-        <w:rPr>
-          <w:rFonts w:ascii="Times" w:hAnsi="Times"/>
-        </w:rPr>
-        <w:t>Nowacki</w:t>
-      </w:r>
-      <w:proofErr w:type="spellEnd"/>
-      <w:r>
-        <w:rPr>
-          <w:rFonts w:ascii="Times" w:hAnsi="Times"/>
-        </w:rPr>
-        <w:t xml:space="preserve">, Gregory, Robert </w:t>
-      </w:r>
-      <w:proofErr w:type="spellStart"/>
-      <w:r>
-        <w:rPr>
-          <w:rFonts w:ascii="Times" w:hAnsi="Times"/>
-        </w:rPr>
-        <w:t>Carr</w:t>
-      </w:r>
-      <w:proofErr w:type="spellEnd"/>
-      <w:r>
-        <w:rPr>
-          <w:rFonts w:ascii="Times" w:hAnsi="Times"/>
-        </w:rPr>
-        <w:t>, and Michael Van Dyck. "The current status of red spruce in the eastern United States: distribution, population trends, and environmental drivers." (2010): 140-162.</w:t>
+        <w:ind w:left="-142" w:hanging="284"/>
+        <w:rPr>
+          <w:rFonts w:ascii="Times" w:hAnsi="Times"/>
+          <w:sz w:val="22"/>
+          <w:szCs w:val="22"/>
+        </w:rPr>
+      </w:pPr>
+      <w:r>
+        <w:rPr>
+          <w:rFonts w:ascii="Times" w:hAnsi="Times"/>
+          <w:sz w:val="22"/>
+          <w:szCs w:val="22"/>
+        </w:rPr>
+        <w:t xml:space="preserve">Gang Chen and Matthew P. Hare. "Cryptic ecological diversification of a planktonic estuarine copepod, </w:t>
+      </w:r>
+      <w:proofErr w:type="spellStart"/>
+      <w:r>
+        <w:rPr>
+          <w:rFonts w:ascii="Times" w:hAnsi="Times"/>
+          <w:sz w:val="22"/>
+          <w:szCs w:val="22"/>
+        </w:rPr>
+        <w:t>Acartia</w:t>
+      </w:r>
+      <w:proofErr w:type="spellEnd"/>
+      <w:r>
+        <w:rPr>
+          <w:rFonts w:ascii="Times" w:hAnsi="Times"/>
+          <w:sz w:val="22"/>
+          <w:szCs w:val="22"/>
+        </w:rPr>
+        <w:t xml:space="preserve"> </w:t>
+      </w:r>
+      <w:proofErr w:type="spellStart"/>
+      <w:r>
+        <w:rPr>
+          <w:rFonts w:ascii="Times" w:hAnsi="Times"/>
+          <w:sz w:val="22"/>
+          <w:szCs w:val="22"/>
+        </w:rPr>
+        <w:t>tonsa</w:t>
+      </w:r>
+      <w:proofErr w:type="spellEnd"/>
+      <w:r>
+        <w:rPr>
+          <w:rFonts w:ascii="Times" w:hAnsi="Times"/>
+          <w:sz w:val="22"/>
+          <w:szCs w:val="22"/>
+        </w:rPr>
+        <w:t xml:space="preserve">." </w:t>
+      </w:r>
+      <w:r>
+        <w:rPr>
+          <w:rFonts w:ascii="Times" w:hAnsi="Times"/>
+          <w:i/>
+          <w:iCs/>
+          <w:sz w:val="22"/>
+          <w:szCs w:val="22"/>
+        </w:rPr>
+        <w:t>Molecular Ecology</w:t>
+      </w:r>
+      <w:r>
+        <w:rPr>
+          <w:rFonts w:ascii="Times" w:hAnsi="Times"/>
+          <w:sz w:val="22"/>
+          <w:szCs w:val="22"/>
+        </w:rPr>
+        <w:t xml:space="preserve"> 17.6 (2008): 1451-1468.</w:t>
       </w:r>
     </w:p>
     <w:p>
@@ -2422,35 +1946,22 @@
         <w:pStyle w:val="ListParagraph"/>
         <w:numPr>
           <w:ilvl w:val="0"/>
-          <w:numId w:val="9"/>
+          <w:numId w:val="13"/>
         </w:numPr>
-        <w:spacing w:afterLines="100" w:after="240"/>
-        <w:ind w:left="714" w:right="-335" w:hanging="357"/>
-        <w:contextualSpacing w:val="0"/>
-        <w:rPr>
-          <w:rFonts w:ascii="Times" w:eastAsia="Times New Roman" w:hAnsi="Times" w:cs="Times New Roman"/>
-          <w:lang w:val="en-GB" w:eastAsia="en-GB"/>
-        </w:rPr>
-      </w:pPr>
-      <w:r>
-        <w:rPr>
-          <w:rFonts w:ascii="Times" w:hAnsi="Times"/>
-        </w:rPr>
-        <w:t xml:space="preserve">Ribbons, </w:t>
-      </w:r>
-      <w:proofErr w:type="spellStart"/>
-      <w:r>
-        <w:rPr>
-          <w:rFonts w:ascii="Times" w:hAnsi="Times"/>
-        </w:rPr>
-        <w:t>Relena</w:t>
-      </w:r>
-      <w:proofErr w:type="spellEnd"/>
-      <w:r>
-        <w:rPr>
-          <w:rFonts w:ascii="Times" w:hAnsi="Times"/>
-        </w:rPr>
-        <w:t xml:space="preserve"> Rose. "Disturbance and climatic effects on red spruce community dynamics at its southern continuous range margin." </w:t>
+        <w:ind w:left="-142" w:hanging="284"/>
+        <w:rPr>
+          <w:rFonts w:ascii="Times" w:hAnsi="Times"/>
+          <w:sz w:val="22"/>
+          <w:szCs w:val="22"/>
+        </w:rPr>
+      </w:pPr>
+      <w:r>
+        <w:rPr>
+          <w:rFonts w:ascii="Times" w:hAnsi="Times"/>
+          <w:sz w:val="22"/>
+          <w:szCs w:val="22"/>
+        </w:rPr>
+        <w:t xml:space="preserve">Hofmann, Gretchen E., et al. "High-frequency dynamics of ocean pH: a multi-ecosystem comparison." </w:t>
       </w:r>
       <w:proofErr w:type="spellStart"/>
       <w:r>
@@ -2458,15 +1969,29 @@
           <w:rFonts w:ascii="Times" w:hAnsi="Times"/>
           <w:i/>
           <w:iCs/>
-        </w:rPr>
-        <w:t>PeerJ</w:t>
-      </w:r>
-      <w:proofErr w:type="spellEnd"/>
-      <w:r>
-        <w:rPr>
-          <w:rFonts w:ascii="Times" w:hAnsi="Times"/>
-        </w:rPr>
-        <w:t xml:space="preserve"> 2 (2014): e293.</w:t>
+          <w:sz w:val="22"/>
+          <w:szCs w:val="22"/>
+        </w:rPr>
+        <w:t>PloS</w:t>
+      </w:r>
+      <w:proofErr w:type="spellEnd"/>
+      <w:r>
+        <w:rPr>
+          <w:rFonts w:ascii="Times" w:hAnsi="Times"/>
+          <w:i/>
+          <w:iCs/>
+          <w:sz w:val="22"/>
+          <w:szCs w:val="22"/>
+        </w:rPr>
+        <w:t xml:space="preserve"> one</w:t>
+      </w:r>
+      <w:r>
+        <w:rPr>
+          <w:rFonts w:ascii="Times" w:hAnsi="Times"/>
+          <w:sz w:val="22"/>
+          <w:szCs w:val="22"/>
+        </w:rPr>
+        <w:t xml:space="preserve"> 6.12 (2011).</w:t>
       </w:r>
     </w:p>
     <w:p>
@@ -2474,43 +1999,50 @@
         <w:pStyle w:val="ListParagraph"/>
         <w:numPr>
           <w:ilvl w:val="0"/>
-          <w:numId w:val="9"/>
+          <w:numId w:val="13"/>
         </w:numPr>
-        <w:spacing w:afterLines="100" w:after="240"/>
-        <w:ind w:left="714" w:right="-335" w:hanging="357"/>
-        <w:contextualSpacing w:val="0"/>
-        <w:rPr>
-          <w:rFonts w:ascii="Times" w:eastAsia="Times New Roman" w:hAnsi="Times" w:cs="Times New Roman"/>
-          <w:lang w:val="en-GB" w:eastAsia="en-GB"/>
-        </w:rPr>
-      </w:pPr>
-      <w:proofErr w:type="spellStart"/>
-      <w:r>
-        <w:rPr>
-          <w:rFonts w:ascii="Times" w:hAnsi="Times"/>
-        </w:rPr>
-        <w:t>Büntgen</w:t>
-      </w:r>
-      <w:proofErr w:type="spellEnd"/>
-      <w:r>
-        <w:rPr>
-          <w:rFonts w:ascii="Times" w:hAnsi="Times"/>
-        </w:rPr>
-        <w:t xml:space="preserve">, U. L. F., et al. "Growth/climate response shift in a long subalpine spruce chronology." </w:t>
+        <w:ind w:left="-142" w:hanging="284"/>
+        <w:rPr>
+          <w:rFonts w:ascii="Times" w:hAnsi="Times"/>
+          <w:sz w:val="22"/>
+          <w:szCs w:val="22"/>
+        </w:rPr>
+      </w:pPr>
+      <w:proofErr w:type="spellStart"/>
+      <w:r>
+        <w:rPr>
+          <w:rFonts w:ascii="Times" w:hAnsi="Times"/>
+          <w:sz w:val="22"/>
+          <w:szCs w:val="22"/>
+        </w:rPr>
+        <w:t>Laffoley</w:t>
+      </w:r>
+      <w:proofErr w:type="spellEnd"/>
+      <w:r>
+        <w:rPr>
+          <w:rFonts w:ascii="Times" w:hAnsi="Times"/>
+          <w:sz w:val="22"/>
+          <w:szCs w:val="22"/>
+        </w:rPr>
+        <w:t xml:space="preserve">, Daniel D'A., and J. M. Baxter, eds. </w:t>
       </w:r>
       <w:r>
         <w:rPr>
           <w:rFonts w:ascii="Times" w:hAnsi="Times"/>
           <w:i/>
           <w:iCs/>
-        </w:rPr>
-        <w:t>Trees</w:t>
-      </w:r>
-      <w:r>
-        <w:rPr>
-          <w:rFonts w:ascii="Times" w:hAnsi="Times"/>
-        </w:rPr>
-        <w:t xml:space="preserve"> 20.1 (2006): 99-110.</w:t>
+          <w:sz w:val="22"/>
+          <w:szCs w:val="22"/>
+        </w:rPr>
+        <w:t>Explaining ocean warming: Causes, scale, effects and consequences</w:t>
+      </w:r>
+      <w:r>
+        <w:rPr>
+          <w:rFonts w:ascii="Times" w:hAnsi="Times"/>
+          <w:sz w:val="22"/>
+          <w:szCs w:val="22"/>
+        </w:rPr>
+        <w:t>. Gland, Switzerland: IUCN, 2016.</w:t>
       </w:r>
     </w:p>
     <w:p>
@@ -2518,32 +2050,38 @@
         <w:pStyle w:val="ListParagraph"/>
         <w:numPr>
           <w:ilvl w:val="0"/>
-          <w:numId w:val="9"/>
+          <w:numId w:val="13"/>
         </w:numPr>
-        <w:spacing w:afterLines="100" w:after="240"/>
-        <w:ind w:left="714" w:right="-335" w:hanging="357"/>
-        <w:contextualSpacing w:val="0"/>
-        <w:rPr>
-          <w:rFonts w:ascii="Times" w:hAnsi="Times"/>
-        </w:rPr>
-      </w:pPr>
-      <w:r>
-        <w:rPr>
-          <w:rFonts w:ascii="Times" w:hAnsi="Times"/>
-        </w:rPr>
-        <w:t xml:space="preserve">Bolger, Anthony M., Marc Lohse, and </w:t>
-      </w:r>
-      <w:proofErr w:type="spellStart"/>
-      <w:r>
-        <w:rPr>
-          <w:rFonts w:ascii="Times" w:hAnsi="Times"/>
-        </w:rPr>
-        <w:t>Bjoern</w:t>
-      </w:r>
-      <w:proofErr w:type="spellEnd"/>
-      <w:r>
-        <w:rPr>
-          <w:rFonts w:ascii="Times" w:hAnsi="Times"/>
+        <w:ind w:left="-142" w:hanging="284"/>
+        <w:rPr>
+          <w:rFonts w:ascii="Times" w:hAnsi="Times"/>
+          <w:sz w:val="22"/>
+          <w:szCs w:val="22"/>
+        </w:rPr>
+      </w:pPr>
+      <w:r>
+        <w:rPr>
+          <w:rFonts w:ascii="Times" w:hAnsi="Times"/>
+          <w:sz w:val="22"/>
+          <w:szCs w:val="22"/>
+        </w:rPr>
+        <w:t xml:space="preserve">Peck, Nadine, et al. "Interactive effects of temperature and salinity on population dynamics of the calanoid copepod </w:t>
+      </w:r>
+      <w:proofErr w:type="spellStart"/>
+      <w:r>
+        <w:rPr>
+          <w:rFonts w:ascii="Times" w:hAnsi="Times"/>
+          <w:sz w:val="22"/>
+          <w:szCs w:val="22"/>
+        </w:rPr>
+        <w:t>Acartia</w:t>
+      </w:r>
+      <w:proofErr w:type="spellEnd"/>
+      <w:r>
+        <w:rPr>
+          <w:rFonts w:ascii="Times" w:hAnsi="Times"/>
+          <w:sz w:val="22"/>
+          <w:szCs w:val="22"/>
         </w:rPr>
         <w:t xml:space="preserve"> </w:t>
       </w:r>
@@ -2551,43 +2089,37 @@
       <w:r>
         <w:rPr>
           <w:rFonts w:ascii="Times" w:hAnsi="Times"/>
-        </w:rPr>
-        <w:t>Usadel</w:t>
-      </w:r>
-      <w:proofErr w:type="spellEnd"/>
-      <w:r>
-        <w:rPr>
-          <w:rFonts w:ascii="Times" w:hAnsi="Times"/>
-        </w:rPr>
-        <w:t>. "</w:t>
-      </w:r>
-      <w:proofErr w:type="spellStart"/>
-      <w:r>
-        <w:rPr>
-          <w:rFonts w:ascii="Times" w:hAnsi="Times"/>
-        </w:rPr>
-        <w:t>Trimmomatic</w:t>
-      </w:r>
-      <w:proofErr w:type="spellEnd"/>
-      <w:r>
-        <w:rPr>
-          <w:rFonts w:ascii="Times" w:hAnsi="Times"/>
-        </w:rPr>
-        <w:t xml:space="preserve">: a flexible trimmer for Illumina sequence data." </w:t>
+          <w:sz w:val="22"/>
+          <w:szCs w:val="22"/>
+        </w:rPr>
+        <w:t>tonsa</w:t>
+      </w:r>
+      <w:proofErr w:type="spellEnd"/>
+      <w:r>
+        <w:rPr>
+          <w:rFonts w:ascii="Times" w:hAnsi="Times"/>
+          <w:sz w:val="22"/>
+          <w:szCs w:val="22"/>
+        </w:rPr>
+        <w:t xml:space="preserve">." </w:t>
       </w:r>
       <w:r>
         <w:rPr>
           <w:rFonts w:ascii="Times" w:hAnsi="Times"/>
           <w:i/>
           <w:iCs/>
-        </w:rPr>
-        <w:t>Bioinformatics</w:t>
-      </w:r>
-      <w:r>
-        <w:rPr>
-          <w:rFonts w:ascii="Times" w:hAnsi="Times"/>
-        </w:rPr>
-        <w:t xml:space="preserve"> 30.15 (2014): 2114-2120.</w:t>
+          <w:sz w:val="22"/>
+          <w:szCs w:val="22"/>
+        </w:rPr>
+        <w:t>Journal of Plankton Research</w:t>
+      </w:r>
+      <w:r>
+        <w:rPr>
+          <w:rFonts w:ascii="Times" w:hAnsi="Times"/>
+          <w:sz w:val="22"/>
+          <w:szCs w:val="22"/>
+        </w:rPr>
+        <w:t xml:space="preserve"> 37.1 (2015): 197-210.</w:t>
       </w:r>
     </w:p>
     <w:p>
@@ -2595,43 +2127,58 @@
         <w:pStyle w:val="ListParagraph"/>
         <w:numPr>
           <w:ilvl w:val="0"/>
-          <w:numId w:val="9"/>
+          <w:numId w:val="13"/>
         </w:numPr>
-        <w:spacing w:afterLines="100" w:after="240"/>
-        <w:ind w:left="714" w:right="-335" w:hanging="357"/>
-        <w:contextualSpacing w:val="0"/>
-        <w:rPr>
-          <w:rFonts w:ascii="Times" w:eastAsia="Times New Roman" w:hAnsi="Times" w:cs="Times New Roman"/>
-          <w:lang w:val="en-GB" w:eastAsia="en-GB"/>
-        </w:rPr>
-      </w:pPr>
-      <w:proofErr w:type="spellStart"/>
-      <w:r>
-        <w:rPr>
-          <w:rFonts w:ascii="Times" w:hAnsi="Times"/>
-        </w:rPr>
-        <w:t>Patro</w:t>
-      </w:r>
-      <w:proofErr w:type="spellEnd"/>
-      <w:r>
-        <w:rPr>
-          <w:rFonts w:ascii="Times" w:hAnsi="Times"/>
-        </w:rPr>
-        <w:t xml:space="preserve">, Rob, et al. "Salmon provides fast and bias-aware quantification of transcript expression." </w:t>
+        <w:ind w:left="-142" w:hanging="284"/>
+        <w:rPr>
+          <w:rFonts w:ascii="Times" w:hAnsi="Times"/>
+          <w:sz w:val="22"/>
+          <w:szCs w:val="22"/>
+        </w:rPr>
+      </w:pPr>
+      <w:r>
+        <w:rPr>
+          <w:rFonts w:ascii="Times" w:hAnsi="Times"/>
+          <w:sz w:val="22"/>
+          <w:szCs w:val="22"/>
+        </w:rPr>
+        <w:t xml:space="preserve">Cripps, Gemma, Penelope </w:t>
+      </w:r>
+      <w:proofErr w:type="spellStart"/>
+      <w:r>
+        <w:rPr>
+          <w:rFonts w:ascii="Times" w:hAnsi="Times"/>
+          <w:sz w:val="22"/>
+          <w:szCs w:val="22"/>
+        </w:rPr>
+        <w:t>Lindeque</w:t>
+      </w:r>
+      <w:proofErr w:type="spellEnd"/>
+      <w:r>
+        <w:rPr>
+          <w:rFonts w:ascii="Times" w:hAnsi="Times"/>
+          <w:sz w:val="22"/>
+          <w:szCs w:val="22"/>
+        </w:rPr>
+        <w:t xml:space="preserve">, and Kevin Flynn. "Parental exposure to elevated pCO2 influences the reproductive success of copepods." </w:t>
       </w:r>
       <w:r>
         <w:rPr>
           <w:rFonts w:ascii="Times" w:hAnsi="Times"/>
           <w:i/>
           <w:iCs/>
-        </w:rPr>
-        <w:t>Nature methods</w:t>
-      </w:r>
-      <w:r>
-        <w:rPr>
-          <w:rFonts w:ascii="Times" w:hAnsi="Times"/>
-        </w:rPr>
-        <w:t xml:space="preserve"> 14.4 (2017): 417.</w:t>
+          <w:sz w:val="22"/>
+          <w:szCs w:val="22"/>
+        </w:rPr>
+        <w:t>Journal of plankton research</w:t>
+      </w:r>
+      <w:r>
+        <w:rPr>
+          <w:rFonts w:ascii="Times" w:hAnsi="Times"/>
+          <w:sz w:val="22"/>
+          <w:szCs w:val="22"/>
+        </w:rPr>
+        <w:t xml:space="preserve"> 36.5 (2014): 1165-1174.</w:t>
       </w:r>
     </w:p>
     <w:p>
@@ -2639,34 +2186,94 @@
         <w:pStyle w:val="ListParagraph"/>
         <w:numPr>
           <w:ilvl w:val="0"/>
-          <w:numId w:val="9"/>
+          <w:numId w:val="13"/>
         </w:numPr>
-        <w:spacing w:after="100"/>
-        <w:ind w:left="714" w:hanging="357"/>
-        <w:contextualSpacing w:val="0"/>
-        <w:rPr>
-          <w:rFonts w:ascii="Times" w:hAnsi="Times"/>
-        </w:rPr>
-      </w:pPr>
-      <w:r>
-        <w:rPr>
-          <w:rFonts w:ascii="Times" w:hAnsi="Times"/>
-        </w:rPr>
-        <w:t xml:space="preserve">Love, Michael I., Wolfgang Huber, and Simon Anders. "Moderated estimation of fold change and dispersion for RNA-seq data with DESeq2." </w:t>
+        <w:ind w:left="-142" w:right="-335" w:hanging="284"/>
+        <w:rPr>
+          <w:rFonts w:ascii="Times" w:hAnsi="Times"/>
+          <w:sz w:val="22"/>
+          <w:szCs w:val="22"/>
+        </w:rPr>
+      </w:pPr>
+      <w:r>
+        <w:rPr>
+          <w:rFonts w:ascii="Times" w:hAnsi="Times"/>
+          <w:sz w:val="22"/>
+          <w:szCs w:val="22"/>
+        </w:rPr>
+        <w:t xml:space="preserve">Bolger, Anthony M., Marc Lohse, and </w:t>
+      </w:r>
+      <w:proofErr w:type="spellStart"/>
+      <w:r>
+        <w:rPr>
+          <w:rFonts w:ascii="Times" w:hAnsi="Times"/>
+          <w:sz w:val="22"/>
+          <w:szCs w:val="22"/>
+        </w:rPr>
+        <w:t>Bjoern</w:t>
+      </w:r>
+      <w:proofErr w:type="spellEnd"/>
+      <w:r>
+        <w:rPr>
+          <w:rFonts w:ascii="Times" w:hAnsi="Times"/>
+          <w:sz w:val="22"/>
+          <w:szCs w:val="22"/>
+        </w:rPr>
+        <w:t xml:space="preserve"> </w:t>
+      </w:r>
+      <w:proofErr w:type="spellStart"/>
+      <w:r>
+        <w:rPr>
+          <w:rFonts w:ascii="Times" w:hAnsi="Times"/>
+          <w:sz w:val="22"/>
+          <w:szCs w:val="22"/>
+        </w:rPr>
+        <w:t>Usadel</w:t>
+      </w:r>
+      <w:proofErr w:type="spellEnd"/>
+      <w:r>
+        <w:rPr>
+          <w:rFonts w:ascii="Times" w:hAnsi="Times"/>
+          <w:sz w:val="22"/>
+          <w:szCs w:val="22"/>
+        </w:rPr>
+        <w:t>. "</w:t>
+      </w:r>
+      <w:proofErr w:type="spellStart"/>
+      <w:r>
+        <w:rPr>
+          <w:rFonts w:ascii="Times" w:hAnsi="Times"/>
+          <w:sz w:val="22"/>
+          <w:szCs w:val="22"/>
+        </w:rPr>
+        <w:t>Trimmomatic</w:t>
+      </w:r>
+      <w:proofErr w:type="spellEnd"/>
+      <w:r>
+        <w:rPr>
+          <w:rFonts w:ascii="Times" w:hAnsi="Times"/>
+          <w:sz w:val="22"/>
+          <w:szCs w:val="22"/>
+        </w:rPr>
+        <w:t xml:space="preserve">: a flexible trimmer for Illumina sequence data." </w:t>
       </w:r>
       <w:r>
         <w:rPr>
           <w:rFonts w:ascii="Times" w:hAnsi="Times"/>
           <w:i/>
           <w:iCs/>
-        </w:rPr>
-        <w:t>Genome biology</w:t>
-      </w:r>
-      <w:r>
-        <w:rPr>
-          <w:rFonts w:ascii="Times" w:hAnsi="Times"/>
-        </w:rPr>
-        <w:t xml:space="preserve"> 15.12 (2014): 550.</w:t>
+          <w:sz w:val="22"/>
+          <w:szCs w:val="22"/>
+        </w:rPr>
+        <w:t>Bioinformatics</w:t>
+      </w:r>
+      <w:r>
+        <w:rPr>
+          <w:rFonts w:ascii="Times" w:hAnsi="Times"/>
+          <w:sz w:val="22"/>
+          <w:szCs w:val="22"/>
+        </w:rPr>
+        <w:t xml:space="preserve"> 30.15 (2014): 2114-2120.</w:t>
       </w:r>
     </w:p>
     <w:p>
@@ -2674,28 +2281,105 @@
         <w:pStyle w:val="ListParagraph"/>
         <w:numPr>
           <w:ilvl w:val="0"/>
-          <w:numId w:val="9"/>
+          <w:numId w:val="13"/>
         </w:numPr>
-        <w:spacing w:after="100"/>
-        <w:ind w:left="714" w:hanging="357"/>
-        <w:contextualSpacing w:val="0"/>
-        <w:rPr>
-          <w:rFonts w:ascii="Times" w:hAnsi="Times"/>
-        </w:rPr>
-      </w:pPr>
-      <w:proofErr w:type="spellStart"/>
-      <w:r>
-        <w:rPr>
-          <w:rFonts w:ascii="Times" w:hAnsi="Times"/>
-        </w:rPr>
-        <w:t>Soneson</w:t>
-      </w:r>
-      <w:proofErr w:type="spellEnd"/>
-      <w:r>
-        <w:rPr>
-          <w:rFonts w:ascii="Times" w:hAnsi="Times"/>
-        </w:rPr>
-        <w:t>, C., M. I. Love, and M. D. Robinson. "Differential analyses for RNA-seq: transcript-level estimates improve gene-level inferences. F1000Res 4: 1521." (2015).</w:t>
+        <w:ind w:left="-142" w:hanging="284"/>
+        <w:rPr>
+          <w:rFonts w:ascii="Times" w:hAnsi="Times"/>
+          <w:sz w:val="22"/>
+          <w:szCs w:val="22"/>
+          <w:lang w:val="en-GB"/>
+        </w:rPr>
+      </w:pPr>
+      <w:proofErr w:type="spellStart"/>
+      <w:r>
+        <w:rPr>
+          <w:rFonts w:ascii="Times" w:hAnsi="Times"/>
+          <w:sz w:val="22"/>
+          <w:szCs w:val="22"/>
+        </w:rPr>
+        <w:t>Jørgensen</w:t>
+      </w:r>
+      <w:proofErr w:type="spellEnd"/>
+      <w:r>
+        <w:rPr>
+          <w:rFonts w:ascii="Times" w:hAnsi="Times"/>
+          <w:sz w:val="22"/>
+          <w:szCs w:val="22"/>
+        </w:rPr>
+        <w:t xml:space="preserve">, Tue </w:t>
+      </w:r>
+      <w:proofErr w:type="spellStart"/>
+      <w:r>
+        <w:rPr>
+          <w:rFonts w:ascii="Times" w:hAnsi="Times"/>
+          <w:sz w:val="22"/>
+          <w:szCs w:val="22"/>
+        </w:rPr>
+        <w:t>Sparholt</w:t>
+      </w:r>
+      <w:proofErr w:type="spellEnd"/>
+      <w:r>
+        <w:rPr>
+          <w:rFonts w:ascii="Times" w:hAnsi="Times"/>
+          <w:sz w:val="22"/>
+          <w:szCs w:val="22"/>
+        </w:rPr>
+        <w:t xml:space="preserve">, et al. "The genome and mRNA transcriptome of the cosmopolitan calanoid copepod </w:t>
+      </w:r>
+      <w:proofErr w:type="spellStart"/>
+      <w:r>
+        <w:rPr>
+          <w:rFonts w:ascii="Times" w:hAnsi="Times"/>
+          <w:sz w:val="22"/>
+          <w:szCs w:val="22"/>
+        </w:rPr>
+        <w:t>Acartia</w:t>
+      </w:r>
+      <w:proofErr w:type="spellEnd"/>
+      <w:r>
+        <w:rPr>
+          <w:rFonts w:ascii="Times" w:hAnsi="Times"/>
+          <w:sz w:val="22"/>
+          <w:szCs w:val="22"/>
+        </w:rPr>
+        <w:t xml:space="preserve"> </w:t>
+      </w:r>
+      <w:proofErr w:type="spellStart"/>
+      <w:r>
+        <w:rPr>
+          <w:rFonts w:ascii="Times" w:hAnsi="Times"/>
+          <w:sz w:val="22"/>
+          <w:szCs w:val="22"/>
+        </w:rPr>
+        <w:t>tonsa</w:t>
+      </w:r>
+      <w:proofErr w:type="spellEnd"/>
+      <w:r>
+        <w:rPr>
+          <w:rFonts w:ascii="Times" w:hAnsi="Times"/>
+          <w:sz w:val="22"/>
+          <w:szCs w:val="22"/>
+        </w:rPr>
+        <w:t xml:space="preserve"> Dana improve the understanding of copepod genome size evolution." </w:t>
+      </w:r>
+      <w:r>
+        <w:rPr>
+          <w:rFonts w:ascii="Times" w:hAnsi="Times"/>
+          <w:i/>
+          <w:iCs/>
+          <w:sz w:val="22"/>
+          <w:szCs w:val="22"/>
+        </w:rPr>
+        <w:t>Genome biology and evolution</w:t>
+      </w:r>
+      <w:r>
+        <w:rPr>
+          <w:rFonts w:ascii="Times" w:hAnsi="Times"/>
+          <w:sz w:val="22"/>
+          <w:szCs w:val="22"/>
+        </w:rPr>
+        <w:t xml:space="preserve"> 11.5 (2019): 1440-1450.</w:t>
       </w:r>
     </w:p>
     <w:p>
@@ -2703,72 +2387,58 @@
         <w:pStyle w:val="ListParagraph"/>
         <w:numPr>
           <w:ilvl w:val="0"/>
-          <w:numId w:val="9"/>
+          <w:numId w:val="13"/>
         </w:numPr>
-        <w:spacing w:after="100"/>
-        <w:ind w:left="714" w:hanging="357"/>
-        <w:contextualSpacing w:val="0"/>
-        <w:rPr>
-          <w:rFonts w:ascii="Times" w:hAnsi="Times"/>
-        </w:rPr>
-      </w:pPr>
-      <w:r>
-        <w:rPr>
-          <w:rFonts w:ascii="Times" w:hAnsi="Times"/>
-        </w:rPr>
-        <w:t>Nagy, Nina Elisabeth, et al. "Effects of Rhizoctonia infection and drought on peroxidase and chitinase activity in Norway spruce (</w:t>
-      </w:r>
-      <w:proofErr w:type="spellStart"/>
-      <w:r>
-        <w:rPr>
-          <w:rFonts w:ascii="Times" w:hAnsi="Times"/>
-        </w:rPr>
-        <w:t>Picea</w:t>
-      </w:r>
-      <w:proofErr w:type="spellEnd"/>
-      <w:r>
-        <w:rPr>
-          <w:rFonts w:ascii="Times" w:hAnsi="Times"/>
-        </w:rPr>
-        <w:t xml:space="preserve"> </w:t>
-      </w:r>
-      <w:proofErr w:type="spellStart"/>
-      <w:r>
-        <w:rPr>
-          <w:rFonts w:ascii="Times" w:hAnsi="Times"/>
-        </w:rPr>
-        <w:t>abies</w:t>
-      </w:r>
-      <w:proofErr w:type="spellEnd"/>
-      <w:r>
-        <w:rPr>
-          <w:rFonts w:ascii="Times" w:hAnsi="Times"/>
-        </w:rPr>
-        <w:t xml:space="preserve">)." </w:t>
-      </w:r>
-      <w:proofErr w:type="spellStart"/>
+        <w:ind w:left="-142" w:hanging="284"/>
+        <w:rPr>
+          <w:rFonts w:ascii="Times" w:hAnsi="Times"/>
+          <w:sz w:val="22"/>
+          <w:szCs w:val="22"/>
+        </w:rPr>
+      </w:pPr>
+      <w:r>
+        <w:rPr>
+          <w:rFonts w:ascii="Times" w:hAnsi="Times"/>
+          <w:sz w:val="22"/>
+          <w:szCs w:val="22"/>
+        </w:rPr>
+        <w:t>Krueger, Felix, and Simon R. Andrews. "</w:t>
+      </w:r>
+      <w:proofErr w:type="spellStart"/>
+      <w:r>
+        <w:rPr>
+          <w:rFonts w:ascii="Times" w:hAnsi="Times"/>
+          <w:sz w:val="22"/>
+          <w:szCs w:val="22"/>
+        </w:rPr>
+        <w:t>Bismark</w:t>
+      </w:r>
+      <w:proofErr w:type="spellEnd"/>
+      <w:r>
+        <w:rPr>
+          <w:rFonts w:ascii="Times" w:hAnsi="Times"/>
+          <w:sz w:val="22"/>
+          <w:szCs w:val="22"/>
+        </w:rPr>
+        <w:t xml:space="preserve">: a flexible aligner and methylation caller for Bisulfite-Seq applications." </w:t>
+      </w:r>
       <w:r>
         <w:rPr>
           <w:rFonts w:ascii="Times" w:hAnsi="Times"/>
           <w:i/>
           <w:iCs/>
-        </w:rPr>
-        <w:t>Physiologia</w:t>
-      </w:r>
-      <w:proofErr w:type="spellEnd"/>
-      <w:r>
-        <w:rPr>
-          <w:rFonts w:ascii="Times" w:hAnsi="Times"/>
-          <w:i/>
-          <w:iCs/>
-        </w:rPr>
-        <w:t xml:space="preserve"> Plantarum</w:t>
-      </w:r>
-      <w:r>
-        <w:rPr>
-          <w:rFonts w:ascii="Times" w:hAnsi="Times"/>
-        </w:rPr>
-        <w:t xml:space="preserve"> 120.3 (2004): 465-473.</w:t>
+          <w:sz w:val="22"/>
+          <w:szCs w:val="22"/>
+        </w:rPr>
+        <w:t>bioinformatics</w:t>
+      </w:r>
+      <w:r>
+        <w:rPr>
+          <w:rFonts w:ascii="Times" w:hAnsi="Times"/>
+          <w:sz w:val="22"/>
+          <w:szCs w:val="22"/>
+        </w:rPr>
+        <w:t xml:space="preserve"> 27.11 (2011): 1571-1572.</w:t>
       </w:r>
     </w:p>
     <w:p>
@@ -2776,76 +2446,58 @@
         <w:pStyle w:val="ListParagraph"/>
         <w:numPr>
           <w:ilvl w:val="0"/>
-          <w:numId w:val="9"/>
+          <w:numId w:val="13"/>
         </w:numPr>
-        <w:spacing w:after="100"/>
-        <w:ind w:left="714" w:hanging="357"/>
-        <w:contextualSpacing w:val="0"/>
-        <w:rPr>
-          <w:rFonts w:ascii="Times" w:hAnsi="Times"/>
-        </w:rPr>
-      </w:pPr>
-      <w:r>
-        <w:rPr>
-          <w:rFonts w:ascii="Times" w:hAnsi="Times"/>
-        </w:rPr>
-        <w:t>Yu, Long-Xi, et al. "Chitinase: differential induction of gene expression and enzyme activity by drought stress in the wild (</w:t>
-      </w:r>
-      <w:proofErr w:type="spellStart"/>
-      <w:r>
-        <w:rPr>
-          <w:rFonts w:ascii="Times" w:hAnsi="Times"/>
-        </w:rPr>
-        <w:t>Lycopersicon</w:t>
-      </w:r>
-      <w:proofErr w:type="spellEnd"/>
-      <w:r>
-        <w:rPr>
-          <w:rFonts w:ascii="Times" w:hAnsi="Times"/>
-        </w:rPr>
-        <w:t xml:space="preserve"> </w:t>
-      </w:r>
-      <w:proofErr w:type="spellStart"/>
-      <w:r>
-        <w:rPr>
-          <w:rFonts w:ascii="Times" w:hAnsi="Times"/>
-        </w:rPr>
-        <w:t>chilense</w:t>
-      </w:r>
-      <w:proofErr w:type="spellEnd"/>
-      <w:r>
-        <w:rPr>
-          <w:rFonts w:ascii="Times" w:hAnsi="Times"/>
-        </w:rPr>
-        <w:t xml:space="preserve"> Dun.) and cultivated (L. </w:t>
-      </w:r>
-      <w:proofErr w:type="spellStart"/>
-      <w:r>
-        <w:rPr>
-          <w:rFonts w:ascii="Times" w:hAnsi="Times"/>
-        </w:rPr>
-        <w:t>esculentum</w:t>
-      </w:r>
-      <w:proofErr w:type="spellEnd"/>
-      <w:r>
-        <w:rPr>
-          <w:rFonts w:ascii="Times" w:hAnsi="Times"/>
-        </w:rPr>
-        <w:t xml:space="preserve"> Mill.) tomatoes." </w:t>
+        <w:ind w:left="-142" w:hanging="284"/>
+        <w:rPr>
+          <w:rFonts w:ascii="Times" w:hAnsi="Times"/>
+          <w:sz w:val="22"/>
+          <w:szCs w:val="22"/>
+        </w:rPr>
+      </w:pPr>
+      <w:r>
+        <w:rPr>
+          <w:rFonts w:ascii="Times" w:hAnsi="Times"/>
+          <w:sz w:val="22"/>
+          <w:szCs w:val="22"/>
+        </w:rPr>
+        <w:t xml:space="preserve">Langmead, Ben, and Steven L. </w:t>
+      </w:r>
+      <w:proofErr w:type="spellStart"/>
+      <w:r>
+        <w:rPr>
+          <w:rFonts w:ascii="Times" w:hAnsi="Times"/>
+          <w:sz w:val="22"/>
+          <w:szCs w:val="22"/>
+        </w:rPr>
+        <w:t>Salzberg</w:t>
+      </w:r>
+      <w:proofErr w:type="spellEnd"/>
+      <w:r>
+        <w:rPr>
+          <w:rFonts w:ascii="Times" w:hAnsi="Times"/>
+          <w:sz w:val="22"/>
+          <w:szCs w:val="22"/>
+        </w:rPr>
+        <w:t xml:space="preserve">. "Fast gapped-read alignment with Bowtie 2." </w:t>
       </w:r>
       <w:r>
         <w:rPr>
           <w:rFonts w:ascii="Times" w:hAnsi="Times"/>
           <w:i/>
           <w:iCs/>
-        </w:rPr>
-        <w:t>Journal of plant physiology</w:t>
-      </w:r>
-      <w:r>
-        <w:rPr>
-          <w:rFonts w:ascii="Times" w:hAnsi="Times"/>
-        </w:rPr>
-        <w:t xml:space="preserve"> 153.5-6 (1998): 745-753.</w:t>
+          <w:sz w:val="22"/>
+          <w:szCs w:val="22"/>
+        </w:rPr>
+        <w:t>Nature methods</w:t>
+      </w:r>
+      <w:r>
+        <w:rPr>
+          <w:rFonts w:ascii="Times" w:hAnsi="Times"/>
+          <w:sz w:val="22"/>
+          <w:szCs w:val="22"/>
+        </w:rPr>
+        <w:t xml:space="preserve"> 9.4 (2012): 357.</w:t>
       </w:r>
     </w:p>
     <w:p>
@@ -2853,48 +2505,86 @@
         <w:pStyle w:val="ListParagraph"/>
         <w:numPr>
           <w:ilvl w:val="0"/>
-          <w:numId w:val="9"/>
+          <w:numId w:val="13"/>
         </w:numPr>
-        <w:spacing w:after="100"/>
-        <w:ind w:left="714" w:hanging="357"/>
-        <w:contextualSpacing w:val="0"/>
-        <w:rPr>
-          <w:rFonts w:ascii="Times" w:hAnsi="Times"/>
-        </w:rPr>
-      </w:pPr>
-      <w:r>
-        <w:rPr>
-          <w:rFonts w:ascii="Times" w:hAnsi="Times"/>
-        </w:rPr>
-        <w:t xml:space="preserve">Jia, </w:t>
-      </w:r>
-      <w:proofErr w:type="spellStart"/>
-      <w:r>
-        <w:rPr>
-          <w:rFonts w:ascii="Times" w:hAnsi="Times"/>
-        </w:rPr>
-        <w:t>Jingbo</w:t>
-      </w:r>
-      <w:proofErr w:type="spellEnd"/>
-      <w:r>
-        <w:rPr>
-          <w:rFonts w:ascii="Times" w:hAnsi="Times"/>
-        </w:rPr>
-        <w:t xml:space="preserve">, et al. "Comparative transcriptomic analysis reveals the roles of overlapping heat-/drought-responsive genes in poplars exposed to high temperature and drought." </w:t>
+        <w:ind w:left="-142" w:hanging="284"/>
+        <w:rPr>
+          <w:rFonts w:ascii="Times" w:hAnsi="Times"/>
+          <w:sz w:val="22"/>
+          <w:szCs w:val="22"/>
+        </w:rPr>
+      </w:pPr>
+      <w:proofErr w:type="spellStart"/>
+      <w:r>
+        <w:rPr>
+          <w:rFonts w:ascii="Times" w:hAnsi="Times"/>
+          <w:sz w:val="22"/>
+          <w:szCs w:val="22"/>
+        </w:rPr>
+        <w:t>Akalin</w:t>
+      </w:r>
+      <w:proofErr w:type="spellEnd"/>
+      <w:r>
+        <w:rPr>
+          <w:rFonts w:ascii="Times" w:hAnsi="Times"/>
+          <w:sz w:val="22"/>
+          <w:szCs w:val="22"/>
+        </w:rPr>
+        <w:t xml:space="preserve">, </w:t>
+      </w:r>
+      <w:proofErr w:type="spellStart"/>
+      <w:r>
+        <w:rPr>
+          <w:rFonts w:ascii="Times" w:hAnsi="Times"/>
+          <w:sz w:val="22"/>
+          <w:szCs w:val="22"/>
+        </w:rPr>
+        <w:t>Altuna</w:t>
+      </w:r>
+      <w:proofErr w:type="spellEnd"/>
+      <w:r>
+        <w:rPr>
+          <w:rFonts w:ascii="Times" w:hAnsi="Times"/>
+          <w:sz w:val="22"/>
+          <w:szCs w:val="22"/>
+        </w:rPr>
+        <w:t>, et al. "</w:t>
+      </w:r>
+      <w:proofErr w:type="spellStart"/>
+      <w:r>
+        <w:rPr>
+          <w:rFonts w:ascii="Times" w:hAnsi="Times"/>
+          <w:sz w:val="22"/>
+          <w:szCs w:val="22"/>
+        </w:rPr>
+        <w:t>methylKit</w:t>
+      </w:r>
+      <w:proofErr w:type="spellEnd"/>
+      <w:r>
+        <w:rPr>
+          <w:rFonts w:ascii="Times" w:hAnsi="Times"/>
+          <w:sz w:val="22"/>
+          <w:szCs w:val="22"/>
+        </w:rPr>
+        <w:t xml:space="preserve">: a comprehensive R package for the analysis of genome-wide DNA methylation profiles." </w:t>
       </w:r>
       <w:r>
         <w:rPr>
           <w:rFonts w:ascii="Times" w:hAnsi="Times"/>
           <w:i/>
           <w:iCs/>
-        </w:rPr>
-        <w:t>Scientific reports</w:t>
-      </w:r>
-      <w:r>
-        <w:rPr>
-          <w:rFonts w:ascii="Times" w:hAnsi="Times"/>
-        </w:rPr>
-        <w:t xml:space="preserve"> 7 (2017): 43215.</w:t>
+          <w:sz w:val="22"/>
+          <w:szCs w:val="22"/>
+        </w:rPr>
+        <w:t>Genome biology</w:t>
+      </w:r>
+      <w:r>
+        <w:rPr>
+          <w:rFonts w:ascii="Times" w:hAnsi="Times"/>
+          <w:sz w:val="22"/>
+          <w:szCs w:val="22"/>
+        </w:rPr>
+        <w:t xml:space="preserve"> 13.10 (2012): R87.</w:t>
       </w:r>
     </w:p>
     <w:p>
@@ -2902,49 +2592,58 @@
         <w:pStyle w:val="ListParagraph"/>
         <w:numPr>
           <w:ilvl w:val="0"/>
-          <w:numId w:val="9"/>
+          <w:numId w:val="13"/>
         </w:numPr>
-        <w:spacing w:afterLines="100" w:after="240"/>
-        <w:ind w:left="714" w:right="-335" w:hanging="357"/>
-        <w:contextualSpacing w:val="0"/>
-        <w:rPr>
-          <w:rFonts w:ascii="Times" w:eastAsia="Times New Roman" w:hAnsi="Times" w:cs="Times New Roman"/>
-          <w:lang w:val="en-GB" w:eastAsia="en-GB"/>
-        </w:rPr>
-      </w:pPr>
-      <w:r>
-        <w:rPr>
-          <w:rFonts w:ascii="Times" w:hAnsi="Times"/>
-        </w:rPr>
-        <w:t xml:space="preserve">Fox, Hagar, et al. "Transcriptome analysis of Pinus </w:t>
-      </w:r>
-      <w:proofErr w:type="spellStart"/>
-      <w:r>
-        <w:rPr>
-          <w:rFonts w:ascii="Times" w:hAnsi="Times"/>
-        </w:rPr>
-        <w:t>halepensis</w:t>
-      </w:r>
-      <w:proofErr w:type="spellEnd"/>
-      <w:r>
-        <w:rPr>
-          <w:rFonts w:ascii="Times" w:hAnsi="Times"/>
-        </w:rPr>
-        <w:t xml:space="preserve"> under drought stress and during recovery." </w:t>
+        <w:ind w:left="-142" w:hanging="284"/>
+        <w:rPr>
+          <w:rFonts w:ascii="Times" w:hAnsi="Times"/>
+          <w:sz w:val="22"/>
+          <w:szCs w:val="22"/>
+        </w:rPr>
+      </w:pPr>
+      <w:r>
+        <w:rPr>
+          <w:rFonts w:ascii="Times" w:hAnsi="Times"/>
+          <w:sz w:val="22"/>
+          <w:szCs w:val="22"/>
+        </w:rPr>
+        <w:t>Quinlan, Aaron R., and Ira M. Hall. "</w:t>
+      </w:r>
+      <w:proofErr w:type="spellStart"/>
+      <w:r>
+        <w:rPr>
+          <w:rFonts w:ascii="Times" w:hAnsi="Times"/>
+          <w:sz w:val="22"/>
+          <w:szCs w:val="22"/>
+        </w:rPr>
+        <w:t>BEDTools</w:t>
+      </w:r>
+      <w:proofErr w:type="spellEnd"/>
+      <w:r>
+        <w:rPr>
+          <w:rFonts w:ascii="Times" w:hAnsi="Times"/>
+          <w:sz w:val="22"/>
+          <w:szCs w:val="22"/>
+        </w:rPr>
+        <w:t xml:space="preserve">: a flexible suite of utilities for comparing genomic features." </w:t>
       </w:r>
       <w:r>
         <w:rPr>
           <w:rFonts w:ascii="Times" w:hAnsi="Times"/>
           <w:i/>
           <w:iCs/>
-        </w:rPr>
-        <w:t>Tree physiology</w:t>
-      </w:r>
-      <w:r>
-        <w:rPr>
-          <w:rFonts w:ascii="Times" w:hAnsi="Times"/>
-        </w:rPr>
-        <w:t xml:space="preserve"> 38.3 (2018): 423-441.</w:t>
+          <w:sz w:val="22"/>
+          <w:szCs w:val="22"/>
+        </w:rPr>
+        <w:t>Bioinformatics</w:t>
+      </w:r>
+      <w:r>
+        <w:rPr>
+          <w:rFonts w:ascii="Times" w:hAnsi="Times"/>
+          <w:sz w:val="22"/>
+          <w:szCs w:val="22"/>
+        </w:rPr>
+        <w:t xml:space="preserve"> 26.6 (2010): 841-842.</w:t>
       </w:r>
     </w:p>
     <w:p>
@@ -2952,37 +2651,50 @@
         <w:pStyle w:val="ListParagraph"/>
         <w:numPr>
           <w:ilvl w:val="0"/>
-          <w:numId w:val="9"/>
+          <w:numId w:val="13"/>
         </w:numPr>
-        <w:spacing w:afterLines="100" w:after="240"/>
-        <w:ind w:left="714" w:right="-335" w:hanging="357"/>
-        <w:contextualSpacing w:val="0"/>
-        <w:rPr>
-          <w:rFonts w:ascii="Times" w:eastAsia="Times New Roman" w:hAnsi="Times" w:cs="Times New Roman"/>
-          <w:lang w:val="en-GB" w:eastAsia="en-GB"/>
-        </w:rPr>
-      </w:pPr>
-      <w:proofErr w:type="spellStart"/>
-      <w:r>
-        <w:rPr>
-          <w:rFonts w:ascii="Times" w:hAnsi="Times"/>
-          <w:lang w:val="it-IT"/>
-        </w:rPr>
-        <w:t>Haas</w:t>
-      </w:r>
-      <w:proofErr w:type="spellEnd"/>
-      <w:r>
-        <w:rPr>
-          <w:rFonts w:ascii="Times" w:hAnsi="Times"/>
-          <w:lang w:val="it-IT"/>
-        </w:rPr>
-        <w:t xml:space="preserve">, Julia Christa, et al. </w:t>
-      </w:r>
-      <w:r>
-        <w:rPr>
-          <w:rFonts w:ascii="Times" w:hAnsi="Times"/>
-        </w:rPr>
-        <w:t xml:space="preserve">"Candidate regulators and target genes of drought stress in needles and roots of Norway spruce." </w:t>
+        <w:ind w:left="-142" w:hanging="284"/>
+        <w:rPr>
+          <w:rFonts w:ascii="Times" w:hAnsi="Times"/>
+          <w:sz w:val="22"/>
+          <w:szCs w:val="22"/>
+        </w:rPr>
+      </w:pPr>
+      <w:proofErr w:type="spellStart"/>
+      <w:r>
+        <w:rPr>
+          <w:rFonts w:ascii="Times" w:hAnsi="Times"/>
+          <w:sz w:val="22"/>
+          <w:szCs w:val="22"/>
+        </w:rPr>
+        <w:t>Jjingo</w:t>
+      </w:r>
+      <w:proofErr w:type="spellEnd"/>
+      <w:r>
+        <w:rPr>
+          <w:rFonts w:ascii="Times" w:hAnsi="Times"/>
+          <w:sz w:val="22"/>
+          <w:szCs w:val="22"/>
+        </w:rPr>
+        <w:t xml:space="preserve">, </w:t>
+      </w:r>
+      <w:proofErr w:type="spellStart"/>
+      <w:r>
+        <w:rPr>
+          <w:rFonts w:ascii="Times" w:hAnsi="Times"/>
+          <w:sz w:val="22"/>
+          <w:szCs w:val="22"/>
+        </w:rPr>
+        <w:t>Daudi</w:t>
+      </w:r>
+      <w:proofErr w:type="spellEnd"/>
+      <w:r>
+        <w:rPr>
+          <w:rFonts w:ascii="Times" w:hAnsi="Times"/>
+          <w:sz w:val="22"/>
+          <w:szCs w:val="22"/>
+        </w:rPr>
+        <w:t xml:space="preserve">, et al. "On the presence and role of human gene-body DNA methylation." </w:t>
       </w:r>
       <w:proofErr w:type="spellStart"/>
       <w:r>
@@ -2990,28 +2702,435 @@
           <w:rFonts w:ascii="Times" w:hAnsi="Times"/>
           <w:i/>
           <w:iCs/>
-        </w:rPr>
-        <w:t>bioRxiv</w:t>
-      </w:r>
-      <w:proofErr w:type="spellEnd"/>
-      <w:r>
-        <w:rPr>
-          <w:rFonts w:ascii="Times" w:hAnsi="Times"/>
-        </w:rPr>
-        <w:t xml:space="preserve"> (2019): 517151.</w:t>
+          <w:sz w:val="22"/>
+          <w:szCs w:val="22"/>
+        </w:rPr>
+        <w:t>Oncotarget</w:t>
+      </w:r>
+      <w:proofErr w:type="spellEnd"/>
+      <w:r>
+        <w:rPr>
+          <w:rFonts w:ascii="Times" w:hAnsi="Times"/>
+          <w:sz w:val="22"/>
+          <w:szCs w:val="22"/>
+        </w:rPr>
+        <w:t xml:space="preserve"> 3.4 (2012): 462.</w:t>
       </w:r>
     </w:p>
     <w:p>
       <w:pPr>
         <w:pStyle w:val="ListParagraph"/>
-      </w:pPr>
+        <w:numPr>
+          <w:ilvl w:val="0"/>
+          <w:numId w:val="13"/>
+        </w:numPr>
+        <w:ind w:left="-142" w:hanging="284"/>
+        <w:rPr>
+          <w:rFonts w:ascii="Times" w:hAnsi="Times"/>
+          <w:sz w:val="22"/>
+          <w:szCs w:val="22"/>
+        </w:rPr>
+      </w:pPr>
+      <w:proofErr w:type="spellStart"/>
+      <w:r>
+        <w:rPr>
+          <w:rFonts w:ascii="Times" w:hAnsi="Times"/>
+          <w:sz w:val="22"/>
+          <w:szCs w:val="22"/>
+        </w:rPr>
+        <w:t>Centomani</w:t>
+      </w:r>
+      <w:proofErr w:type="spellEnd"/>
+      <w:r>
+        <w:rPr>
+          <w:rFonts w:ascii="Times" w:hAnsi="Times"/>
+          <w:sz w:val="22"/>
+          <w:szCs w:val="22"/>
+        </w:rPr>
+        <w:t xml:space="preserve">, Isabella, et al. "Involvement of DNA methylation in the control of cell growth during heat stress in tobacco BY-2 cells." </w:t>
+      </w:r>
+      <w:proofErr w:type="spellStart"/>
+      <w:r>
+        <w:rPr>
+          <w:rFonts w:ascii="Times" w:hAnsi="Times"/>
+          <w:i/>
+          <w:iCs/>
+          <w:sz w:val="22"/>
+          <w:szCs w:val="22"/>
+        </w:rPr>
+        <w:t>Protoplasma</w:t>
+      </w:r>
+      <w:proofErr w:type="spellEnd"/>
+      <w:r>
+        <w:rPr>
+          <w:rFonts w:ascii="Times" w:hAnsi="Times"/>
+          <w:sz w:val="22"/>
+          <w:szCs w:val="22"/>
+        </w:rPr>
+        <w:t xml:space="preserve"> 252.6 (2015): 1451-1459.</w:t>
+      </w:r>
     </w:p>
-    <w:p/>
     <w:p>
       <w:pPr>
+        <w:pStyle w:val="ListParagraph"/>
+        <w:numPr>
+          <w:ilvl w:val="0"/>
+          <w:numId w:val="13"/>
+        </w:numPr>
+        <w:ind w:left="-142" w:hanging="284"/>
+        <w:rPr>
+          <w:rFonts w:ascii="Times" w:hAnsi="Times"/>
+          <w:sz w:val="22"/>
+          <w:szCs w:val="22"/>
+        </w:rPr>
+      </w:pPr>
+      <w:proofErr w:type="spellStart"/>
+      <w:r>
+        <w:rPr>
+          <w:rFonts w:ascii="Times" w:hAnsi="Times"/>
+          <w:sz w:val="22"/>
+          <w:szCs w:val="22"/>
+        </w:rPr>
+        <w:t>Ezraty</w:t>
+      </w:r>
+      <w:proofErr w:type="spellEnd"/>
+      <w:r>
+        <w:rPr>
+          <w:rFonts w:ascii="Times" w:hAnsi="Times"/>
+          <w:sz w:val="22"/>
+          <w:szCs w:val="22"/>
+        </w:rPr>
+        <w:t xml:space="preserve">, Benjamin, et al. "CO2 exacerbates oxygen toxicity." </w:t>
+      </w:r>
+      <w:r>
+        <w:rPr>
+          <w:rFonts w:ascii="Times" w:hAnsi="Times"/>
+          <w:i/>
+          <w:iCs/>
+          <w:sz w:val="22"/>
+          <w:szCs w:val="22"/>
+        </w:rPr>
+        <w:t>EMBO reports</w:t>
+      </w:r>
+      <w:r>
+        <w:rPr>
+          <w:rFonts w:ascii="Times" w:hAnsi="Times"/>
+          <w:sz w:val="22"/>
+          <w:szCs w:val="22"/>
+        </w:rPr>
+        <w:t xml:space="preserve"> 12.4 (2011): 321-326.</w:t>
+      </w:r>
+    </w:p>
+    <w:p>
+      <w:pPr>
+        <w:pStyle w:val="ListParagraph"/>
+        <w:numPr>
+          <w:ilvl w:val="0"/>
+          <w:numId w:val="13"/>
+        </w:numPr>
+        <w:ind w:left="-142" w:hanging="284"/>
+        <w:rPr>
+          <w:rFonts w:ascii="Times" w:hAnsi="Times"/>
+          <w:sz w:val="22"/>
+          <w:szCs w:val="22"/>
+        </w:rPr>
+      </w:pPr>
+      <w:proofErr w:type="spellStart"/>
+      <w:r>
+        <w:rPr>
+          <w:rFonts w:ascii="Times" w:hAnsi="Times"/>
+          <w:sz w:val="22"/>
+          <w:szCs w:val="22"/>
+          <w:lang w:val="it-IT"/>
+        </w:rPr>
+        <w:t>Anastasiadi</w:t>
+      </w:r>
+      <w:proofErr w:type="spellEnd"/>
+      <w:r>
+        <w:rPr>
+          <w:rFonts w:ascii="Times" w:hAnsi="Times"/>
+          <w:sz w:val="22"/>
+          <w:szCs w:val="22"/>
+          <w:lang w:val="it-IT"/>
+        </w:rPr>
+        <w:t xml:space="preserve">, Dafni, Anna </w:t>
+      </w:r>
+      <w:proofErr w:type="spellStart"/>
+      <w:r>
+        <w:rPr>
+          <w:rFonts w:ascii="Times" w:hAnsi="Times"/>
+          <w:sz w:val="22"/>
+          <w:szCs w:val="22"/>
+          <w:lang w:val="it-IT"/>
+        </w:rPr>
+        <w:t>Esteve</w:t>
+      </w:r>
+      <w:proofErr w:type="spellEnd"/>
+      <w:r>
+        <w:rPr>
+          <w:rFonts w:ascii="Times" w:hAnsi="Times"/>
+          <w:sz w:val="22"/>
+          <w:szCs w:val="22"/>
+          <w:lang w:val="it-IT"/>
+        </w:rPr>
+        <w:t xml:space="preserve">-Codina, and </w:t>
+      </w:r>
+      <w:proofErr w:type="spellStart"/>
+      <w:r>
+        <w:rPr>
+          <w:rFonts w:ascii="Times" w:hAnsi="Times"/>
+          <w:sz w:val="22"/>
+          <w:szCs w:val="22"/>
+          <w:lang w:val="it-IT"/>
+        </w:rPr>
+        <w:t>Francesc</w:t>
+      </w:r>
+      <w:proofErr w:type="spellEnd"/>
+      <w:r>
+        <w:rPr>
+          <w:rFonts w:ascii="Times" w:hAnsi="Times"/>
+          <w:sz w:val="22"/>
+          <w:szCs w:val="22"/>
+          <w:lang w:val="it-IT"/>
+        </w:rPr>
+        <w:t xml:space="preserve"> </w:t>
+      </w:r>
+      <w:proofErr w:type="spellStart"/>
+      <w:r>
+        <w:rPr>
+          <w:rFonts w:ascii="Times" w:hAnsi="Times"/>
+          <w:sz w:val="22"/>
+          <w:szCs w:val="22"/>
+          <w:lang w:val="it-IT"/>
+        </w:rPr>
+        <w:t>Piferrer</w:t>
+      </w:r>
+      <w:proofErr w:type="spellEnd"/>
+      <w:r>
+        <w:rPr>
+          <w:rFonts w:ascii="Times" w:hAnsi="Times"/>
+          <w:sz w:val="22"/>
+          <w:szCs w:val="22"/>
+          <w:lang w:val="it-IT"/>
+        </w:rPr>
+        <w:t xml:space="preserve">. </w:t>
+      </w:r>
+      <w:r>
+        <w:rPr>
+          <w:rFonts w:ascii="Times" w:hAnsi="Times"/>
+          <w:sz w:val="22"/>
+          <w:szCs w:val="22"/>
+        </w:rPr>
+        <w:t xml:space="preserve">"Consistent inverse correlation between DNA methylation of the first intron and gene expression across tissues and species." </w:t>
+      </w:r>
+      <w:r>
+        <w:rPr>
+          <w:rFonts w:ascii="Times" w:hAnsi="Times"/>
+          <w:i/>
+          <w:iCs/>
+          <w:sz w:val="22"/>
+          <w:szCs w:val="22"/>
+        </w:rPr>
+        <w:t>Epigenetics &amp; chromatin</w:t>
+      </w:r>
+      <w:r>
+        <w:rPr>
+          <w:rFonts w:ascii="Times" w:hAnsi="Times"/>
+          <w:sz w:val="22"/>
+          <w:szCs w:val="22"/>
+        </w:rPr>
+        <w:t xml:space="preserve"> 11.1 (2018): 37.</w:t>
+      </w:r>
+    </w:p>
+    <w:p>
+      <w:pPr>
+        <w:pStyle w:val="ListParagraph"/>
+        <w:numPr>
+          <w:ilvl w:val="0"/>
+          <w:numId w:val="13"/>
+        </w:numPr>
+        <w:ind w:left="-142" w:hanging="284"/>
+        <w:rPr>
+          <w:rFonts w:ascii="Times" w:hAnsi="Times"/>
+          <w:sz w:val="22"/>
+          <w:szCs w:val="22"/>
+        </w:rPr>
+      </w:pPr>
+      <w:r>
+        <w:rPr>
+          <w:rFonts w:ascii="Times" w:hAnsi="Times"/>
+          <w:sz w:val="22"/>
+          <w:szCs w:val="22"/>
+        </w:rPr>
+        <w:t>N.V. Bhagavan and Chung-</w:t>
+      </w:r>
+      <w:proofErr w:type="spellStart"/>
+      <w:r>
+        <w:rPr>
+          <w:rFonts w:ascii="Times" w:hAnsi="Times"/>
+          <w:sz w:val="22"/>
+          <w:szCs w:val="22"/>
+        </w:rPr>
+        <w:t>Eun</w:t>
+      </w:r>
+      <w:proofErr w:type="spellEnd"/>
+      <w:r>
+        <w:rPr>
+          <w:rFonts w:ascii="Times" w:hAnsi="Times"/>
+          <w:sz w:val="22"/>
+          <w:szCs w:val="22"/>
+        </w:rPr>
+        <w:t xml:space="preserve"> Ha. “Chapter 25 - Nucleotide Metabolism.” </w:t>
+      </w:r>
+      <w:r>
+        <w:rPr>
+          <w:rFonts w:ascii="Times" w:hAnsi="Times"/>
+          <w:i/>
+          <w:iCs/>
+          <w:sz w:val="22"/>
+          <w:szCs w:val="22"/>
+        </w:rPr>
+        <w:t xml:space="preserve">Essentials of Medical Biochemistry (Second Edition), </w:t>
+      </w:r>
+      <w:r>
+        <w:rPr>
+          <w:rFonts w:ascii="Times" w:hAnsi="Times"/>
+          <w:sz w:val="22"/>
+          <w:szCs w:val="22"/>
+        </w:rPr>
+        <w:t>Academic Press, 2015, Pages 465-487, ISBN 9780124166875.</w:t>
+      </w:r>
+    </w:p>
+    <w:p>
+      <w:pPr>
+        <w:pStyle w:val="ListParagraph"/>
+        <w:numPr>
+          <w:ilvl w:val="0"/>
+          <w:numId w:val="13"/>
+        </w:numPr>
+        <w:ind w:left="-142" w:hanging="284"/>
+        <w:rPr>
+          <w:rFonts w:ascii="Times" w:hAnsi="Times"/>
+          <w:sz w:val="22"/>
+          <w:szCs w:val="22"/>
+        </w:rPr>
+      </w:pPr>
+      <w:proofErr w:type="spellStart"/>
+      <w:r>
+        <w:rPr>
+          <w:rFonts w:ascii="Times" w:hAnsi="Times"/>
+          <w:sz w:val="22"/>
+          <w:szCs w:val="22"/>
+        </w:rPr>
+        <w:t>Vértessy</w:t>
+      </w:r>
+      <w:proofErr w:type="spellEnd"/>
+      <w:r>
+        <w:rPr>
+          <w:rFonts w:ascii="Times" w:hAnsi="Times"/>
+          <w:sz w:val="22"/>
+          <w:szCs w:val="22"/>
+        </w:rPr>
+        <w:t xml:space="preserve">, </w:t>
+      </w:r>
+      <w:proofErr w:type="spellStart"/>
+      <w:r>
+        <w:rPr>
+          <w:rFonts w:ascii="Times" w:hAnsi="Times"/>
+          <w:sz w:val="22"/>
+          <w:szCs w:val="22"/>
+        </w:rPr>
+        <w:t>Beáta</w:t>
+      </w:r>
+      <w:proofErr w:type="spellEnd"/>
+      <w:r>
+        <w:rPr>
+          <w:rFonts w:ascii="Times" w:hAnsi="Times"/>
+          <w:sz w:val="22"/>
+          <w:szCs w:val="22"/>
+        </w:rPr>
+        <w:t xml:space="preserve"> G., and </w:t>
+      </w:r>
+      <w:proofErr w:type="spellStart"/>
+      <w:r>
+        <w:rPr>
+          <w:rFonts w:ascii="Times" w:hAnsi="Times"/>
+          <w:sz w:val="22"/>
+          <w:szCs w:val="22"/>
+        </w:rPr>
+        <w:t>Judit</w:t>
+      </w:r>
+      <w:proofErr w:type="spellEnd"/>
+      <w:r>
+        <w:rPr>
+          <w:rFonts w:ascii="Times" w:hAnsi="Times"/>
+          <w:sz w:val="22"/>
+          <w:szCs w:val="22"/>
+        </w:rPr>
+        <w:t xml:space="preserve"> </w:t>
+      </w:r>
+      <w:proofErr w:type="spellStart"/>
+      <w:r>
+        <w:rPr>
+          <w:rFonts w:ascii="Times" w:hAnsi="Times"/>
+          <w:sz w:val="22"/>
+          <w:szCs w:val="22"/>
+        </w:rPr>
+        <w:t>Tóth</w:t>
+      </w:r>
+      <w:proofErr w:type="spellEnd"/>
+      <w:r>
+        <w:rPr>
+          <w:rFonts w:ascii="Times" w:hAnsi="Times"/>
+          <w:sz w:val="22"/>
+          <w:szCs w:val="22"/>
+        </w:rPr>
+        <w:t xml:space="preserve">. "Keeping uracil out of DNA: physiological role, structure and catalytic mechanism of </w:t>
+      </w:r>
+      <w:proofErr w:type="spellStart"/>
+      <w:r>
+        <w:rPr>
+          <w:rFonts w:ascii="Times" w:hAnsi="Times"/>
+          <w:sz w:val="22"/>
+          <w:szCs w:val="22"/>
+        </w:rPr>
+        <w:t>dUTPases</w:t>
+      </w:r>
+      <w:proofErr w:type="spellEnd"/>
+      <w:r>
+        <w:rPr>
+          <w:rFonts w:ascii="Times" w:hAnsi="Times"/>
+          <w:sz w:val="22"/>
+          <w:szCs w:val="22"/>
+        </w:rPr>
+        <w:t xml:space="preserve">." </w:t>
+      </w:r>
+      <w:r>
+        <w:rPr>
+          <w:rFonts w:ascii="Times" w:hAnsi="Times"/>
+          <w:i/>
+          <w:iCs/>
+          <w:sz w:val="22"/>
+          <w:szCs w:val="22"/>
+        </w:rPr>
+        <w:t>Accounts of chemical research</w:t>
+      </w:r>
+      <w:r>
+        <w:rPr>
+          <w:rFonts w:ascii="Times" w:hAnsi="Times"/>
+          <w:sz w:val="22"/>
+          <w:szCs w:val="22"/>
+        </w:rPr>
+        <w:t xml:space="preserve"> 42.1 (2009): 97-106.</w:t>
+      </w:r>
+    </w:p>
+    <w:p>
+      <w:pPr>
         <w:ind w:left="-284" w:right="-336"/>
         <w:rPr>
           <w:rFonts w:ascii="Times" w:hAnsi="Times"/>
+          <w:sz w:val="20"/>
+          <w:szCs w:val="20"/>
         </w:rPr>
       </w:pPr>
     </w:p>
@@ -4008,6 +4127,205 @@
     </w:lvl>
   </w:abstractNum>
   <w:abstractNum w:abstractNumId="9" w15:restartNumberingAfterBreak="0">
+    <w:nsid w:val="4982374D"/>
+    <w:multiLevelType w:val="multilevel"/>
+    <w:tmpl w:val="726E50EC"/>
+    <w:lvl w:ilvl="0">
+      <w:start w:val="5"/>
+      <w:numFmt w:val="decimal"/>
+      <w:lvlText w:val="%1."/>
+      <w:lvlJc w:val="left"/>
+      <w:pPr>
+        <w:tabs>
+          <w:tab w:val="num" w:pos="720"/>
+        </w:tabs>
+        <w:ind w:left="720" w:hanging="360"/>
+      </w:pPr>
+    </w:lvl>
+    <w:lvl w:ilvl="1" w:tentative="1">
+      <w:start w:val="1"/>
+      <w:numFmt w:val="decimal"/>
+      <w:lvlText w:val="%2."/>
+      <w:lvlJc w:val="left"/>
+      <w:pPr>
+        <w:tabs>
+          <w:tab w:val="num" w:pos="1440"/>
+        </w:tabs>
+        <w:ind w:left="1440" w:hanging="360"/>
+      </w:pPr>
+    </w:lvl>
+    <w:lvl w:ilvl="2" w:tentative="1">
+      <w:start w:val="1"/>
+      <w:numFmt w:val="decimal"/>
+      <w:lvlText w:val="%3."/>
+      <w:lvlJc w:val="left"/>
+      <w:pPr>
+        <w:tabs>
+          <w:tab w:val="num" w:pos="2160"/>
+        </w:tabs>
+        <w:ind w:left="2160" w:hanging="360"/>
+      </w:pPr>
+    </w:lvl>
+    <w:lvl w:ilvl="3" w:tentative="1">
+      <w:start w:val="1"/>
+      <w:numFmt w:val="decimal"/>
+      <w:lvlText w:val="%4."/>
+      <w:lvlJc w:val="left"/>
+      <w:pPr>
+        <w:tabs>
+          <w:tab w:val="num" w:pos="2880"/>
+        </w:tabs>
+        <w:ind w:left="2880" w:hanging="360"/>
+      </w:pPr>
+    </w:lvl>
+    <w:lvl w:ilvl="4" w:tentative="1">
+      <w:start w:val="1"/>
+      <w:numFmt w:val="decimal"/>
+      <w:lvlText w:val="%5."/>
+      <w:lvlJc w:val="left"/>
+      <w:pPr>
+        <w:tabs>
+          <w:tab w:val="num" w:pos="3600"/>
+        </w:tabs>
+        <w:ind w:left="3600" w:hanging="360"/>
+      </w:pPr>
+    </w:lvl>
+    <w:lvl w:ilvl="5" w:tentative="1">
+      <w:start w:val="1"/>
+      <w:numFmt w:val="decimal"/>
+      <w:lvlText w:val="%6."/>
+      <w:lvlJc w:val="left"/>
+      <w:pPr>
+        <w:tabs>
+          <w:tab w:val="num" w:pos="4320"/>
+        </w:tabs>
+        <w:ind w:left="4320" w:hanging="360"/>
+      </w:pPr>
+    </w:lvl>
+    <w:lvl w:ilvl="6" w:tentative="1">
+      <w:start w:val="1"/>
+      <w:numFmt w:val="decimal"/>
+      <w:lvlText w:val="%7."/>
+      <w:lvlJc w:val="left"/>
+      <w:pPr>
+        <w:tabs>
+          <w:tab w:val="num" w:pos="5040"/>
+        </w:tabs>
+        <w:ind w:left="5040" w:hanging="360"/>
+      </w:pPr>
+    </w:lvl>
+    <w:lvl w:ilvl="7" w:tentative="1">
+      <w:start w:val="1"/>
+      <w:numFmt w:val="decimal"/>
+      <w:lvlText w:val="%8."/>
+      <w:lvlJc w:val="left"/>
+      <w:pPr>
+        <w:tabs>
+          <w:tab w:val="num" w:pos="5760"/>
+        </w:tabs>
+        <w:ind w:left="5760" w:hanging="360"/>
+      </w:pPr>
+    </w:lvl>
+    <w:lvl w:ilvl="8" w:tentative="1">
+      <w:start w:val="1"/>
+      <w:numFmt w:val="decimal"/>
+      <w:lvlText w:val="%9."/>
+      <w:lvlJc w:val="left"/>
+      <w:pPr>
+        <w:tabs>
+          <w:tab w:val="num" w:pos="6480"/>
+        </w:tabs>
+        <w:ind w:left="6480" w:hanging="360"/>
+      </w:pPr>
+    </w:lvl>
+  </w:abstractNum>
+  <w:abstractNum w:abstractNumId="10" w15:restartNumberingAfterBreak="0">
+    <w:nsid w:val="59625CAF"/>
+    <w:multiLevelType w:val="hybridMultilevel"/>
+    <w:tmpl w:val="EEC22DB4"/>
+    <w:lvl w:ilvl="0" w:tplc="0809000F">
+      <w:start w:val="1"/>
+      <w:numFmt w:val="decimal"/>
+      <w:lvlText w:val="%1."/>
+      <w:lvlJc w:val="left"/>
+      <w:pPr>
+        <w:ind w:left="720" w:hanging="360"/>
+      </w:pPr>
+    </w:lvl>
+    <w:lvl w:ilvl="1" w:tplc="08090019" w:tentative="1">
+      <w:start w:val="1"/>
+      <w:numFmt w:val="lowerLetter"/>
+      <w:lvlText w:val="%2."/>
+      <w:lvlJc w:val="left"/>
+      <w:pPr>
+        <w:ind w:left="1440" w:hanging="360"/>
+      </w:pPr>
+    </w:lvl>
+    <w:lvl w:ilvl="2" w:tplc="0809001B" w:tentative="1">
+      <w:start w:val="1"/>
+      <w:numFmt w:val="lowerRoman"/>
+      <w:lvlText w:val="%3."/>
+      <w:lvlJc w:val="right"/>
+      <w:pPr>
+        <w:ind w:left="2160" w:hanging="180"/>
+      </w:pPr>
+    </w:lvl>
+    <w:lvl w:ilvl="3" w:tplc="0809000F" w:tentative="1">
+      <w:start w:val="1"/>
+      <w:numFmt w:val="decimal"/>
+      <w:lvlText w:val="%4."/>
+      <w:lvlJc w:val="left"/>
+      <w:pPr>
+        <w:ind w:left="2880" w:hanging="360"/>
+      </w:pPr>
+    </w:lvl>
+    <w:lvl w:ilvl="4" w:tplc="08090019" w:tentative="1">
+      <w:start w:val="1"/>
+      <w:numFmt w:val="lowerLetter"/>
+      <w:lvlText w:val="%5."/>
+      <w:lvlJc w:val="left"/>
+      <w:pPr>
+        <w:ind w:left="3600" w:hanging="360"/>
+      </w:pPr>
+    </w:lvl>
+    <w:lvl w:ilvl="5" w:tplc="0809001B" w:tentative="1">
+      <w:start w:val="1"/>
+      <w:numFmt w:val="lowerRoman"/>
+      <w:lvlText w:val="%6."/>
+      <w:lvlJc w:val="right"/>
+      <w:pPr>
+        <w:ind w:left="4320" w:hanging="180"/>
+      </w:pPr>
+    </w:lvl>
+    <w:lvl w:ilvl="6" w:tplc="0809000F" w:tentative="1">
+      <w:start w:val="1"/>
+      <w:numFmt w:val="decimal"/>
+      <w:lvlText w:val="%7."/>
+      <w:lvlJc w:val="left"/>
+      <w:pPr>
+        <w:ind w:left="5040" w:hanging="360"/>
+      </w:pPr>
+    </w:lvl>
+    <w:lvl w:ilvl="7" w:tplc="08090019" w:tentative="1">
+      <w:start w:val="1"/>
+      <w:numFmt w:val="lowerLetter"/>
+      <w:lvlText w:val="%8."/>
+      <w:lvlJc w:val="left"/>
+      <w:pPr>
+        <w:ind w:left="5760" w:hanging="360"/>
+      </w:pPr>
+    </w:lvl>
+    <w:lvl w:ilvl="8" w:tplc="0809001B" w:tentative="1">
+      <w:start w:val="1"/>
+      <w:numFmt w:val="lowerRoman"/>
+      <w:lvlText w:val="%9."/>
+      <w:lvlJc w:val="right"/>
+      <w:pPr>
+        <w:ind w:left="6480" w:hanging="180"/>
+      </w:pPr>
+    </w:lvl>
+  </w:abstractNum>
+  <w:abstractNum w:abstractNumId="11" w15:restartNumberingAfterBreak="0">
     <w:nsid w:val="5B9E12E8"/>
     <w:multiLevelType w:val="hybridMultilevel"/>
     <w:tmpl w:val="CED6A47E"/>
@@ -4096,7 +4414,7 @@
       </w:pPr>
     </w:lvl>
   </w:abstractNum>
-  <w:abstractNum w:abstractNumId="10" w15:restartNumberingAfterBreak="0">
+  <w:abstractNum w:abstractNumId="12" w15:restartNumberingAfterBreak="0">
     <w:nsid w:val="6BAC017C"/>
     <w:multiLevelType w:val="hybridMultilevel"/>
     <w:tmpl w:val="675237EA"/>
@@ -4210,7 +4528,7 @@
     </w:lvl>
   </w:abstractNum>
   <w:num w:numId="1">
-    <w:abstractNumId w:val="9"/>
+    <w:abstractNumId w:val="11"/>
   </w:num>
   <w:num w:numId="2">
     <w:abstractNumId w:val="8"/>
@@ -4225,7 +4543,7 @@
     <w:abstractNumId w:val="7"/>
   </w:num>
   <w:num w:numId="6">
-    <w:abstractNumId w:val="10"/>
+    <w:abstractNumId w:val="12"/>
   </w:num>
   <w:num w:numId="7">
     <w:abstractNumId w:val="6"/>
@@ -4241,6 +4559,12 @@
   </w:num>
   <w:num w:numId="11">
     <w:abstractNumId w:val="3"/>
+  </w:num>
+  <w:num w:numId="12">
+    <w:abstractNumId w:val="9"/>
+  </w:num>
+  <w:num w:numId="13">
+    <w:abstractNumId w:val="10"/>
   </w:num>
 </w:numbering>
 </file>
@@ -4664,6 +4988,29 @@
       <w:szCs w:val="48"/>
     </w:rPr>
   </w:style>
+  <w:style w:type="paragraph" w:styleId="Heading2">
+    <w:name w:val="heading 2"/>
+    <w:basedOn w:val="Normal"/>
+    <w:next w:val="Normal"/>
+    <w:link w:val="Heading2Char"/>
+    <w:uiPriority w:val="9"/>
+    <w:semiHidden/>
+    <w:unhideWhenUsed/>
+    <w:qFormat/>
+    <w:rsid w:val="008D3C10"/>
+    <w:pPr>
+      <w:keepNext/>
+      <w:keepLines/>
+      <w:spacing w:before="40"/>
+      <w:outlineLvl w:val="1"/>
+    </w:pPr>
+    <w:rPr>
+      <w:rFonts w:asciiTheme="majorHAnsi" w:eastAsiaTheme="majorEastAsia" w:hAnsiTheme="majorHAnsi" w:cstheme="majorBidi"/>
+      <w:color w:val="2F5496" w:themeColor="accent1" w:themeShade="BF"/>
+      <w:sz w:val="26"/>
+      <w:szCs w:val="26"/>
+    </w:rPr>
+  </w:style>
   <w:style w:type="character" w:default="1" w:styleId="DefaultParagraphFont">
     <w:name w:val="Default Paragraph Font"/>
     <w:uiPriority w:val="1"/>
@@ -4785,6 +5132,39 @@
       <w:kern w:val="36"/>
       <w:sz w:val="48"/>
       <w:szCs w:val="48"/>
+      <w:lang w:eastAsia="en-GB"/>
+    </w:rPr>
+  </w:style>
+  <w:style w:type="character" w:styleId="HTMLCode">
+    <w:name w:val="HTML Code"/>
+    <w:basedOn w:val="DefaultParagraphFont"/>
+    <w:uiPriority w:val="99"/>
+    <w:semiHidden/>
+    <w:unhideWhenUsed/>
+    <w:rsid w:val="00E1364D"/>
+    <w:rPr>
+      <w:rFonts w:ascii="Courier New" w:eastAsia="Times New Roman" w:hAnsi="Courier New" w:cs="Courier New"/>
+      <w:sz w:val="20"/>
+      <w:szCs w:val="20"/>
+    </w:rPr>
+  </w:style>
+  <w:style w:type="character" w:customStyle="1" w:styleId="e24kjd">
+    <w:name w:val="e24kjd"/>
+    <w:basedOn w:val="DefaultParagraphFont"/>
+    <w:rsid w:val="00C4619D"/>
+  </w:style>
+  <w:style w:type="character" w:customStyle="1" w:styleId="Heading2Char">
+    <w:name w:val="Heading 2 Char"/>
+    <w:basedOn w:val="DefaultParagraphFont"/>
+    <w:link w:val="Heading2"/>
+    <w:uiPriority w:val="9"/>
+    <w:semiHidden/>
+    <w:rsid w:val="008D3C10"/>
+    <w:rPr>
+      <w:rFonts w:asciiTheme="majorHAnsi" w:eastAsiaTheme="majorEastAsia" w:hAnsiTheme="majorHAnsi" w:cstheme="majorBidi"/>
+      <w:color w:val="2F5496" w:themeColor="accent1" w:themeShade="BF"/>
+      <w:sz w:val="26"/>
+      <w:szCs w:val="26"/>
       <w:lang w:eastAsia="en-GB"/>
     </w:rPr>
   </w:style>

--- a/other/Homework3/Homework3.docx
+++ b/other/Homework3/Homework3.docx
@@ -143,15 +143,13 @@
         </w:rPr>
         <w:t xml:space="preserve"> </w:t>
       </w:r>
-      <w:proofErr w:type="spellStart"/>
       <w:r>
         <w:rPr>
           <w:i/>
           <w:iCs/>
         </w:rPr>
-        <w:t>Acartia</w:t>
-      </w:r>
-      <w:proofErr w:type="spellEnd"/>
+        <w:t>Acartia tonsa</w:t>
+      </w:r>
       <w:r>
         <w:rPr>
           <w:i/>
@@ -159,384 +157,402 @@
         </w:rPr>
         <w:t xml:space="preserve"> </w:t>
       </w:r>
-      <w:proofErr w:type="spellStart"/>
+      <w:r>
+        <w:t>is a wildly distributed abundant zooplankton. This species is greatly important from an ecological point of view; it forms a crucial link between primary producers and fish in the food chain and it has an essential part in biochemical cycling. Due to its vast distribution, individuals of this species can experience varying levels of environmental conditions like temperature, salinity and pH</w:t>
+      </w:r>
+      <w:r>
+        <w:t xml:space="preserve"> </w:t>
+      </w:r>
+      <w:r>
+        <w:t>[1]</w:t>
+      </w:r>
+      <w:r>
+        <w:t>.</w:t>
+      </w:r>
+      <w:r>
+        <w:t xml:space="preserve"> </w:t>
+      </w:r>
+      <w:r>
+        <w:rPr>
+          <w:rFonts w:ascii="Times" w:hAnsi="Times"/>
+        </w:rPr>
+        <w:t>If CO</w:t>
+      </w:r>
+      <w:r>
+        <w:rPr>
+          <w:rFonts w:ascii="Times" w:hAnsi="Times"/>
+          <w:vertAlign w:val="subscript"/>
+        </w:rPr>
+        <w:t>2</w:t>
+      </w:r>
+      <w:r>
+        <w:rPr>
+          <w:rFonts w:ascii="Times" w:hAnsi="Times"/>
+        </w:rPr>
+        <w:t xml:space="preserve"> emission remains unchanged it is predicted that by 2100 global average ocean pH levels could fall to 7.67</w:t>
+      </w:r>
+      <w:r>
+        <w:rPr>
+          <w:rFonts w:ascii="Times" w:hAnsi="Times"/>
+        </w:rPr>
+        <w:t xml:space="preserve"> as </w:t>
+      </w:r>
+      <w:r>
+        <w:rPr>
+          <w:rFonts w:ascii="Times" w:hAnsi="Times"/>
+        </w:rPr>
+        <w:t>oceans are absorbing more and more atmospheric CO</w:t>
+      </w:r>
+      <w:r>
+        <w:rPr>
+          <w:rFonts w:ascii="Times" w:hAnsi="Times"/>
+          <w:vertAlign w:val="subscript"/>
+        </w:rPr>
+        <w:t>2</w:t>
+      </w:r>
+      <w:r>
+        <w:rPr>
+          <w:rFonts w:ascii="Times" w:hAnsi="Times"/>
+        </w:rPr>
+        <w:t xml:space="preserve"> </w:t>
+      </w:r>
+      <w:r>
+        <w:rPr>
+          <w:rFonts w:ascii="Times" w:hAnsi="Times"/>
+        </w:rPr>
+        <w:t>[2]</w:t>
+      </w:r>
+      <w:r>
+        <w:rPr>
+          <w:rFonts w:ascii="Times" w:hAnsi="Times"/>
+        </w:rPr>
+        <w:t>.</w:t>
+      </w:r>
+      <w:r>
+        <w:rPr>
+          <w:rFonts w:ascii="Times" w:hAnsi="Times"/>
+        </w:rPr>
+        <w:t xml:space="preserve"> Global ocean temperatures are also predicted to increase, </w:t>
+      </w:r>
+      <w:r>
+        <w:rPr>
+          <w:rFonts w:ascii="Times" w:hAnsi="Times"/>
+        </w:rPr>
+        <w:t xml:space="preserve">at least </w:t>
+      </w:r>
+      <w:r>
+        <w:rPr>
+          <w:rFonts w:ascii="Times" w:hAnsi="Times"/>
+        </w:rPr>
+        <w:t>by ~4</w:t>
+      </w:r>
+      <w:r>
+        <w:rPr>
+          <w:vertAlign w:val="superscript"/>
+        </w:rPr>
+        <w:t>o</w:t>
+      </w:r>
+      <w:r>
+        <w:t>C by 2100</w:t>
+      </w:r>
+      <w:r>
+        <w:t xml:space="preserve"> </w:t>
+      </w:r>
+      <w:r>
+        <w:t>[3]</w:t>
+      </w:r>
+      <w:r>
+        <w:t>. Given the large population size, short generation time and widespread nature of this copepod species adaptation to these changed environmental conditions is likely. However, it is important to understand the extent of evolvability of this species given its ecological role. Also, by investigating the molecular mechanisms of adaptation in th</w:t>
+      </w:r>
+      <w:r>
+        <w:t>is</w:t>
+      </w:r>
+      <w:r>
+        <w:t xml:space="preserve"> useful model organism, we can </w:t>
+      </w:r>
+      <w:r>
+        <w:t>more deeply</w:t>
+      </w:r>
+      <w:r>
+        <w:t xml:space="preserve"> understand the underpinnings of </w:t>
+      </w:r>
+      <w:r>
+        <w:t>adaptation</w:t>
+      </w:r>
+      <w:r>
+        <w:t xml:space="preserve"> to </w:t>
+      </w:r>
+      <w:r>
+        <w:t xml:space="preserve">rapid environmental </w:t>
+      </w:r>
+      <w:r>
+        <w:t>change in general</w:t>
+      </w:r>
+      <w:r>
+        <w:t>. In this study, we focused on how</w:t>
+      </w:r>
+      <w:r>
+        <w:t xml:space="preserve"> </w:t>
+      </w:r>
+      <w:r>
+        <w:t>DNA methylation</w:t>
+      </w:r>
+      <w:r>
+        <w:t xml:space="preserve"> </w:t>
+      </w:r>
+      <w:r>
+        <w:t xml:space="preserve">can facilitate adaptation </w:t>
+      </w:r>
+      <w:r>
+        <w:t>in response to</w:t>
+      </w:r>
+      <w:r>
+        <w:t xml:space="preserve"> </w:t>
+      </w:r>
+      <w:r>
+        <w:t>high</w:t>
+      </w:r>
+      <w:r>
+        <w:t xml:space="preserve"> temperature and dissolved CO</w:t>
+      </w:r>
+      <w:r>
+        <w:rPr>
+          <w:vertAlign w:val="subscript"/>
+        </w:rPr>
+        <w:t>2</w:t>
+      </w:r>
+      <w:r>
+        <w:t xml:space="preserve"> conditions.</w:t>
+      </w:r>
+    </w:p>
+    <w:p>
+      <w:pPr>
+        <w:ind w:left="-426" w:firstLine="142"/>
+        <w:jc w:val="both"/>
+      </w:pPr>
+      <w:r>
+        <w:t xml:space="preserve">Individuals collected from wild populations were kept in common garden conditions for 3 generations. </w:t>
+      </w:r>
+      <w:r>
+        <w:t>The copepods</w:t>
+      </w:r>
+      <w:r>
+        <w:t xml:space="preserve"> were then separated into four treatment groups: ambient (18</w:t>
+      </w:r>
+      <w:r>
+        <w:rPr>
+          <w:vertAlign w:val="superscript"/>
+        </w:rPr>
+        <w:t>o</w:t>
+      </w:r>
+      <w:r>
+        <w:t>C</w:t>
+      </w:r>
+      <w:r>
+        <w:t>, 400 ppm</w:t>
+      </w:r>
+      <w:r>
+        <w:t>, “AA”</w:t>
+      </w:r>
+      <w:r>
+        <w:t xml:space="preserve">), high </w:t>
+      </w:r>
+      <w:r>
+        <w:t xml:space="preserve">dissolved </w:t>
+      </w:r>
+      <w:proofErr w:type="gramStart"/>
+      <w:r>
+        <w:t>CO</w:t>
+      </w:r>
+      <w:r>
+        <w:rPr>
+          <w:vertAlign w:val="subscript"/>
+        </w:rPr>
+        <w:t xml:space="preserve">2  </w:t>
+      </w:r>
+      <w:r>
+        <w:t>concentration</w:t>
+      </w:r>
+      <w:proofErr w:type="gramEnd"/>
+      <w:r>
+        <w:t xml:space="preserve"> </w:t>
+      </w:r>
+      <w:r>
+        <w:t>(2000 ppm</w:t>
+      </w:r>
+      <w:r>
+        <w:t>, “AH”</w:t>
+      </w:r>
+      <w:r>
+        <w:t>), high temperature (</w:t>
+      </w:r>
+      <w:r>
+        <w:t>22</w:t>
+      </w:r>
+      <w:r>
+        <w:rPr>
+          <w:vertAlign w:val="superscript"/>
+        </w:rPr>
+        <w:t>o</w:t>
+      </w:r>
+      <w:r>
+        <w:t>C</w:t>
+      </w:r>
+      <w:r>
+        <w:t>, “HA”</w:t>
+      </w:r>
+      <w:r>
+        <w:t>), and both</w:t>
+      </w:r>
+      <w:r>
+        <w:t xml:space="preserve"> </w:t>
+      </w:r>
+      <w:r>
+        <w:t>(“HH”)</w:t>
+      </w:r>
+      <w:r>
+        <w:t xml:space="preserve">. </w:t>
+      </w:r>
+      <w:r>
+        <w:t>18</w:t>
+      </w:r>
+      <w:r>
+        <w:rPr>
+          <w:vertAlign w:val="superscript"/>
+        </w:rPr>
+        <w:t>o</w:t>
+      </w:r>
+      <w:r>
+        <w:t>C</w:t>
+      </w:r>
+      <w:r>
+        <w:t xml:space="preserve"> and </w:t>
+      </w:r>
+      <w:r>
+        <w:t>400 ppm</w:t>
+      </w:r>
+      <w:r>
+        <w:t xml:space="preserve"> </w:t>
+      </w:r>
+      <w:r>
+        <w:t xml:space="preserve">were shown to be ideal for </w:t>
+      </w:r>
       <w:r>
         <w:rPr>
           <w:i/>
           <w:iCs/>
         </w:rPr>
-        <w:t>tonsa</w:t>
-      </w:r>
-      <w:proofErr w:type="spellEnd"/>
+        <w:t>A. tonsa</w:t>
+      </w:r>
+      <w:r>
+        <w:t xml:space="preserve"> reproduction and survival, while </w:t>
+      </w:r>
+      <w:r>
+        <w:t>hatching success and survival decreased</w:t>
+      </w:r>
+      <w:r>
+        <w:t xml:space="preserve"> </w:t>
+      </w:r>
+      <w:r>
+        <w:t>at</w:t>
+      </w:r>
+      <w:r>
+        <w:t xml:space="preserve"> </w:t>
+      </w:r>
+      <w:r>
+        <w:t>2000 ppm</w:t>
+      </w:r>
+      <w:r>
+        <w:t xml:space="preserve"> and at</w:t>
+      </w:r>
+      <w:r>
+        <w:t xml:space="preserve"> </w:t>
+      </w:r>
+      <w:r>
+        <w:t>22</w:t>
+      </w:r>
+      <w:r>
+        <w:rPr>
+          <w:vertAlign w:val="superscript"/>
+        </w:rPr>
+        <w:t>o</w:t>
+      </w:r>
+      <w:r>
+        <w:t>C</w:t>
+      </w:r>
+      <w:r>
+        <w:t xml:space="preserve">, respectively </w:t>
+      </w:r>
+      <w:r>
+        <w:t>[4,5]</w:t>
+      </w:r>
+      <w:r>
+        <w:t xml:space="preserve">. </w:t>
+      </w:r>
+      <w:r>
+        <w:t>In</w:t>
+      </w:r>
+      <w:r>
+        <w:t xml:space="preserve"> each treatment there were four replicates</w:t>
+      </w:r>
+      <w:r>
+        <w:t xml:space="preserve"> </w:t>
+      </w:r>
+      <w:r>
+        <w:t>with ~3,000-5,000 individuals</w:t>
+      </w:r>
+      <w:r>
+        <w:t>,</w:t>
+      </w:r>
+      <w:r>
+        <w:t xml:space="preserve"> which were reared under treatment conditions for 25 generations</w:t>
+      </w:r>
+      <w:r>
+        <w:t xml:space="preserve">. DNA was extracted at generation 0 from individuals in the ambient treatment group, and from individuals from all treatment groups after 25 generations for reduced representation </w:t>
+      </w:r>
+      <w:proofErr w:type="spellStart"/>
+      <w:r>
+        <w:t>bisulfite</w:t>
+      </w:r>
+      <w:proofErr w:type="spellEnd"/>
+      <w:r>
+        <w:t xml:space="preserve"> sequencing</w:t>
+      </w:r>
+      <w:r>
+        <w:t xml:space="preserve"> (BS-</w:t>
+      </w:r>
+      <w:proofErr w:type="spellStart"/>
+      <w:r>
+        <w:t>Seq</w:t>
+      </w:r>
+      <w:proofErr w:type="spellEnd"/>
+      <w:r>
+        <w:t>)</w:t>
+      </w:r>
+      <w:r>
+        <w:t xml:space="preserve">. </w:t>
+      </w:r>
+      <w:r>
+        <w:t xml:space="preserve">To </w:t>
+      </w:r>
+      <w:r>
+        <w:t xml:space="preserve">check the efficiency of the </w:t>
+      </w:r>
+      <w:proofErr w:type="spellStart"/>
+      <w:r>
+        <w:t>bisulfite</w:t>
+      </w:r>
+      <w:proofErr w:type="spellEnd"/>
+      <w:r>
+        <w:t xml:space="preserve"> conversion </w:t>
+      </w:r>
       <w:r>
         <w:rPr>
           <w:i/>
           <w:iCs/>
         </w:rPr>
-        <w:t xml:space="preserve"> </w:t>
-      </w:r>
-      <w:r>
-        <w:t>is a wildly distributed abundant zooplankton with large population sizes. This species is greatly important from an ecological point of view; it forms a crucial link between primary producers and fish in the food chain and it has an essential part in biochemical cycling. Due to its vast worldwide distribution, individuals of this species can experience varying levels of environmental conditions like temperature, salinity and pH</w:t>
-      </w:r>
-      <w:r>
-        <w:t xml:space="preserve"> </w:t>
-      </w:r>
-      <w:r>
-        <w:t>[1]</w:t>
-      </w:r>
-      <w:r>
-        <w:t>.</w:t>
-      </w:r>
-      <w:r>
-        <w:t xml:space="preserve"> </w:t>
-      </w:r>
-      <w:r>
-        <w:rPr>
-          <w:rFonts w:ascii="Times" w:hAnsi="Times"/>
-        </w:rPr>
-        <w:t>D</w:t>
-      </w:r>
-      <w:r>
-        <w:rPr>
-          <w:rFonts w:ascii="Times" w:hAnsi="Times"/>
-        </w:rPr>
-        <w:t xml:space="preserve">ue to ongoing </w:t>
-      </w:r>
-      <w:r>
-        <w:rPr>
-          <w:rFonts w:ascii="Times" w:hAnsi="Times"/>
-        </w:rPr>
-        <w:t xml:space="preserve">climate change </w:t>
-      </w:r>
-      <w:r>
-        <w:rPr>
-          <w:rFonts w:ascii="Times" w:hAnsi="Times"/>
-        </w:rPr>
-        <w:t>conditions oceans are absorbing more and more atmospheric CO</w:t>
-      </w:r>
-      <w:r>
-        <w:rPr>
-          <w:rFonts w:ascii="Times" w:hAnsi="Times"/>
-          <w:vertAlign w:val="subscript"/>
-        </w:rPr>
-        <w:t>2</w:t>
-      </w:r>
-      <w:r>
-        <w:rPr>
-          <w:rFonts w:ascii="Times" w:hAnsi="Times"/>
-        </w:rPr>
-        <w:t xml:space="preserve"> that causes world-wide water acidification. If CO</w:t>
-      </w:r>
-      <w:r>
-        <w:rPr>
-          <w:rFonts w:ascii="Times" w:hAnsi="Times"/>
-          <w:vertAlign w:val="subscript"/>
-        </w:rPr>
-        <w:t>2</w:t>
-      </w:r>
-      <w:r>
-        <w:rPr>
-          <w:rFonts w:ascii="Times" w:hAnsi="Times"/>
-        </w:rPr>
-        <w:t xml:space="preserve"> emission remains unchanged it is predicted that by 2100 global average ocean pH levels could fall to 7.67 </w:t>
-      </w:r>
-      <w:r>
-        <w:rPr>
-          <w:rFonts w:ascii="Times" w:hAnsi="Times"/>
-        </w:rPr>
-        <w:t>[2]</w:t>
-      </w:r>
-      <w:r>
-        <w:rPr>
-          <w:rFonts w:ascii="Times" w:hAnsi="Times"/>
-        </w:rPr>
-        <w:t>.</w:t>
-      </w:r>
-      <w:r>
-        <w:rPr>
-          <w:rFonts w:ascii="Times" w:hAnsi="Times"/>
-        </w:rPr>
-        <w:t xml:space="preserve"> Global ocean temperatures are also predicted to increase, </w:t>
-      </w:r>
-      <w:r>
-        <w:rPr>
-          <w:rFonts w:ascii="Times" w:hAnsi="Times"/>
-        </w:rPr>
-        <w:t xml:space="preserve">at least </w:t>
-      </w:r>
-      <w:r>
-        <w:rPr>
-          <w:rFonts w:ascii="Times" w:hAnsi="Times"/>
-        </w:rPr>
-        <w:t>by ~4</w:t>
-      </w:r>
-      <w:r>
-        <w:rPr>
-          <w:vertAlign w:val="superscript"/>
-        </w:rPr>
-        <w:t>o</w:t>
-      </w:r>
-      <w:r>
-        <w:t>C by 2100</w:t>
-      </w:r>
-      <w:r>
-        <w:t xml:space="preserve"> </w:t>
-      </w:r>
-      <w:r>
-        <w:t>[3]</w:t>
-      </w:r>
-      <w:r>
-        <w:t>. Given the large population size, short generation time and widespread nature of this copepod species adaptation to these changed environmental conditions is likely. However, it is important to understand the extent of evolvability of this species given its ecological role. Also, by investigating the molecular mechanisms of adaptation in th</w:t>
-      </w:r>
-      <w:r>
-        <w:t>is</w:t>
-      </w:r>
-      <w:r>
-        <w:t xml:space="preserve"> useful model organism, we can </w:t>
-      </w:r>
-      <w:r>
-        <w:t>more deeply</w:t>
-      </w:r>
-      <w:r>
-        <w:t xml:space="preserve"> understand the underpinnings of </w:t>
-      </w:r>
-      <w:r>
-        <w:t>adaptation</w:t>
-      </w:r>
-      <w:r>
-        <w:t xml:space="preserve"> to </w:t>
-      </w:r>
-      <w:r>
-        <w:t xml:space="preserve">rapid environmental </w:t>
-      </w:r>
-      <w:r>
-        <w:t>change in general</w:t>
-      </w:r>
-      <w:r>
-        <w:t>. In this study, we focused on how epigenetics mechanisms, specifically DNA methylation, can facilitate adaptation under different temperature and dissolved CO</w:t>
-      </w:r>
-      <w:r>
-        <w:rPr>
-          <w:vertAlign w:val="subscript"/>
-        </w:rPr>
-        <w:t>2</w:t>
-      </w:r>
-      <w:r>
-        <w:t xml:space="preserve"> conditions.</w:t>
-      </w:r>
-    </w:p>
-    <w:p>
-      <w:pPr>
-        <w:ind w:left="-426" w:firstLine="142"/>
-        <w:jc w:val="both"/>
-      </w:pPr>
-      <w:r>
-        <w:t xml:space="preserve">Individuals collected from wild populations were kept in common garden conditions for 3 generations. </w:t>
-      </w:r>
-      <w:r>
-        <w:t>The copepods</w:t>
-      </w:r>
-      <w:r>
-        <w:t xml:space="preserve"> were then separated into four treatment groups: ambient (18</w:t>
-      </w:r>
-      <w:r>
-        <w:rPr>
-          <w:vertAlign w:val="superscript"/>
-        </w:rPr>
-        <w:t>o</w:t>
-      </w:r>
-      <w:r>
-        <w:t>C</w:t>
-      </w:r>
-      <w:r>
-        <w:t xml:space="preserve">, </w:t>
-      </w:r>
-      <w:r>
-        <w:t>400 ppm</w:t>
-      </w:r>
-      <w:r>
-        <w:t>, “AA”</w:t>
-      </w:r>
-      <w:r>
-        <w:t xml:space="preserve">), high </w:t>
-      </w:r>
-      <w:r>
-        <w:t xml:space="preserve">dissolved </w:t>
-      </w:r>
-      <w:proofErr w:type="gramStart"/>
-      <w:r>
-        <w:t>CO</w:t>
-      </w:r>
-      <w:r>
-        <w:rPr>
-          <w:vertAlign w:val="subscript"/>
-        </w:rPr>
-        <w:t xml:space="preserve">2  </w:t>
-      </w:r>
-      <w:r>
-        <w:t>concentration</w:t>
-      </w:r>
-      <w:proofErr w:type="gramEnd"/>
-      <w:r>
-        <w:t xml:space="preserve"> </w:t>
-      </w:r>
-      <w:r>
-        <w:t>(</w:t>
-      </w:r>
-      <w:r>
-        <w:t>2000 ppm</w:t>
-      </w:r>
-      <w:r>
-        <w:t>, “AH”</w:t>
-      </w:r>
-      <w:r>
-        <w:t>), high temperature (</w:t>
-      </w:r>
-      <w:r>
-        <w:t>22</w:t>
-      </w:r>
-      <w:r>
-        <w:rPr>
-          <w:vertAlign w:val="superscript"/>
-        </w:rPr>
-        <w:t>o</w:t>
-      </w:r>
-      <w:r>
-        <w:t>C</w:t>
-      </w:r>
-      <w:r>
-        <w:t>, “HA”</w:t>
-      </w:r>
-      <w:r>
-        <w:t xml:space="preserve">), and finally both high </w:t>
-      </w:r>
-      <w:r>
-        <w:t>CO</w:t>
-      </w:r>
-      <w:r>
-        <w:rPr>
-          <w:vertAlign w:val="subscript"/>
-        </w:rPr>
-        <w:t xml:space="preserve">2  </w:t>
-      </w:r>
-      <w:r>
-        <w:t>concentration</w:t>
-      </w:r>
-      <w:r>
-        <w:t xml:space="preserve"> and temperature</w:t>
-      </w:r>
-      <w:r>
-        <w:t xml:space="preserve"> (“HH”)</w:t>
-      </w:r>
-      <w:r>
-        <w:t xml:space="preserve">. The temperature and </w:t>
-      </w:r>
-      <w:r>
-        <w:t>CO</w:t>
-      </w:r>
-      <w:r>
-        <w:rPr>
-          <w:vertAlign w:val="subscript"/>
-        </w:rPr>
-        <w:t>2</w:t>
-      </w:r>
-      <w:r>
-        <w:rPr>
-          <w:vertAlign w:val="subscript"/>
-        </w:rPr>
-        <w:t xml:space="preserve"> </w:t>
-      </w:r>
-      <w:r>
-        <w:t xml:space="preserve">concentration chosen for the ambient condition were shown to be ideal for </w:t>
-      </w:r>
-      <w:r>
-        <w:rPr>
-          <w:i/>
-          <w:iCs/>
-        </w:rPr>
-        <w:t xml:space="preserve">A. </w:t>
-      </w:r>
-      <w:proofErr w:type="spellStart"/>
-      <w:r>
-        <w:rPr>
-          <w:i/>
-          <w:iCs/>
-        </w:rPr>
-        <w:t>tonsa</w:t>
-      </w:r>
-      <w:proofErr w:type="spellEnd"/>
-      <w:r>
-        <w:t xml:space="preserve"> reproduction and survival, while these were found to be negatively influenced by high temperature and CO2 concentration conditions chosen for this experiment </w:t>
-      </w:r>
-      <w:r>
-        <w:t>[4,5]</w:t>
-      </w:r>
-      <w:r>
-        <w:t>. Of each treatment there were four replicates with ~</w:t>
-      </w:r>
-      <w:r>
-        <w:t>3,000-5,000 individuals</w:t>
-      </w:r>
-      <w:r>
-        <w:t>,</w:t>
-      </w:r>
-      <w:r>
-        <w:t xml:space="preserve"> </w:t>
-      </w:r>
-      <w:r>
-        <w:t xml:space="preserve">which were reared under treatment conditions for </w:t>
-      </w:r>
-      <w:r>
-        <w:t>25 generations</w:t>
-      </w:r>
-      <w:r>
-        <w:t xml:space="preserve">. DNA was extracted at generation 0 from individuals in the ambient treatment group, and from individuals from all treatment groups after 25 generations for </w:t>
-      </w:r>
-      <w:r>
-        <w:t xml:space="preserve">reduced representation </w:t>
-      </w:r>
-      <w:proofErr w:type="spellStart"/>
-      <w:r>
-        <w:t>bisulfite</w:t>
-      </w:r>
-      <w:proofErr w:type="spellEnd"/>
-      <w:r>
-        <w:t xml:space="preserve"> sequencing</w:t>
-      </w:r>
-      <w:r>
-        <w:t xml:space="preserve"> (</w:t>
-      </w:r>
-      <w:r>
-        <w:t>BS-</w:t>
-      </w:r>
-      <w:proofErr w:type="spellStart"/>
-      <w:r>
-        <w:t>Seq</w:t>
-      </w:r>
-      <w:proofErr w:type="spellEnd"/>
-      <w:r>
-        <w:t>)</w:t>
-      </w:r>
-      <w:r>
-        <w:t xml:space="preserve">. As a reference to check the efficiency of the </w:t>
-      </w:r>
-      <w:proofErr w:type="spellStart"/>
-      <w:r>
-        <w:t>bisulfite</w:t>
-      </w:r>
-      <w:proofErr w:type="spellEnd"/>
-      <w:r>
-        <w:t xml:space="preserve"> conversion </w:t>
-      </w:r>
-      <w:proofErr w:type="gramStart"/>
-      <w:r>
-        <w:rPr>
-          <w:i/>
-          <w:iCs/>
-        </w:rPr>
-        <w:t>E.coli</w:t>
-      </w:r>
-      <w:proofErr w:type="gramEnd"/>
+        <w:t>E. coli</w:t>
+      </w:r>
       <w:r>
         <w:t xml:space="preserve"> (unmethylated) DNA was added.</w:t>
       </w:r>
@@ -579,204 +595,6 @@
       <w:pPr>
         <w:ind w:left="-426" w:firstLine="142"/>
         <w:jc w:val="both"/>
-      </w:pPr>
-      <w:r>
-        <w:rPr>
-          <w:b/>
-          <w:bCs/>
-        </w:rPr>
-        <w:t xml:space="preserve">Trimming and </w:t>
-      </w:r>
-      <w:r>
-        <w:rPr>
-          <w:b/>
-          <w:bCs/>
-        </w:rPr>
-        <w:t>Mapping</w:t>
-      </w:r>
-      <w:r>
-        <w:rPr>
-          <w:b/>
-          <w:bCs/>
-        </w:rPr>
-        <w:t xml:space="preserve"> </w:t>
-      </w:r>
-      <w:r>
-        <w:t xml:space="preserve">Quality check and </w:t>
-      </w:r>
-      <w:r>
-        <w:t xml:space="preserve">trimming with </w:t>
-      </w:r>
-      <w:proofErr w:type="spellStart"/>
-      <w:r>
-        <w:rPr>
-          <w:rFonts w:ascii="Times" w:hAnsi="Times"/>
-        </w:rPr>
-        <w:t>Trimmomatic</w:t>
-      </w:r>
-      <w:proofErr w:type="spellEnd"/>
-      <w:r>
-        <w:t xml:space="preserve"> </w:t>
-      </w:r>
-      <w:r>
-        <w:t>[6]</w:t>
-      </w:r>
-      <w:r>
-        <w:t xml:space="preserve"> was done for us.</w:t>
-      </w:r>
-      <w:r>
-        <w:t xml:space="preserve"> </w:t>
-      </w:r>
-      <w:r>
-        <w:t>BS-</w:t>
-      </w:r>
-      <w:proofErr w:type="spellStart"/>
-      <w:r>
-        <w:t>Seq</w:t>
-      </w:r>
-      <w:proofErr w:type="spellEnd"/>
-      <w:r>
-        <w:t xml:space="preserve"> converts unmethylated cytosines into </w:t>
-      </w:r>
-      <w:proofErr w:type="spellStart"/>
-      <w:r>
-        <w:t>thymines</w:t>
-      </w:r>
-      <w:proofErr w:type="spellEnd"/>
-      <w:r>
-        <w:t xml:space="preserve"> which reduces the GC content as well as the complexity of the sequences. This means that a special method of alignment is required for this type of sequence data. Also, we need to align to two versions of the reference genome: one where all cytosines are converted into </w:t>
-      </w:r>
-      <w:proofErr w:type="spellStart"/>
-      <w:r>
-        <w:t>thymines</w:t>
-      </w:r>
-      <w:proofErr w:type="spellEnd"/>
-      <w:r>
-        <w:t>, and one where all guanines are converted into adenines.</w:t>
-      </w:r>
-      <w:r>
-        <w:t xml:space="preserve"> </w:t>
-      </w:r>
-      <w:r>
-        <w:t xml:space="preserve">Reads were aligned to the </w:t>
-      </w:r>
-      <w:r>
-        <w:t xml:space="preserve">two modified versions of the </w:t>
-      </w:r>
-      <w:r>
-        <w:rPr>
-          <w:i/>
-          <w:iCs/>
-        </w:rPr>
-        <w:t>A</w:t>
-      </w:r>
-      <w:r>
-        <w:rPr>
-          <w:i/>
-          <w:iCs/>
-        </w:rPr>
-        <w:t>.</w:t>
-      </w:r>
-      <w:r>
-        <w:rPr>
-          <w:i/>
-          <w:iCs/>
-        </w:rPr>
-        <w:t xml:space="preserve"> </w:t>
-      </w:r>
-      <w:proofErr w:type="spellStart"/>
-      <w:r>
-        <w:rPr>
-          <w:i/>
-          <w:iCs/>
-        </w:rPr>
-        <w:t>tonsa</w:t>
-      </w:r>
-      <w:proofErr w:type="spellEnd"/>
-      <w:r>
-        <w:t xml:space="preserve"> reference genome </w:t>
-      </w:r>
-      <w:r>
-        <w:t>[7]</w:t>
-      </w:r>
-      <w:r>
-        <w:t xml:space="preserve"> using the flexible and time-efficient tool </w:t>
-      </w:r>
-      <w:proofErr w:type="spellStart"/>
-      <w:r>
-        <w:t>Bismark</w:t>
-      </w:r>
-      <w:proofErr w:type="spellEnd"/>
-      <w:r>
-        <w:t xml:space="preserve">, which maps the </w:t>
-      </w:r>
-      <w:r>
-        <w:t>BS-</w:t>
-      </w:r>
-      <w:proofErr w:type="spellStart"/>
-      <w:r>
-        <w:t>Seq</w:t>
-      </w:r>
-      <w:proofErr w:type="spellEnd"/>
-      <w:r>
-        <w:t xml:space="preserve"> </w:t>
-      </w:r>
-      <w:r>
-        <w:t>reads while simultaneously performing methylation calling in a single step</w:t>
-      </w:r>
-      <w:r>
-        <w:t xml:space="preserve"> </w:t>
-      </w:r>
-      <w:r>
-        <w:t>[8]</w:t>
-      </w:r>
-      <w:r>
-        <w:t>.</w:t>
-      </w:r>
-      <w:r>
-        <w:t xml:space="preserve"> Reads were mapped with the local alignment option bowtie2, which is a </w:t>
-      </w:r>
-      <w:r>
-        <w:t>memory-efficient</w:t>
-      </w:r>
-      <w:r>
-        <w:t xml:space="preserve"> and fast tool as it indexes the genome to </w:t>
-      </w:r>
-      <w:r>
-        <w:t xml:space="preserve">keep </w:t>
-      </w:r>
-      <w:r>
-        <w:t>the</w:t>
-      </w:r>
-      <w:r>
-        <w:t xml:space="preserve"> memory footprint </w:t>
-      </w:r>
-      <w:r>
-        <w:t xml:space="preserve">of the computational operations as </w:t>
-      </w:r>
-      <w:r>
-        <w:t>small</w:t>
-      </w:r>
-      <w:r>
-        <w:t xml:space="preserve"> as possible. This tool performs </w:t>
-      </w:r>
-      <w:r>
-        <w:t>soft</w:t>
-      </w:r>
-      <w:r>
-        <w:t xml:space="preserve"> clipping to increase mapping rates </w:t>
-      </w:r>
-      <w:r>
-        <w:t>[9]</w:t>
-      </w:r>
-      <w:r>
-        <w:t xml:space="preserve">. </w:t>
-      </w:r>
-    </w:p>
-    <w:p>
-      <w:pPr>
-        <w:ind w:left="-426" w:firstLine="142"/>
-        <w:jc w:val="both"/>
         <w:rPr>
           <w:rStyle w:val="Emphasis"/>
           <w:i w:val="0"/>
@@ -788,7 +606,160 @@
           <w:b/>
           <w:bCs/>
         </w:rPr>
-        <w:t xml:space="preserve">Extraction of methylation calls and processing </w:t>
+        <w:t xml:space="preserve">Trimming and </w:t>
+      </w:r>
+      <w:r>
+        <w:rPr>
+          <w:b/>
+          <w:bCs/>
+        </w:rPr>
+        <w:t>Mapping</w:t>
+      </w:r>
+      <w:r>
+        <w:rPr>
+          <w:b/>
+          <w:bCs/>
+        </w:rPr>
+        <w:t xml:space="preserve"> </w:t>
+      </w:r>
+      <w:r>
+        <w:t>Trimming was done using</w:t>
+      </w:r>
+      <w:r>
+        <w:t xml:space="preserve"> </w:t>
+      </w:r>
+      <w:proofErr w:type="spellStart"/>
+      <w:r>
+        <w:rPr>
+          <w:rFonts w:ascii="Times" w:hAnsi="Times"/>
+        </w:rPr>
+        <w:t>Trimmomatic</w:t>
+      </w:r>
+      <w:proofErr w:type="spellEnd"/>
+      <w:r>
+        <w:t xml:space="preserve"> </w:t>
+      </w:r>
+      <w:r>
+        <w:t>[6]</w:t>
+      </w:r>
+      <w:r>
+        <w:t>.</w:t>
+      </w:r>
+      <w:r>
+        <w:t xml:space="preserve"> BS-</w:t>
+      </w:r>
+      <w:proofErr w:type="spellStart"/>
+      <w:r>
+        <w:t>Seq</w:t>
+      </w:r>
+      <w:proofErr w:type="spellEnd"/>
+      <w:r>
+        <w:t xml:space="preserve"> converts unmethylated cytosines into </w:t>
+      </w:r>
+      <w:proofErr w:type="spellStart"/>
+      <w:r>
+        <w:t>thymines</w:t>
+      </w:r>
+      <w:proofErr w:type="spellEnd"/>
+      <w:r>
+        <w:t>,</w:t>
+      </w:r>
+      <w:r>
+        <w:t xml:space="preserve"> which reduces the GC content as well as the complexity of the sequences. This means that a special method of alignment is required for this type of sequence data. Also, two versions of the reference genome</w:t>
+      </w:r>
+      <w:r>
+        <w:t xml:space="preserve"> are needed</w:t>
+      </w:r>
+      <w:r>
+        <w:t xml:space="preserve">: one where all cytosines are converted into </w:t>
+      </w:r>
+      <w:proofErr w:type="spellStart"/>
+      <w:r>
+        <w:t>thymines</w:t>
+      </w:r>
+      <w:proofErr w:type="spellEnd"/>
+      <w:r>
+        <w:t xml:space="preserve">, and one where all guanines are converted into adenines. </w:t>
+      </w:r>
+      <w:r>
+        <w:t>Reads were aligned to the</w:t>
+      </w:r>
+      <w:r>
+        <w:t>se</w:t>
+      </w:r>
+      <w:r>
+        <w:t xml:space="preserve"> </w:t>
+      </w:r>
+      <w:r>
+        <w:t xml:space="preserve">two modified versions of the </w:t>
+      </w:r>
+      <w:r>
+        <w:rPr>
+          <w:i/>
+          <w:iCs/>
+        </w:rPr>
+        <w:t>A</w:t>
+      </w:r>
+      <w:r>
+        <w:rPr>
+          <w:i/>
+          <w:iCs/>
+        </w:rPr>
+        <w:t>.</w:t>
+      </w:r>
+      <w:r>
+        <w:rPr>
+          <w:i/>
+          <w:iCs/>
+        </w:rPr>
+        <w:t xml:space="preserve"> tonsa</w:t>
+      </w:r>
+      <w:r>
+        <w:t xml:space="preserve"> reference genome </w:t>
+      </w:r>
+      <w:r>
+        <w:t>[7]</w:t>
+      </w:r>
+      <w:r>
+        <w:t xml:space="preserve"> using the flexible and time-efficient tool </w:t>
+      </w:r>
+      <w:proofErr w:type="spellStart"/>
+      <w:r>
+        <w:t>Bismark</w:t>
+      </w:r>
+      <w:proofErr w:type="spellEnd"/>
+      <w:r>
+        <w:t xml:space="preserve">, which maps reads while simultaneously performing methylation calling </w:t>
+      </w:r>
+      <w:r>
+        <w:t>[8]</w:t>
+      </w:r>
+      <w:r>
+        <w:t>.</w:t>
+      </w:r>
+      <w:r>
+        <w:t xml:space="preserve"> Reads were mapped with the local alignment option bowtie2, which is </w:t>
+      </w:r>
+      <w:r>
+        <w:t>memory efficient</w:t>
+      </w:r>
+      <w:r>
+        <w:t xml:space="preserve"> as it indexes the genome to keep </w:t>
+      </w:r>
+      <w:r>
+        <w:t>the</w:t>
+      </w:r>
+      <w:r>
+        <w:t xml:space="preserve"> memory footprint </w:t>
+      </w:r>
+      <w:r>
+        <w:t xml:space="preserve">small </w:t>
+      </w:r>
+      <w:r>
+        <w:t>[9]</w:t>
+      </w:r>
+      <w:r>
+        <w:t xml:space="preserve">. </w:t>
       </w:r>
       <w:r>
         <w:t xml:space="preserve">After mapping, methylation calls were extracted using the </w:t>
@@ -817,41 +788,41 @@
           <w:i w:val="0"/>
           <w:iCs w:val="0"/>
         </w:rPr>
-        <w:t xml:space="preserve">. Due to the observation the bases at the beginning of the reads were generally more methylated than bases at other positions, these regions were trimmed off to avoid bias in our data due to some error in </w:t>
-      </w:r>
-      <w:proofErr w:type="spellStart"/>
+        <w:t xml:space="preserve">. </w:t>
+      </w:r>
       <w:r>
         <w:rPr>
           <w:rStyle w:val="Emphasis"/>
           <w:i w:val="0"/>
           <w:iCs w:val="0"/>
         </w:rPr>
-        <w:t>bisulfite</w:t>
-      </w:r>
-      <w:proofErr w:type="spellEnd"/>
+        <w:t>As</w:t>
+      </w:r>
       <w:r>
         <w:rPr>
           <w:rStyle w:val="Emphasis"/>
           <w:i w:val="0"/>
           <w:iCs w:val="0"/>
         </w:rPr>
-        <w:t xml:space="preserve"> conversion or sequencing. These steps yielded us a coverage file containing the position</w:t>
-      </w:r>
+        <w:t xml:space="preserve"> the bases at the beginning of the reads were generally more methylated than bases at other positions, these regions were trimmed off to avoid bias in our data due to some error in </w:t>
+      </w:r>
+      <w:proofErr w:type="spellStart"/>
       <w:r>
         <w:rPr>
           <w:rStyle w:val="Emphasis"/>
           <w:i w:val="0"/>
           <w:iCs w:val="0"/>
         </w:rPr>
-        <w:t>s</w:t>
-      </w:r>
+        <w:t>bisulfite</w:t>
+      </w:r>
+      <w:proofErr w:type="spellEnd"/>
       <w:r>
         <w:rPr>
           <w:rStyle w:val="Emphasis"/>
           <w:i w:val="0"/>
           <w:iCs w:val="0"/>
         </w:rPr>
-        <w:t xml:space="preserve"> and methylation rate</w:t>
+        <w:t xml:space="preserve"> conversion or sequencing. These steps yielded us a coverage file containing the position</w:t>
       </w:r>
       <w:r>
         <w:rPr>
@@ -867,7 +838,7 @@
           <w:i w:val="0"/>
           <w:iCs w:val="0"/>
         </w:rPr>
-        <w:t xml:space="preserve"> </w:t>
+        <w:t xml:space="preserve"> and methylation rate</w:t>
       </w:r>
       <w:r>
         <w:rPr>
@@ -875,7 +846,31 @@
           <w:i w:val="0"/>
           <w:iCs w:val="0"/>
         </w:rPr>
-        <w:t>of the nucleotides, which was then used for testing differential methylation.</w:t>
+        <w:t>s</w:t>
+      </w:r>
+      <w:r>
+        <w:rPr>
+          <w:rStyle w:val="Emphasis"/>
+          <w:i w:val="0"/>
+          <w:iCs w:val="0"/>
+        </w:rPr>
+        <w:t xml:space="preserve"> </w:t>
+      </w:r>
+      <w:r>
+        <w:rPr>
+          <w:rStyle w:val="Emphasis"/>
+          <w:i w:val="0"/>
+          <w:iCs w:val="0"/>
+        </w:rPr>
+        <w:t>of the nucleotides</w:t>
+      </w:r>
+      <w:r>
+        <w:rPr>
+          <w:rStyle w:val="Emphasis"/>
+          <w:i w:val="0"/>
+          <w:iCs w:val="0"/>
+        </w:rPr>
+        <w:t>.</w:t>
       </w:r>
     </w:p>
     <w:p>
@@ -888,21 +883,7 @@
           <w:b/>
           <w:bCs/>
         </w:rPr>
-        <w:t>Test</w:t>
-      </w:r>
-      <w:r>
-        <w:rPr>
-          <w:b/>
-          <w:bCs/>
-        </w:rPr>
-        <w:t>ing</w:t>
-      </w:r>
-      <w:r>
-        <w:rPr>
-          <w:b/>
-          <w:bCs/>
-        </w:rPr>
-        <w:t xml:space="preserve"> for differential methylation </w:t>
+        <w:t xml:space="preserve">Testing for differential methylation </w:t>
       </w:r>
       <w:r>
         <w:t xml:space="preserve">The R package </w:t>
@@ -925,13 +906,13 @@
         <w:t>.</w:t>
       </w:r>
       <w:r>
-        <w:t xml:space="preserve"> First, we gathered information on </w:t>
-      </w:r>
-      <w:r>
-        <w:t>basic statistics about read coverage per base</w:t>
-      </w:r>
-      <w:r>
-        <w:t xml:space="preserve">, and we decided to filter out bases with </w:t>
+        <w:t xml:space="preserve"> First, we filter</w:t>
+      </w:r>
+      <w:r>
+        <w:t>ed</w:t>
+      </w:r>
+      <w:r>
+        <w:t xml:space="preserve"> out bases with </w:t>
       </w:r>
       <w:r>
         <w:t>very high coverage</w:t>
@@ -943,34 +924,13 @@
         <w:t xml:space="preserve"> duplicates</w:t>
       </w:r>
       <w:r>
-        <w:t>. Next,</w:t>
-      </w:r>
-      <w:r>
-        <w:t xml:space="preserve"> we calculated percent methylation for each site and sample</w:t>
-      </w:r>
-      <w:r>
-        <w:t xml:space="preserve"> to determine whether there </w:t>
-      </w:r>
-      <w:r>
-        <w:t>were</w:t>
-      </w:r>
-      <w:r>
-        <w:t xml:space="preserve"> any differences in </w:t>
-      </w:r>
-      <w:r>
-        <w:t xml:space="preserve">the </w:t>
-      </w:r>
-      <w:r>
-        <w:t>frequenc</w:t>
-      </w:r>
-      <w:r>
-        <w:t>y</w:t>
-      </w:r>
-      <w:r>
-        <w:t xml:space="preserve"> distribution</w:t>
-      </w:r>
-      <w:r>
-        <w:t xml:space="preserve"> of methylation rates across SNPs between samples coming from different treatments. Finally, we compared</w:t>
+        <w:t xml:space="preserve">. </w:t>
+      </w:r>
+      <w:r>
+        <w:t>Then</w:t>
+      </w:r>
+      <w:r>
+        <w:t>, we compared</w:t>
       </w:r>
       <w:r>
         <w:t xml:space="preserve"> methylation</w:t>
@@ -988,7 +948,13 @@
         <w:t>differential methylation between</w:t>
       </w:r>
       <w:r>
-        <w:t xml:space="preserve"> AA25 and AH25 and between AA25 and HA25 to determine the individual effects of CO</w:t>
+        <w:t xml:space="preserve"> AA25 and AH25 and between AA25 and HA25</w:t>
+      </w:r>
+      <w:r>
+        <w:t xml:space="preserve"> </w:t>
+      </w:r>
+      <w:r>
+        <w:t>to determine the individual effects of CO</w:t>
       </w:r>
       <w:r>
         <w:rPr>
@@ -1006,11 +972,7 @@
         <w:t>significant</w:t>
       </w:r>
       <w:r>
-        <w:t xml:space="preserve">ly differentially </w:t>
-      </w:r>
-      <w:r>
-        <w:lastRenderedPageBreak/>
-        <w:t>methylated</w:t>
+        <w:t>ly differentially methylated</w:t>
       </w:r>
       <w:r>
         <w:t xml:space="preserve"> (</w:t>
@@ -1033,7 +995,7 @@
         <w:t xml:space="preserve">0.05), and </w:t>
       </w:r>
       <w:r>
-        <w:t xml:space="preserve">where the methylation rate differed by at least 10%. To find out which genes these SNPs likely to belong to, we used the </w:t>
+        <w:t xml:space="preserve">where the methylation rate differed by at least 10%. To find out which genes these SNPs belong to, we used the </w:t>
       </w:r>
       <w:r>
         <w:t>“</w:t>
@@ -1053,7 +1015,7 @@
         <w:t>program</w:t>
       </w:r>
       <w:r>
-        <w:t xml:space="preserve"> to search for the SNP positions in the </w:t>
+        <w:t xml:space="preserve"> to search for positions in the </w:t>
       </w:r>
       <w:r>
         <w:rPr>
@@ -1074,17 +1036,8 @@
           <w:i/>
           <w:iCs/>
         </w:rPr>
-        <w:t xml:space="preserve"> </w:t>
-      </w:r>
-      <w:proofErr w:type="spellStart"/>
-      <w:r>
-        <w:rPr>
-          <w:i/>
-          <w:iCs/>
-        </w:rPr>
-        <w:t>tonsa</w:t>
-      </w:r>
-      <w:proofErr w:type="spellEnd"/>
+        <w:t xml:space="preserve"> tonsa</w:t>
+      </w:r>
       <w:r>
         <w:rPr>
           <w:i/>
@@ -1136,15 +1089,13 @@
         <w:t xml:space="preserve"> </w:t>
       </w:r>
       <w:r>
-        <w:t>The mapping success of the BS-</w:t>
-      </w:r>
-      <w:proofErr w:type="spellStart"/>
-      <w:r>
-        <w:t>Seq</w:t>
-      </w:r>
-      <w:proofErr w:type="spellEnd"/>
-      <w:r>
-        <w:t xml:space="preserve"> reads differed substantially between samples collected from different treatment groups, with AA generation 0 having the highest mapping rate of </w:t>
+        <w:t>The mapping success</w:t>
+      </w:r>
+      <w:r>
+        <w:t xml:space="preserve"> </w:t>
+      </w:r>
+      <w:r>
+        <w:t xml:space="preserve">differed substantially between samples collected from different treatment groups, with AA generation 0 having the highest mapping rate of </w:t>
       </w:r>
       <w:r>
         <w:t xml:space="preserve">~65%, </w:t>
@@ -1156,13 +1107,13 @@
         <w:t xml:space="preserve"> ~40%</w:t>
       </w:r>
       <w:r>
-        <w:t xml:space="preserve">. There were no visible differences in the </w:t>
-      </w:r>
-      <w:r>
-        <w:t>frequency distribution of methylation rates across SNPs between samples coming from different treatments</w:t>
-      </w:r>
-      <w:r>
-        <w:t xml:space="preserve"> (for all, </w:t>
+        <w:t>. There were no differences in the frequency distribution of methylation rates across SNPs between samples coming from different treatments</w:t>
+      </w:r>
+      <w:r>
+        <w:t>. F</w:t>
+      </w:r>
+      <w:r>
+        <w:t xml:space="preserve">or all, </w:t>
       </w:r>
       <w:r>
         <w:t xml:space="preserve">most SNPs </w:t>
@@ -1198,9 +1149,6 @@
         <w:t xml:space="preserve"> ~60% methylation rate</w:t>
       </w:r>
       <w:r>
-        <w:t>)</w:t>
-      </w:r>
-      <w:r>
         <w:t xml:space="preserve">. </w:t>
       </w:r>
       <w:r>
@@ -1216,13 +1164,7 @@
         <w:t xml:space="preserve">generation 0 had a </w:t>
       </w:r>
       <w:r>
-        <w:t xml:space="preserve">higher </w:t>
-      </w:r>
-      <w:r>
-        <w:t>average methylation frequency per site</w:t>
-      </w:r>
-      <w:r>
-        <w:t xml:space="preserve"> than at generation 25 (</w:t>
+        <w:t>higher average methylation frequency per site than at generation 25 (</w:t>
       </w:r>
       <w:r>
         <w:t xml:space="preserve">ANOVA, </w:t>
@@ -1234,45 +1176,37 @@
         <w:rPr>
           <w:vertAlign w:val="subscript"/>
         </w:rPr>
-        <w:t>1</w:t>
+        <w:t xml:space="preserve">1,6 </w:t>
+      </w:r>
+      <w:r>
+        <w:t xml:space="preserve">= </w:t>
+      </w:r>
+      <w:r>
+        <w:t>6</w:t>
+      </w:r>
+      <w:r>
+        <w:t xml:space="preserve">, p = </w:t>
+      </w:r>
+      <w:r>
+        <w:t xml:space="preserve">0.049). However, this could be due to a higher mapping success of reads from the generation 0 samples. There was no </w:t>
+      </w:r>
+      <w:r>
+        <w:lastRenderedPageBreak/>
+        <w:t>difference</w:t>
+      </w:r>
+      <w:r>
+        <w:t xml:space="preserve"> in average methylation rate between samples of any of the treatment groups after 25 generations (</w:t>
+      </w:r>
+      <w:r>
+        <w:t xml:space="preserve">ANOVA, </w:t>
+      </w:r>
+      <w:r>
+        <w:t>F</w:t>
       </w:r>
       <w:r>
         <w:rPr>
           <w:vertAlign w:val="subscript"/>
         </w:rPr>
-        <w:t>,</w:t>
-      </w:r>
-      <w:r>
-        <w:rPr>
-          <w:vertAlign w:val="subscript"/>
-        </w:rPr>
-        <w:t>6</w:t>
-      </w:r>
-      <w:r>
-        <w:rPr>
-          <w:vertAlign w:val="subscript"/>
-        </w:rPr>
-        <w:t xml:space="preserve"> </w:t>
-      </w:r>
-      <w:r>
-        <w:t xml:space="preserve">= </w:t>
-      </w:r>
-      <w:r>
-        <w:t>6</w:t>
-      </w:r>
-      <w:r>
-        <w:t xml:space="preserve">, p = </w:t>
-      </w:r>
-      <w:r>
-        <w:t>0.049). However, this could be due to a higher mapping success of reads from the generation 0 samples. There was no difference</w:t>
-      </w:r>
-      <w:r>
-        <w:t xml:space="preserve"> in average methylation rate between samples of any of the treatment groups after 25 generations (F</w:t>
-      </w:r>
-      <w:r>
-        <w:rPr>
-          <w:vertAlign w:val="subscript"/>
-        </w:rPr>
         <w:t>3,12</w:t>
       </w:r>
       <w:r>
@@ -1282,7 +1216,13 @@
         <w:rPr>
           <w:color w:val="000000" w:themeColor="text1"/>
         </w:rPr>
-        <w:t>Although there were no global changes in methylation frequency between sample from different treatment groups, (</w:t>
+        <w:t>Despite</w:t>
+      </w:r>
+      <w:r>
+        <w:rPr>
+          <w:color w:val="000000" w:themeColor="text1"/>
+        </w:rPr>
+        <w:t xml:space="preserve"> no global changes, (</w:t>
       </w:r>
       <w:proofErr w:type="spellStart"/>
       <w:r>
@@ -1309,7 +1249,19 @@
         <w:rPr>
           <w:color w:val="000000" w:themeColor="text1"/>
         </w:rPr>
-        <w:t xml:space="preserve"> and the high temperature treatment.</w:t>
+        <w:t xml:space="preserve"> and the high temperature treatment</w:t>
+      </w:r>
+      <w:r>
+        <w:rPr>
+          <w:color w:val="000000" w:themeColor="text1"/>
+        </w:rPr>
+        <w:t xml:space="preserve"> groups</w:t>
+      </w:r>
+      <w:r>
+        <w:rPr>
+          <w:color w:val="000000" w:themeColor="text1"/>
+        </w:rPr>
+        <w:t>.</w:t>
       </w:r>
     </w:p>
     <w:p>
@@ -1372,34 +1324,13 @@
         <w:t xml:space="preserve">105 </w:t>
       </w:r>
       <w:r>
-        <w:t xml:space="preserve">significantly differentially methylated SNPs when ambient and high </w:t>
-      </w:r>
-      <w:r>
-        <w:t>temperature</w:t>
-      </w:r>
-      <w:r>
-        <w:t xml:space="preserve"> treatment groups were compared</w:t>
-      </w:r>
-      <w:r>
-        <w:t xml:space="preserve">, </w:t>
-      </w:r>
-      <w:r>
-        <w:t xml:space="preserve">out of which </w:t>
-      </w:r>
-      <w:r>
-        <w:t>84</w:t>
+        <w:t>significantly differentially methylated SNPs when ambient and high temperature treatment groups were compared, out of which 84</w:t>
       </w:r>
       <w:r>
         <w:t xml:space="preserve"> SNPs that were hyper</w:t>
       </w:r>
       <w:r>
-        <w:t>- and 2</w:t>
-      </w:r>
-      <w:r>
-        <w:t>1</w:t>
-      </w:r>
-      <w:r>
-        <w:t xml:space="preserve"> were</w:t>
+        <w:t>- and 21 were</w:t>
       </w:r>
       <w:r>
         <w:t xml:space="preserve"> </w:t>
@@ -1411,49 +1342,31 @@
         <w:t>methylated</w:t>
       </w:r>
       <w:r>
-        <w:t>.</w:t>
+        <w:t xml:space="preserve">. </w:t>
+      </w:r>
+      <w:r>
+        <w:t xml:space="preserve">Most SNPs </w:t>
+      </w:r>
+      <w:r>
+        <w:t xml:space="preserve">had </w:t>
+      </w:r>
+      <w:r>
+        <w:t>an increased</w:t>
+      </w:r>
+      <w:r>
+        <w:t xml:space="preserve"> methylation by</w:t>
       </w:r>
       <w:r>
         <w:t xml:space="preserve"> </w:t>
       </w:r>
       <w:r>
-        <w:t xml:space="preserve">Most SNPs </w:t>
-      </w:r>
-      <w:r>
-        <w:t xml:space="preserve">had </w:t>
-      </w:r>
-      <w:r>
-        <w:t>an increased</w:t>
-      </w:r>
-      <w:r>
-        <w:t xml:space="preserve"> methylation by</w:t>
-      </w:r>
-      <w:r>
-        <w:t xml:space="preserve"> </w:t>
-      </w:r>
-      <w:r>
-        <w:t>15</w:t>
-      </w:r>
-      <w:r>
-        <w:t>-</w:t>
-      </w:r>
-      <w:r>
-        <w:t>20</w:t>
+        <w:t>15-20</w:t>
       </w:r>
       <w:r>
         <w:t>%</w:t>
       </w:r>
       <w:r>
-        <w:t xml:space="preserve"> (see Figure 1). By searching in the annotation table, </w:t>
-      </w:r>
-      <w:r>
-        <w:t>8</w:t>
-      </w:r>
-      <w:r>
-        <w:t xml:space="preserve"> SNPs were found within gene bodies</w:t>
-      </w:r>
-      <w:r>
-        <w:t xml:space="preserve"> and 2 downstream</w:t>
+        <w:t xml:space="preserve"> (see Figure 1). By searching in the annotation table, 8 SNPs were found within gene bodies and 2 downstream</w:t>
       </w:r>
       <w:r>
         <w:t>.</w:t>
@@ -1461,26 +1374,78 @@
     </w:p>
     <w:p>
       <w:pPr>
-        <w:ind w:left="-426" w:firstLine="142"/>
+        <w:ind w:right="-336"/>
         <w:jc w:val="both"/>
-      </w:pPr>
-      <w:r>
-        <w:rPr>
-          <w:rFonts w:ascii="Times" w:hAnsi="Times"/>
-        </w:rPr>
-        <w:t xml:space="preserve">Epigenetic response to elevated temperature was clearly different from the response to elevated CO2 concentration, both in magnitude and in the types of genes that were methylated. There were more than three times as many differentially methylated sites in samples from the high temperature than in the high CO2 treatment group and in the former most sites were hypermethylated as opposed to in the latter. Since these sites were mostly in gene bodies, an upregulation of gene expression can be predicted in response to the temperature treatment while a general downregulation in response to the CO2 treatment </w:t>
-      </w:r>
-      <w:r>
-        <w:rPr>
-          <w:rFonts w:ascii="Times" w:hAnsi="Times"/>
-        </w:rPr>
-        <w:t>[12]</w:t>
-      </w:r>
-      <w:r>
-        <w:rPr>
-          <w:rFonts w:ascii="Times" w:hAnsi="Times"/>
-        </w:rPr>
-        <w:t xml:space="preserve">. The genes that were differentially methylated also differed. In response to heat </w:t>
+        <w:rPr>
+          <w:sz w:val="10"/>
+          <w:szCs w:val="10"/>
+        </w:rPr>
+      </w:pPr>
+    </w:p>
+    <w:p>
+      <w:pPr>
+        <w:ind w:left="-426"/>
+        <w:jc w:val="both"/>
+      </w:pPr>
+      <w:r>
+        <w:rPr>
+          <w:b/>
+          <w:bCs/>
+          <w:u w:val="single"/>
+        </w:rPr>
+        <w:t>Conclusion</w:t>
+      </w:r>
+      <w:r>
+        <w:rPr>
+          <w:b/>
+          <w:bCs/>
+        </w:rPr>
+        <w:t xml:space="preserve"> </w:t>
+      </w:r>
+      <w:r>
+        <w:rPr>
+          <w:rFonts w:ascii="Times" w:hAnsi="Times"/>
+        </w:rPr>
+        <w:t>Epigenetic response to elevated temperature was clearly different from the response to elevated CO</w:t>
+      </w:r>
+      <w:r>
+        <w:rPr>
+          <w:rFonts w:ascii="Times" w:hAnsi="Times"/>
+          <w:vertAlign w:val="subscript"/>
+        </w:rPr>
+        <w:t>2</w:t>
+      </w:r>
+      <w:r>
+        <w:rPr>
+          <w:rFonts w:ascii="Times" w:hAnsi="Times"/>
+        </w:rPr>
+        <w:t xml:space="preserve"> concentration, both in magnitude and in the types of genes that were methylated. There were more than three times as many differentially methylated sites in samples from the high temperature than in the high CO</w:t>
+      </w:r>
+      <w:r>
+        <w:rPr>
+          <w:rFonts w:ascii="Times" w:hAnsi="Times"/>
+          <w:vertAlign w:val="subscript"/>
+        </w:rPr>
+        <w:t>2</w:t>
+      </w:r>
+      <w:r>
+        <w:rPr>
+          <w:rFonts w:ascii="Times" w:hAnsi="Times"/>
+        </w:rPr>
+        <w:t xml:space="preserve"> treatment group and in the former most sites were hypermethylated as opposed to in the latter. Since these sites were mostly in gene bodies, an upregulation of gene expression can be predicted in response to the temperature treatment while a general downregulation in response to the CO</w:t>
+      </w:r>
+      <w:r>
+        <w:rPr>
+          <w:rFonts w:ascii="Times" w:hAnsi="Times"/>
+          <w:vertAlign w:val="subscript"/>
+        </w:rPr>
+        <w:t>2</w:t>
+      </w:r>
+      <w:r>
+        <w:rPr>
+          <w:rFonts w:ascii="Times" w:hAnsi="Times"/>
+        </w:rPr>
+        <w:t xml:space="preserve"> treatment [12]. The genes that were differentially methylated also differed. In response to heat </w:t>
       </w:r>
       <w:r>
         <w:rPr>
@@ -1498,7 +1463,19 @@
         <w:rPr>
           <w:rFonts w:ascii="Times" w:hAnsi="Times"/>
         </w:rPr>
-        <w:t xml:space="preserve">positive regulation of G1/S </w:t>
+        <w:t>positive regulat</w:t>
+      </w:r>
+      <w:r>
+        <w:rPr>
+          <w:rFonts w:ascii="Times" w:hAnsi="Times"/>
+        </w:rPr>
+        <w:t>or</w:t>
+      </w:r>
+      <w:r>
+        <w:rPr>
+          <w:rFonts w:ascii="Times" w:hAnsi="Times"/>
+        </w:rPr>
+        <w:t xml:space="preserve"> of G1/S </w:t>
       </w:r>
       <w:r>
         <w:rPr>
@@ -1528,41 +1505,44 @@
         <w:t xml:space="preserve"> activator for GTPases </w:t>
       </w:r>
       <w:r>
-        <w:t xml:space="preserve">that are involved in the regulation of cell division. Notably, methylation of genes controlling cell growth has been associated with heat stress before </w:t>
-      </w:r>
-      <w:r>
-        <w:t>[13]</w:t>
-      </w:r>
-      <w:r>
-        <w:t xml:space="preserve">. In response to high CO2, a gene involved in </w:t>
+        <w:t>that are involved in the regulation of cell division. Notably, methylation of genes controlling cell growth has been associated with heat stress before [13]. In response to high CO</w:t>
+      </w:r>
+      <w:r>
+        <w:rPr>
+          <w:vertAlign w:val="subscript"/>
+        </w:rPr>
+        <w:t>2</w:t>
+      </w:r>
+      <w:r>
+        <w:t xml:space="preserve">, a gene involved in </w:t>
       </w:r>
       <w:r>
         <w:t>repair of oxidative DNA damage</w:t>
       </w:r>
       <w:r>
-        <w:t xml:space="preserve"> was found to have decreased in methylation. It has been shown that high CO2 concentration can lead to the </w:t>
+        <w:t xml:space="preserve"> was found to have decreased in methylation. It has been shown that high CO</w:t>
+      </w:r>
+      <w:r>
+        <w:rPr>
+          <w:vertAlign w:val="subscript"/>
+        </w:rPr>
+        <w:t>2</w:t>
+      </w:r>
+      <w:r>
+        <w:t xml:space="preserve"> concentration can lead to the </w:t>
       </w:r>
       <w:r>
         <w:t>formation of oxidative damage in vivo</w:t>
       </w:r>
       <w:r>
-        <w:t xml:space="preserve"> </w:t>
-      </w:r>
-      <w:r>
-        <w:t>[14]</w:t>
-      </w:r>
-      <w:r>
-        <w:t xml:space="preserve">, and this SNP is located in the first intron of the gene body which has been associated with upregulation in response to methylation </w:t>
-      </w:r>
-      <w:r>
-        <w:t>[15]</w:t>
-      </w:r>
-      <w:r>
-        <w:t xml:space="preserve">, thus this endonuclease might be upregulated to deal with increased DNA damage, however further research is needed. One gene, </w:t>
-      </w:r>
-      <w:proofErr w:type="spellStart"/>
-      <w:r>
-        <w:t>Deoxyuridine</w:t>
+        <w:t xml:space="preserve"> [14], and this SNP is located in the first intron of the gene body which has been associated with upregulation in response to methylation [15], thus this endonuclease might be upregulated to deal with increased DNA damage. One gene, </w:t>
+      </w:r>
+      <w:proofErr w:type="spellStart"/>
+      <w:r>
+        <w:t>d</w:t>
+      </w:r>
+      <w:r>
+        <w:t>eoxyuridine</w:t>
       </w:r>
       <w:proofErr w:type="spellEnd"/>
       <w:r>
@@ -1582,13 +1562,19 @@
       </w:r>
       <w:proofErr w:type="spellEnd"/>
       <w:r>
-        <w:t xml:space="preserve"> is synthesised in the cell de novo </w:t>
-      </w:r>
-      <w:r>
-        <w:t>[16]</w:t>
-      </w:r>
-      <w:r>
-        <w:t xml:space="preserve">, but an excess of this molecule would cause DNA mutations as </w:t>
+        <w:t xml:space="preserve"> is synthesised in the cell de novo [16], but an excess of this molecule would </w:t>
+      </w:r>
+      <w:r>
+        <w:t>increase</w:t>
+      </w:r>
+      <w:r>
+        <w:t xml:space="preserve"> DNA mutation</w:t>
+      </w:r>
+      <w:r>
+        <w:t xml:space="preserve"> rate</w:t>
+      </w:r>
+      <w:r>
+        <w:t xml:space="preserve"> as </w:t>
       </w:r>
       <w:proofErr w:type="spellStart"/>
       <w:r>
@@ -1604,13 +1590,16 @@
       </w:r>
       <w:proofErr w:type="spellEnd"/>
       <w:r>
-        <w:t xml:space="preserve"> needs to be upregulated in response to CO2 </w:t>
-      </w:r>
-      <w:r>
-        <w:t>[17]</w:t>
-      </w:r>
-      <w:r>
-        <w:t xml:space="preserve">. By hydrolysing </w:t>
+        <w:t xml:space="preserve"> needs to be upregulated in response to CO</w:t>
+      </w:r>
+      <w:r>
+        <w:rPr>
+          <w:vertAlign w:val="subscript"/>
+        </w:rPr>
+        <w:t>2</w:t>
+      </w:r>
+      <w:r>
+        <w:t xml:space="preserve"> [17]. By hydrolysing </w:t>
       </w:r>
       <w:proofErr w:type="spellStart"/>
       <w:r>
@@ -1632,7 +1621,19 @@
         <w:rPr>
           <w:color w:val="000000" w:themeColor="text1"/>
         </w:rPr>
-        <w:t>, this enzyme also provides the immediate precursor of dTTP synthesis (</w:t>
+        <w:t xml:space="preserve">, this enzyme also provides the immediate precursor </w:t>
+      </w:r>
+      <w:r>
+        <w:rPr>
+          <w:color w:val="000000" w:themeColor="text1"/>
+        </w:rPr>
+        <w:t>for</w:t>
+      </w:r>
+      <w:r>
+        <w:rPr>
+          <w:color w:val="000000" w:themeColor="text1"/>
+        </w:rPr>
+        <w:t xml:space="preserve"> dTTP synthesis (</w:t>
       </w:r>
       <w:proofErr w:type="spellStart"/>
       <w:r>
@@ -1667,9 +1668,68 @@
     </w:p>
     <w:p>
       <w:pPr>
-        <w:ind w:left="-284" w:right="-336"/>
+        <w:ind w:left="-426"/>
         <w:jc w:val="both"/>
       </w:pPr>
+      <w:r>
+        <w:rPr>
+          <w:rFonts w:ascii="Times" w:eastAsiaTheme="minorHAnsi" w:hAnsi="Times" w:cs="Helvetica Neue"/>
+          <w:color w:val="000000" w:themeColor="text1"/>
+          <w:lang w:eastAsia="en-US"/>
+        </w:rPr>
+        <w:t xml:space="preserve">In conclusion, </w:t>
+      </w:r>
+      <w:r>
+        <w:rPr>
+          <w:rFonts w:ascii="Times" w:eastAsiaTheme="minorHAnsi" w:hAnsi="Times" w:cs="Helvetica Neue"/>
+          <w:color w:val="000000" w:themeColor="text1"/>
+          <w:lang w:eastAsia="en-US"/>
+        </w:rPr>
+        <w:t>differential methylation in response to CO</w:t>
+      </w:r>
+      <w:r>
+        <w:rPr>
+          <w:rFonts w:ascii="Times" w:eastAsiaTheme="minorHAnsi" w:hAnsi="Times" w:cs="Helvetica Neue"/>
+          <w:color w:val="000000" w:themeColor="text1"/>
+          <w:vertAlign w:val="subscript"/>
+          <w:lang w:eastAsia="en-US"/>
+        </w:rPr>
+        <w:t>2</w:t>
+      </w:r>
+      <w:r>
+        <w:rPr>
+          <w:rFonts w:ascii="Times" w:eastAsiaTheme="minorHAnsi" w:hAnsi="Times" w:cs="Helvetica Neue"/>
+          <w:color w:val="000000" w:themeColor="text1"/>
+          <w:lang w:eastAsia="en-US"/>
+        </w:rPr>
+        <w:t xml:space="preserve"> and heat treatment were not random with respect to function, indicating an adaptive advantage under these changed conditions. This could “buy time” for populations to gain beneficial mutations and adapt to the changed environmental conditions they’ll soon probably experience. In future studies a better method replacing multiple pairwise comparisons should be developed and once annotation</w:t>
+      </w:r>
+      <w:r>
+        <w:rPr>
+          <w:rFonts w:ascii="Times" w:eastAsiaTheme="minorHAnsi" w:hAnsi="Times" w:cs="Helvetica Neue"/>
+          <w:color w:val="000000" w:themeColor="text1"/>
+          <w:lang w:eastAsia="en-US"/>
+        </w:rPr>
+        <w:t>s</w:t>
+      </w:r>
+      <w:r>
+        <w:rPr>
+          <w:rFonts w:ascii="Times" w:eastAsiaTheme="minorHAnsi" w:hAnsi="Times" w:cs="Helvetica Neue"/>
+          <w:color w:val="000000" w:themeColor="text1"/>
+          <w:lang w:eastAsia="en-US"/>
+        </w:rPr>
+        <w:t xml:space="preserve"> for the </w:t>
+      </w:r>
+      <w:r>
+        <w:rPr>
+          <w:i/>
+          <w:iCs/>
+        </w:rPr>
+        <w:t>A. tonsa</w:t>
+      </w:r>
+      <w:r>
+        <w:t xml:space="preserve"> genome improve SNPs in first introns and promoters should be identified as well.</w:t>
+      </w:r>
     </w:p>
     <w:p>
       <w:pPr>
@@ -1680,100 +1740,203 @@
           <w:color w:val="000000" w:themeColor="text1"/>
         </w:rPr>
       </w:pPr>
-      <w:r>
-        <w:rPr>
+    </w:p>
+    <w:p>
+      <w:pPr>
+        <w:rPr>
+          <w:rFonts w:ascii="Times" w:hAnsi="Times"/>
           <w:b/>
           <w:bCs/>
           <w:u w:val="single"/>
         </w:rPr>
-        <w:t>Conclusion</w:t>
-      </w:r>
-      <w:r>
-        <w:rPr>
+      </w:pPr>
+      <w:r>
+        <w:rPr>
+          <w:rFonts w:ascii="Times" w:hAnsi="Times"/>
           <w:b/>
           <w:bCs/>
-        </w:rPr>
-        <w:t xml:space="preserve"> </w:t>
-      </w:r>
-      <w:r>
-        <w:rPr>
-          <w:rFonts w:ascii="Times" w:eastAsiaTheme="minorHAnsi" w:hAnsi="Times" w:cs="Helvetica Neue"/>
-          <w:color w:val="000000" w:themeColor="text1"/>
-          <w:lang w:eastAsia="en-US"/>
-        </w:rPr>
-        <w:t xml:space="preserve">In conclusion, </w:t>
-      </w:r>
-      <w:r>
-        <w:rPr>
-          <w:rFonts w:ascii="Times" w:eastAsiaTheme="minorHAnsi" w:hAnsi="Times" w:cs="Helvetica Neue"/>
-          <w:color w:val="000000" w:themeColor="text1"/>
-          <w:lang w:eastAsia="en-US"/>
-        </w:rPr>
-        <w:t xml:space="preserve">differential methylation in response to CO2 and heat treatment were not random with respect to function, indicating an adaptive advantage of the altered gene expression under these changed conditions. This could “buy time” for populations to gain beneficial mutations and adapt to the changed environmental conditions they’ll soon probably experience. In future studies a better method replacing multiple pairwise comparisons should be developed and once annotation for the </w:t>
-      </w:r>
-      <w:r>
-        <w:rPr>
-          <w:i/>
-          <w:iCs/>
-        </w:rPr>
-        <w:t xml:space="preserve">A. </w:t>
-      </w:r>
-      <w:proofErr w:type="spellStart"/>
-      <w:r>
-        <w:rPr>
-          <w:i/>
-          <w:iCs/>
-        </w:rPr>
-        <w:t>tonsa</w:t>
-      </w:r>
-      <w:proofErr w:type="spellEnd"/>
-      <w:r>
-        <w:t xml:space="preserve"> genome improves SNPs in first introns and promoters should be identified as well.</w:t>
-      </w:r>
-    </w:p>
-    <w:p>
-      <w:pPr>
-        <w:ind w:left="-426" w:right="-631"/>
-        <w:jc w:val="both"/>
-        <w:rPr>
-          <w:rFonts w:ascii="Times" w:hAnsi="Times"/>
-        </w:rPr>
-      </w:pPr>
-    </w:p>
-    <w:p>
-      <w:pPr>
-        <w:ind w:left="-426" w:right="-631"/>
-        <w:jc w:val="both"/>
-      </w:pPr>
-    </w:p>
-    <w:p>
-      <w:pPr>
+          <w:noProof/>
+          <w:u w:val="single"/>
+        </w:rPr>
+        <mc:AlternateContent>
+          <mc:Choice Requires="wps">
+            <w:drawing>
+              <wp:anchor distT="0" distB="0" distL="114300" distR="114300" simplePos="0" relativeHeight="251659264" behindDoc="0" locked="0" layoutInCell="1" allowOverlap="1" wp14:anchorId="24D1E198" wp14:editId="3C9CF816">
+                <wp:simplePos x="0" y="0"/>
+                <wp:positionH relativeFrom="column">
+                  <wp:posOffset>3487674</wp:posOffset>
+                </wp:positionH>
+                <wp:positionV relativeFrom="paragraph">
+                  <wp:posOffset>1149935</wp:posOffset>
+                </wp:positionV>
+                <wp:extent cx="2538374" cy="1060704"/>
+                <wp:effectExtent l="0" t="0" r="1905" b="6350"/>
+                <wp:wrapNone/>
+                <wp:docPr id="1" name="Text Box 1"/>
+                <wp:cNvGraphicFramePr/>
+                <a:graphic xmlns:a="http://schemas.openxmlformats.org/drawingml/2006/main">
+                  <a:graphicData uri="http://schemas.microsoft.com/office/word/2010/wordprocessingShape">
+                    <wps:wsp>
+                      <wps:cNvSpPr txBox="1"/>
+                      <wps:spPr>
+                        <a:xfrm>
+                          <a:off x="0" y="0"/>
+                          <a:ext cx="2538374" cy="1060704"/>
+                        </a:xfrm>
+                        <a:prstGeom prst="rect">
+                          <a:avLst/>
+                        </a:prstGeom>
+                        <a:solidFill>
+                          <a:schemeClr val="lt1"/>
+                        </a:solidFill>
+                        <a:ln w="6350">
+                          <a:noFill/>
+                        </a:ln>
+                      </wps:spPr>
+                      <wps:txbx>
+                        <w:txbxContent>
+                          <w:p>
+                            <w:pPr>
+                              <w:jc w:val="both"/>
+                              <w:rPr>
+                                <w:sz w:val="16"/>
+                                <w:szCs w:val="16"/>
+                                <w:lang w:val="en-US"/>
+                              </w:rPr>
+                            </w:pPr>
+                            <w:r>
+                              <w:rPr>
+                                <w:sz w:val="16"/>
+                                <w:szCs w:val="16"/>
+                                <w:lang w:val="en-US"/>
+                              </w:rPr>
+                              <w:t xml:space="preserve">Figure 1. </w:t>
+                            </w:r>
+                            <w:r>
+                              <w:rPr>
+                                <w:sz w:val="16"/>
+                                <w:szCs w:val="16"/>
+                                <w:lang w:val="en-US"/>
+                              </w:rPr>
+                              <w:t>Frequency distribution of SNPs significantly differentially methylated in different treatment groups. For the purposes of this figure only, sites with less than 10% methylation rate difference were included. In response to heat, SNPs were largely hypermethylated while in response to CO</w:t>
+                            </w:r>
+                            <w:r>
+                              <w:rPr>
+                                <w:sz w:val="16"/>
+                                <w:szCs w:val="16"/>
+                                <w:vertAlign w:val="subscript"/>
+                                <w:lang w:val="en-US"/>
+                              </w:rPr>
+                              <w:t>2</w:t>
+                            </w:r>
+                            <w:r>
+                              <w:rPr>
+                                <w:sz w:val="16"/>
+                                <w:szCs w:val="16"/>
+                                <w:lang w:val="en-US"/>
+                              </w:rPr>
+                              <w:t xml:space="preserve"> sites were largely hypomethylated.</w:t>
+                            </w:r>
+                          </w:p>
+                        </w:txbxContent>
+                      </wps:txbx>
+                      <wps:bodyPr rot="0" spcFirstLastPara="0" vertOverflow="overflow" horzOverflow="overflow" vert="horz" wrap="square" lIns="91440" tIns="45720" rIns="91440" bIns="45720" numCol="1" spcCol="0" rtlCol="0" fromWordArt="0" anchor="t" anchorCtr="0" forceAA="0" compatLnSpc="1">
+                        <a:prstTxWarp prst="textNoShape">
+                          <a:avLst/>
+                        </a:prstTxWarp>
+                        <a:noAutofit/>
+                      </wps:bodyPr>
+                    </wps:wsp>
+                  </a:graphicData>
+                </a:graphic>
+                <wp14:sizeRelH relativeFrom="margin">
+                  <wp14:pctWidth>0</wp14:pctWidth>
+                </wp14:sizeRelH>
+                <wp14:sizeRelV relativeFrom="margin">
+                  <wp14:pctHeight>0</wp14:pctHeight>
+                </wp14:sizeRelV>
+              </wp:anchor>
+            </w:drawing>
+          </mc:Choice>
+          <mc:Fallback>
+            <w:pict>
+              <v:shapetype w14:anchorId="24D1E198" id="_x0000_t202" coordsize="21600,21600" o:spt="202" path="m,l,21600r21600,l21600,xe">
+                <v:stroke joinstyle="miter"/>
+                <v:path gradientshapeok="t" o:connecttype="rect"/>
+              </v:shapetype>
+              <v:shape id="Text Box 1" o:spid="_x0000_s1026" type="#_x0000_t202" style="position:absolute;margin-left:274.6pt;margin-top:90.55pt;width:199.85pt;height:83.5pt;z-index:251659264;visibility:visible;mso-wrap-style:square;mso-width-percent:0;mso-height-percent:0;mso-wrap-distance-left:9pt;mso-wrap-distance-top:0;mso-wrap-distance-right:9pt;mso-wrap-distance-bottom:0;mso-position-horizontal:absolute;mso-position-horizontal-relative:text;mso-position-vertical:absolute;mso-position-vertical-relative:text;mso-width-percent:0;mso-height-percent:0;mso-width-relative:margin;mso-height-relative:margin;v-text-anchor:top" o:gfxdata="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" fillcolor="white [3201]" stroked="f" strokeweight=".5pt">
+                <v:textbox>
+                  <w:txbxContent>
+                    <w:p>
+                      <w:pPr>
+                        <w:jc w:val="both"/>
+                        <w:rPr>
+                          <w:sz w:val="16"/>
+                          <w:szCs w:val="16"/>
+                          <w:lang w:val="en-US"/>
+                        </w:rPr>
+                      </w:pPr>
+                      <w:r>
+                        <w:rPr>
+                          <w:sz w:val="16"/>
+                          <w:szCs w:val="16"/>
+                          <w:lang w:val="en-US"/>
+                        </w:rPr>
+                        <w:t xml:space="preserve">Figure 1. </w:t>
+                      </w:r>
+                      <w:r>
+                        <w:rPr>
+                          <w:sz w:val="16"/>
+                          <w:szCs w:val="16"/>
+                          <w:lang w:val="en-US"/>
+                        </w:rPr>
+                        <w:t>Frequency distribution of SNPs significantly differentially methylated in different treatment groups. For the purposes of this figure only, sites with less than 10% methylation rate difference were included. In response to heat, SNPs were largely hypermethylated while in response to CO</w:t>
+                      </w:r>
+                      <w:r>
+                        <w:rPr>
+                          <w:sz w:val="16"/>
+                          <w:szCs w:val="16"/>
+                          <w:vertAlign w:val="subscript"/>
+                          <w:lang w:val="en-US"/>
+                        </w:rPr>
+                        <w:t>2</w:t>
+                      </w:r>
+                      <w:r>
+                        <w:rPr>
+                          <w:sz w:val="16"/>
+                          <w:szCs w:val="16"/>
+                          <w:lang w:val="en-US"/>
+                        </w:rPr>
+                        <w:t xml:space="preserve"> sites were largely hypomethylated.</w:t>
+                      </w:r>
+                    </w:p>
+                  </w:txbxContent>
+                </v:textbox>
+              </v:shape>
+            </w:pict>
+          </mc:Fallback>
+        </mc:AlternateContent>
+      </w:r>
+      <w:r>
         <w:rPr>
           <w:rFonts w:ascii="Times" w:hAnsi="Times"/>
           <w:b/>
           <w:bCs/>
           <w:u w:val="single"/>
         </w:rPr>
-      </w:pPr>
+        <w:t xml:space="preserve"> </w:t>
+      </w:r>
       <w:r>
         <w:rPr>
           <w:rFonts w:ascii="Times" w:hAnsi="Times"/>
           <w:b/>
           <w:bCs/>
-          <w:u w:val="single"/>
-        </w:rPr>
-        <w:t xml:space="preserve"> </w:t>
-      </w:r>
-      <w:r>
-        <w:rPr>
-          <w:rFonts w:ascii="Times" w:hAnsi="Times"/>
-          <w:b/>
-          <w:bCs/>
+          <w:noProof/>
         </w:rPr>
         <w:drawing>
-          <wp:inline distT="0" distB="0" distL="0" distR="0" wp14:anchorId="5DFB02BF" wp14:editId="1861EA7E">
-            <wp:extent cx="3182192" cy="2130137"/>
-            <wp:effectExtent l="0" t="0" r="5715" b="3810"/>
+          <wp:inline distT="0" distB="0" distL="0" distR="0" wp14:anchorId="5DFB02BF" wp14:editId="462BB26F">
+            <wp:extent cx="3580095" cy="2210373"/>
+            <wp:effectExtent l="0" t="0" r="1905" b="0"/>
             <wp:docPr id="3" name="Picture 3" descr="A screenshot of a cell phone&#10;&#10;Description automatically generated"/>
             <wp:cNvGraphicFramePr>
               <a:graphicFrameLocks xmlns:a="http://schemas.openxmlformats.org/drawingml/2006/main" noChangeAspect="1"/>
@@ -1785,20 +1948,27 @@
                     <pic:cNvPr id="1" name=""/>
                     <pic:cNvPicPr/>
                   </pic:nvPicPr>
-                  <pic:blipFill>
+                  <pic:blipFill rotWithShape="1">
                     <a:blip r:embed="rId5"/>
-                    <a:stretch>
-                      <a:fillRect/>
-                    </a:stretch>
+                    <a:srcRect t="7766"/>
+                    <a:stretch/>
                   </pic:blipFill>
-                  <pic:spPr>
+                  <pic:spPr bwMode="auto">
                     <a:xfrm>
                       <a:off x="0" y="0"/>
-                      <a:ext cx="3195805" cy="2139249"/>
+                      <a:ext cx="3630393" cy="2241427"/>
                     </a:xfrm>
                     <a:prstGeom prst="rect">
                       <a:avLst/>
                     </a:prstGeom>
+                    <a:ln>
+                      <a:noFill/>
+                    </a:ln>
+                    <a:extLst>
+                      <a:ext uri="{53640926-AAD7-44D8-BBD7-CCE9431645EC}">
+                        <a14:shadowObscured xmlns:a14="http://schemas.microsoft.com/office/drawing/2010/main"/>
+                      </a:ext>
+                    </a:extLst>
                   </pic:spPr>
                 </pic:pic>
               </a:graphicData>
@@ -1809,48 +1979,19 @@
     </w:p>
     <w:p>
       <w:pPr>
+        <w:ind w:left="-426"/>
+        <w:rPr>
+          <w:noProof/>
+        </w:rPr>
+      </w:pPr>
+      <w:r>
         <w:rPr>
           <w:rFonts w:ascii="Times" w:hAnsi="Times"/>
           <w:b/>
           <w:bCs/>
           <w:u w:val="single"/>
         </w:rPr>
-      </w:pPr>
-    </w:p>
-    <w:p>
-      <w:pPr>
-        <w:rPr>
-          <w:rFonts w:ascii="Times" w:hAnsi="Times"/>
-          <w:b/>
-          <w:bCs/>
-          <w:u w:val="single"/>
-        </w:rPr>
-      </w:pPr>
-    </w:p>
-    <w:p>
-      <w:pPr>
-        <w:rPr>
-          <w:rFonts w:ascii="Times" w:hAnsi="Times"/>
-          <w:b/>
-          <w:bCs/>
-          <w:u w:val="single"/>
-        </w:rPr>
-      </w:pPr>
-    </w:p>
-    <w:p>
-      <w:pPr>
-        <w:ind w:left="-426"/>
-        <w:rPr>
-          <w:noProof/>
-        </w:rPr>
-      </w:pPr>
-      <w:r>
-        <w:rPr>
-          <w:rFonts w:ascii="Times" w:hAnsi="Times"/>
-          <w:b/>
-          <w:bCs/>
-          <w:u w:val="single"/>
-        </w:rPr>
+        <w:lastRenderedPageBreak/>
         <w:t>Reference</w:t>
       </w:r>
       <w:r>
@@ -1871,45 +2012,23 @@
           <w:ilvl w:val="0"/>
           <w:numId w:val="13"/>
         </w:numPr>
-        <w:ind w:left="-142" w:hanging="284"/>
-        <w:rPr>
-          <w:rFonts w:ascii="Times" w:hAnsi="Times"/>
-          <w:sz w:val="22"/>
-          <w:szCs w:val="22"/>
-        </w:rPr>
-      </w:pPr>
-      <w:r>
-        <w:rPr>
-          <w:rFonts w:ascii="Times" w:hAnsi="Times"/>
-          <w:sz w:val="22"/>
-          <w:szCs w:val="22"/>
-        </w:rPr>
-        <w:t xml:space="preserve">Gang Chen and Matthew P. Hare. "Cryptic ecological diversification of a planktonic estuarine copepod, </w:t>
-      </w:r>
-      <w:proofErr w:type="spellStart"/>
-      <w:r>
-        <w:rPr>
-          <w:rFonts w:ascii="Times" w:hAnsi="Times"/>
-          <w:sz w:val="22"/>
-          <w:szCs w:val="22"/>
-        </w:rPr>
-        <w:t>Acartia</w:t>
-      </w:r>
-      <w:proofErr w:type="spellEnd"/>
-      <w:r>
-        <w:rPr>
-          <w:rFonts w:ascii="Times" w:hAnsi="Times"/>
-          <w:sz w:val="22"/>
-          <w:szCs w:val="22"/>
-        </w:rPr>
-        <w:t xml:space="preserve"> </w:t>
-      </w:r>
-      <w:proofErr w:type="spellStart"/>
-      <w:r>
-        <w:rPr>
-          <w:rFonts w:ascii="Times" w:hAnsi="Times"/>
-          <w:sz w:val="22"/>
-          <w:szCs w:val="22"/>
+        <w:spacing w:after="100"/>
+        <w:ind w:left="-141" w:hanging="284"/>
+        <w:contextualSpacing w:val="0"/>
+        <w:rPr>
+          <w:rFonts w:ascii="Times" w:hAnsi="Times"/>
+        </w:rPr>
+      </w:pPr>
+      <w:r>
+        <w:rPr>
+          <w:rFonts w:ascii="Times" w:hAnsi="Times"/>
+        </w:rPr>
+        <w:t xml:space="preserve">Gang Chen and Matthew P. Hare. "Cryptic ecological diversification of a planktonic estuarine copepod, Acartia </w:t>
+      </w:r>
+      <w:proofErr w:type="spellStart"/>
+      <w:r>
+        <w:rPr>
+          <w:rFonts w:ascii="Times" w:hAnsi="Times"/>
         </w:rPr>
         <w:t>tonsa</w:t>
       </w:r>
@@ -1917,8 +2036,6 @@
       <w:r>
         <w:rPr>
           <w:rFonts w:ascii="Times" w:hAnsi="Times"/>
-          <w:sz w:val="22"/>
-          <w:szCs w:val="22"/>
         </w:rPr>
         <w:t xml:space="preserve">." </w:t>
       </w:r>
@@ -1927,16 +2044,12 @@
           <w:rFonts w:ascii="Times" w:hAnsi="Times"/>
           <w:i/>
           <w:iCs/>
-          <w:sz w:val="22"/>
-          <w:szCs w:val="22"/>
         </w:rPr>
         <w:t>Molecular Ecology</w:t>
       </w:r>
       <w:r>
         <w:rPr>
           <w:rFonts w:ascii="Times" w:hAnsi="Times"/>
-          <w:sz w:val="22"/>
-          <w:szCs w:val="22"/>
         </w:rPr>
         <w:t xml:space="preserve"> 17.6 (2008): 1451-1468.</w:t>
       </w:r>
@@ -1948,18 +2061,16 @@
           <w:ilvl w:val="0"/>
           <w:numId w:val="13"/>
         </w:numPr>
-        <w:ind w:left="-142" w:hanging="284"/>
-        <w:rPr>
-          <w:rFonts w:ascii="Times" w:hAnsi="Times"/>
-          <w:sz w:val="22"/>
-          <w:szCs w:val="22"/>
-        </w:rPr>
-      </w:pPr>
-      <w:r>
-        <w:rPr>
-          <w:rFonts w:ascii="Times" w:hAnsi="Times"/>
-          <w:sz w:val="22"/>
-          <w:szCs w:val="22"/>
+        <w:spacing w:after="100"/>
+        <w:ind w:left="-141" w:hanging="284"/>
+        <w:contextualSpacing w:val="0"/>
+        <w:rPr>
+          <w:rFonts w:ascii="Times" w:hAnsi="Times"/>
+        </w:rPr>
+      </w:pPr>
+      <w:r>
+        <w:rPr>
+          <w:rFonts w:ascii="Times" w:hAnsi="Times"/>
         </w:rPr>
         <w:t xml:space="preserve">Hofmann, Gretchen E., et al. "High-frequency dynamics of ocean pH: a multi-ecosystem comparison." </w:t>
       </w:r>
@@ -1969,8 +2080,6 @@
           <w:rFonts w:ascii="Times" w:hAnsi="Times"/>
           <w:i/>
           <w:iCs/>
-          <w:sz w:val="22"/>
-          <w:szCs w:val="22"/>
         </w:rPr>
         <w:t>PloS</w:t>
       </w:r>
@@ -1980,16 +2089,12 @@
           <w:rFonts w:ascii="Times" w:hAnsi="Times"/>
           <w:i/>
           <w:iCs/>
-          <w:sz w:val="22"/>
-          <w:szCs w:val="22"/>
         </w:rPr>
         <w:t xml:space="preserve"> one</w:t>
       </w:r>
       <w:r>
         <w:rPr>
           <w:rFonts w:ascii="Times" w:hAnsi="Times"/>
-          <w:sz w:val="22"/>
-          <w:szCs w:val="22"/>
         </w:rPr>
         <w:t xml:space="preserve"> 6.12 (2011).</w:t>
       </w:r>
@@ -2001,19 +2106,17 @@
           <w:ilvl w:val="0"/>
           <w:numId w:val="13"/>
         </w:numPr>
-        <w:ind w:left="-142" w:hanging="284"/>
-        <w:rPr>
-          <w:rFonts w:ascii="Times" w:hAnsi="Times"/>
-          <w:sz w:val="22"/>
-          <w:szCs w:val="22"/>
-        </w:rPr>
-      </w:pPr>
-      <w:proofErr w:type="spellStart"/>
-      <w:r>
-        <w:rPr>
-          <w:rFonts w:ascii="Times" w:hAnsi="Times"/>
-          <w:sz w:val="22"/>
-          <w:szCs w:val="22"/>
+        <w:spacing w:after="100"/>
+        <w:ind w:left="-141" w:hanging="284"/>
+        <w:contextualSpacing w:val="0"/>
+        <w:rPr>
+          <w:rFonts w:ascii="Times" w:hAnsi="Times"/>
+        </w:rPr>
+      </w:pPr>
+      <w:proofErr w:type="spellStart"/>
+      <w:r>
+        <w:rPr>
+          <w:rFonts w:ascii="Times" w:hAnsi="Times"/>
         </w:rPr>
         <w:t>Laffoley</w:t>
       </w:r>
@@ -2021,8 +2124,6 @@
       <w:r>
         <w:rPr>
           <w:rFonts w:ascii="Times" w:hAnsi="Times"/>
-          <w:sz w:val="22"/>
-          <w:szCs w:val="22"/>
         </w:rPr>
         <w:t xml:space="preserve">, Daniel D'A., and J. M. Baxter, eds. </w:t>
       </w:r>
@@ -2031,16 +2132,12 @@
           <w:rFonts w:ascii="Times" w:hAnsi="Times"/>
           <w:i/>
           <w:iCs/>
-          <w:sz w:val="22"/>
-          <w:szCs w:val="22"/>
         </w:rPr>
         <w:t>Explaining ocean warming: Causes, scale, effects and consequences</w:t>
       </w:r>
       <w:r>
         <w:rPr>
           <w:rFonts w:ascii="Times" w:hAnsi="Times"/>
-          <w:sz w:val="22"/>
-          <w:szCs w:val="22"/>
         </w:rPr>
         <w:t>. Gland, Switzerland: IUCN, 2016.</w:t>
       </w:r>
@@ -2052,45 +2149,23 @@
           <w:ilvl w:val="0"/>
           <w:numId w:val="13"/>
         </w:numPr>
-        <w:ind w:left="-142" w:hanging="284"/>
-        <w:rPr>
-          <w:rFonts w:ascii="Times" w:hAnsi="Times"/>
-          <w:sz w:val="22"/>
-          <w:szCs w:val="22"/>
-        </w:rPr>
-      </w:pPr>
-      <w:r>
-        <w:rPr>
-          <w:rFonts w:ascii="Times" w:hAnsi="Times"/>
-          <w:sz w:val="22"/>
-          <w:szCs w:val="22"/>
-        </w:rPr>
-        <w:t xml:space="preserve">Peck, Nadine, et al. "Interactive effects of temperature and salinity on population dynamics of the calanoid copepod </w:t>
-      </w:r>
-      <w:proofErr w:type="spellStart"/>
-      <w:r>
-        <w:rPr>
-          <w:rFonts w:ascii="Times" w:hAnsi="Times"/>
-          <w:sz w:val="22"/>
-          <w:szCs w:val="22"/>
-        </w:rPr>
-        <w:t>Acartia</w:t>
-      </w:r>
-      <w:proofErr w:type="spellEnd"/>
-      <w:r>
-        <w:rPr>
-          <w:rFonts w:ascii="Times" w:hAnsi="Times"/>
-          <w:sz w:val="22"/>
-          <w:szCs w:val="22"/>
-        </w:rPr>
-        <w:t xml:space="preserve"> </w:t>
-      </w:r>
-      <w:proofErr w:type="spellStart"/>
-      <w:r>
-        <w:rPr>
-          <w:rFonts w:ascii="Times" w:hAnsi="Times"/>
-          <w:sz w:val="22"/>
-          <w:szCs w:val="22"/>
+        <w:spacing w:after="100"/>
+        <w:ind w:left="-141" w:hanging="284"/>
+        <w:contextualSpacing w:val="0"/>
+        <w:rPr>
+          <w:rFonts w:ascii="Times" w:hAnsi="Times"/>
+        </w:rPr>
+      </w:pPr>
+      <w:r>
+        <w:rPr>
+          <w:rFonts w:ascii="Times" w:hAnsi="Times"/>
+        </w:rPr>
+        <w:t xml:space="preserve">Peck, Nadine, et al. "Interactive effects of temperature and salinity on population dynamics of the calanoid copepod Acartia </w:t>
+      </w:r>
+      <w:proofErr w:type="spellStart"/>
+      <w:r>
+        <w:rPr>
+          <w:rFonts w:ascii="Times" w:hAnsi="Times"/>
         </w:rPr>
         <w:t>tonsa</w:t>
       </w:r>
@@ -2098,8 +2173,6 @@
       <w:r>
         <w:rPr>
           <w:rFonts w:ascii="Times" w:hAnsi="Times"/>
-          <w:sz w:val="22"/>
-          <w:szCs w:val="22"/>
         </w:rPr>
         <w:t xml:space="preserve">." </w:t>
       </w:r>
@@ -2108,16 +2181,12 @@
           <w:rFonts w:ascii="Times" w:hAnsi="Times"/>
           <w:i/>
           <w:iCs/>
-          <w:sz w:val="22"/>
-          <w:szCs w:val="22"/>
         </w:rPr>
         <w:t>Journal of Plankton Research</w:t>
       </w:r>
       <w:r>
         <w:rPr>
           <w:rFonts w:ascii="Times" w:hAnsi="Times"/>
-          <w:sz w:val="22"/>
-          <w:szCs w:val="22"/>
         </w:rPr>
         <w:t xml:space="preserve"> 37.1 (2015): 197-210.</w:t>
       </w:r>
@@ -2129,18 +2198,16 @@
           <w:ilvl w:val="0"/>
           <w:numId w:val="13"/>
         </w:numPr>
-        <w:ind w:left="-142" w:hanging="284"/>
-        <w:rPr>
-          <w:rFonts w:ascii="Times" w:hAnsi="Times"/>
-          <w:sz w:val="22"/>
-          <w:szCs w:val="22"/>
-        </w:rPr>
-      </w:pPr>
-      <w:r>
-        <w:rPr>
-          <w:rFonts w:ascii="Times" w:hAnsi="Times"/>
-          <w:sz w:val="22"/>
-          <w:szCs w:val="22"/>
+        <w:spacing w:after="100"/>
+        <w:ind w:left="-141" w:hanging="284"/>
+        <w:contextualSpacing w:val="0"/>
+        <w:rPr>
+          <w:rFonts w:ascii="Times" w:hAnsi="Times"/>
+        </w:rPr>
+      </w:pPr>
+      <w:r>
+        <w:rPr>
+          <w:rFonts w:ascii="Times" w:hAnsi="Times"/>
         </w:rPr>
         <w:t xml:space="preserve">Cripps, Gemma, Penelope </w:t>
       </w:r>
@@ -2148,8 +2215,6 @@
       <w:r>
         <w:rPr>
           <w:rFonts w:ascii="Times" w:hAnsi="Times"/>
-          <w:sz w:val="22"/>
-          <w:szCs w:val="22"/>
         </w:rPr>
         <w:t>Lindeque</w:t>
       </w:r>
@@ -2157,8 +2222,6 @@
       <w:r>
         <w:rPr>
           <w:rFonts w:ascii="Times" w:hAnsi="Times"/>
-          <w:sz w:val="22"/>
-          <w:szCs w:val="22"/>
         </w:rPr>
         <w:t xml:space="preserve">, and Kevin Flynn. "Parental exposure to elevated pCO2 influences the reproductive success of copepods." </w:t>
       </w:r>
@@ -2167,16 +2230,12 @@
           <w:rFonts w:ascii="Times" w:hAnsi="Times"/>
           <w:i/>
           <w:iCs/>
-          <w:sz w:val="22"/>
-          <w:szCs w:val="22"/>
         </w:rPr>
         <w:t>Journal of plankton research</w:t>
       </w:r>
       <w:r>
         <w:rPr>
           <w:rFonts w:ascii="Times" w:hAnsi="Times"/>
-          <w:sz w:val="22"/>
-          <w:szCs w:val="22"/>
         </w:rPr>
         <w:t xml:space="preserve"> 36.5 (2014): 1165-1174.</w:t>
       </w:r>
@@ -2188,18 +2247,16 @@
           <w:ilvl w:val="0"/>
           <w:numId w:val="13"/>
         </w:numPr>
-        <w:ind w:left="-142" w:right="-335" w:hanging="284"/>
-        <w:rPr>
-          <w:rFonts w:ascii="Times" w:hAnsi="Times"/>
-          <w:sz w:val="22"/>
-          <w:szCs w:val="22"/>
-        </w:rPr>
-      </w:pPr>
-      <w:r>
-        <w:rPr>
-          <w:rFonts w:ascii="Times" w:hAnsi="Times"/>
-          <w:sz w:val="22"/>
-          <w:szCs w:val="22"/>
+        <w:spacing w:after="100"/>
+        <w:ind w:left="-141" w:right="-335" w:hanging="284"/>
+        <w:contextualSpacing w:val="0"/>
+        <w:rPr>
+          <w:rFonts w:ascii="Times" w:hAnsi="Times"/>
+        </w:rPr>
+      </w:pPr>
+      <w:r>
+        <w:rPr>
+          <w:rFonts w:ascii="Times" w:hAnsi="Times"/>
         </w:rPr>
         <w:t xml:space="preserve">Bolger, Anthony M., Marc Lohse, and </w:t>
       </w:r>
@@ -2207,8 +2264,6 @@
       <w:r>
         <w:rPr>
           <w:rFonts w:ascii="Times" w:hAnsi="Times"/>
-          <w:sz w:val="22"/>
-          <w:szCs w:val="22"/>
         </w:rPr>
         <w:t>Bjoern</w:t>
       </w:r>
@@ -2216,8 +2271,6 @@
       <w:r>
         <w:rPr>
           <w:rFonts w:ascii="Times" w:hAnsi="Times"/>
-          <w:sz w:val="22"/>
-          <w:szCs w:val="22"/>
         </w:rPr>
         <w:t xml:space="preserve"> </w:t>
       </w:r>
@@ -2225,8 +2278,6 @@
       <w:r>
         <w:rPr>
           <w:rFonts w:ascii="Times" w:hAnsi="Times"/>
-          <w:sz w:val="22"/>
-          <w:szCs w:val="22"/>
         </w:rPr>
         <w:t>Usadel</w:t>
       </w:r>
@@ -2234,8 +2285,6 @@
       <w:r>
         <w:rPr>
           <w:rFonts w:ascii="Times" w:hAnsi="Times"/>
-          <w:sz w:val="22"/>
-          <w:szCs w:val="22"/>
         </w:rPr>
         <w:t>. "</w:t>
       </w:r>
@@ -2243,8 +2292,6 @@
       <w:r>
         <w:rPr>
           <w:rFonts w:ascii="Times" w:hAnsi="Times"/>
-          <w:sz w:val="22"/>
-          <w:szCs w:val="22"/>
         </w:rPr>
         <w:t>Trimmomatic</w:t>
       </w:r>
@@ -2252,8 +2299,6 @@
       <w:r>
         <w:rPr>
           <w:rFonts w:ascii="Times" w:hAnsi="Times"/>
-          <w:sz w:val="22"/>
-          <w:szCs w:val="22"/>
         </w:rPr>
         <w:t xml:space="preserve">: a flexible trimmer for Illumina sequence data." </w:t>
       </w:r>
@@ -2262,16 +2307,12 @@
           <w:rFonts w:ascii="Times" w:hAnsi="Times"/>
           <w:i/>
           <w:iCs/>
-          <w:sz w:val="22"/>
-          <w:szCs w:val="22"/>
         </w:rPr>
         <w:t>Bioinformatics</w:t>
       </w:r>
       <w:r>
         <w:rPr>
           <w:rFonts w:ascii="Times" w:hAnsi="Times"/>
-          <w:sz w:val="22"/>
-          <w:szCs w:val="22"/>
         </w:rPr>
         <w:t xml:space="preserve"> 30.15 (2014): 2114-2120.</w:t>
       </w:r>
@@ -2283,11 +2324,11 @@
           <w:ilvl w:val="0"/>
           <w:numId w:val="13"/>
         </w:numPr>
-        <w:ind w:left="-142" w:hanging="284"/>
-        <w:rPr>
-          <w:rFonts w:ascii="Times" w:hAnsi="Times"/>
-          <w:sz w:val="22"/>
-          <w:szCs w:val="22"/>
+        <w:spacing w:after="100"/>
+        <w:ind w:left="-141" w:hanging="284"/>
+        <w:contextualSpacing w:val="0"/>
+        <w:rPr>
+          <w:rFonts w:ascii="Times" w:hAnsi="Times"/>
           <w:lang w:val="en-GB"/>
         </w:rPr>
       </w:pPr>
@@ -2295,8 +2336,6 @@
       <w:r>
         <w:rPr>
           <w:rFonts w:ascii="Times" w:hAnsi="Times"/>
-          <w:sz w:val="22"/>
-          <w:szCs w:val="22"/>
         </w:rPr>
         <w:t>Jørgensen</w:t>
       </w:r>
@@ -2304,8 +2343,6 @@
       <w:r>
         <w:rPr>
           <w:rFonts w:ascii="Times" w:hAnsi="Times"/>
-          <w:sz w:val="22"/>
-          <w:szCs w:val="22"/>
         </w:rPr>
         <w:t xml:space="preserve">, Tue </w:t>
       </w:r>
@@ -2313,8 +2350,6 @@
       <w:r>
         <w:rPr>
           <w:rFonts w:ascii="Times" w:hAnsi="Times"/>
-          <w:sz w:val="22"/>
-          <w:szCs w:val="22"/>
         </w:rPr>
         <w:t>Sparholt</w:t>
       </w:r>
@@ -2322,35 +2357,13 @@
       <w:r>
         <w:rPr>
           <w:rFonts w:ascii="Times" w:hAnsi="Times"/>
-          <w:sz w:val="22"/>
-          <w:szCs w:val="22"/>
-        </w:rPr>
-        <w:t xml:space="preserve">, et al. "The genome and mRNA transcriptome of the cosmopolitan calanoid copepod </w:t>
-      </w:r>
-      <w:proofErr w:type="spellStart"/>
-      <w:r>
-        <w:rPr>
-          <w:rFonts w:ascii="Times" w:hAnsi="Times"/>
-          <w:sz w:val="22"/>
-          <w:szCs w:val="22"/>
-        </w:rPr>
-        <w:t>Acartia</w:t>
-      </w:r>
-      <w:proofErr w:type="spellEnd"/>
-      <w:r>
-        <w:rPr>
-          <w:rFonts w:ascii="Times" w:hAnsi="Times"/>
-          <w:sz w:val="22"/>
-          <w:szCs w:val="22"/>
-        </w:rPr>
-        <w:t xml:space="preserve"> </w:t>
-      </w:r>
-      <w:proofErr w:type="spellStart"/>
-      <w:r>
-        <w:rPr>
-          <w:rFonts w:ascii="Times" w:hAnsi="Times"/>
-          <w:sz w:val="22"/>
-          <w:szCs w:val="22"/>
+        </w:rPr>
+        <w:t xml:space="preserve">, et al. "The genome and mRNA transcriptome of the cosmopolitan calanoid copepod Acartia </w:t>
+      </w:r>
+      <w:proofErr w:type="spellStart"/>
+      <w:r>
+        <w:rPr>
+          <w:rFonts w:ascii="Times" w:hAnsi="Times"/>
         </w:rPr>
         <w:t>tonsa</w:t>
       </w:r>
@@ -2358,8 +2371,6 @@
       <w:r>
         <w:rPr>
           <w:rFonts w:ascii="Times" w:hAnsi="Times"/>
-          <w:sz w:val="22"/>
-          <w:szCs w:val="22"/>
         </w:rPr>
         <w:t xml:space="preserve"> Dana improve the understanding of copepod genome size evolution." </w:t>
       </w:r>
@@ -2368,16 +2379,12 @@
           <w:rFonts w:ascii="Times" w:hAnsi="Times"/>
           <w:i/>
           <w:iCs/>
-          <w:sz w:val="22"/>
-          <w:szCs w:val="22"/>
         </w:rPr>
         <w:t>Genome biology and evolution</w:t>
       </w:r>
       <w:r>
         <w:rPr>
           <w:rFonts w:ascii="Times" w:hAnsi="Times"/>
-          <w:sz w:val="22"/>
-          <w:szCs w:val="22"/>
         </w:rPr>
         <w:t xml:space="preserve"> 11.5 (2019): 1440-1450.</w:t>
       </w:r>
@@ -2389,18 +2396,16 @@
           <w:ilvl w:val="0"/>
           <w:numId w:val="13"/>
         </w:numPr>
-        <w:ind w:left="-142" w:hanging="284"/>
-        <w:rPr>
-          <w:rFonts w:ascii="Times" w:hAnsi="Times"/>
-          <w:sz w:val="22"/>
-          <w:szCs w:val="22"/>
-        </w:rPr>
-      </w:pPr>
-      <w:r>
-        <w:rPr>
-          <w:rFonts w:ascii="Times" w:hAnsi="Times"/>
-          <w:sz w:val="22"/>
-          <w:szCs w:val="22"/>
+        <w:spacing w:after="100"/>
+        <w:ind w:left="-141" w:hanging="284"/>
+        <w:contextualSpacing w:val="0"/>
+        <w:rPr>
+          <w:rFonts w:ascii="Times" w:hAnsi="Times"/>
+        </w:rPr>
+      </w:pPr>
+      <w:r>
+        <w:rPr>
+          <w:rFonts w:ascii="Times" w:hAnsi="Times"/>
         </w:rPr>
         <w:t>Krueger, Felix, and Simon R. Andrews. "</w:t>
       </w:r>
@@ -2408,8 +2413,6 @@
       <w:r>
         <w:rPr>
           <w:rFonts w:ascii="Times" w:hAnsi="Times"/>
-          <w:sz w:val="22"/>
-          <w:szCs w:val="22"/>
         </w:rPr>
         <w:t>Bismark</w:t>
       </w:r>
@@ -2417,8 +2420,6 @@
       <w:r>
         <w:rPr>
           <w:rFonts w:ascii="Times" w:hAnsi="Times"/>
-          <w:sz w:val="22"/>
-          <w:szCs w:val="22"/>
         </w:rPr>
         <w:t xml:space="preserve">: a flexible aligner and methylation caller for Bisulfite-Seq applications." </w:t>
       </w:r>
@@ -2427,16 +2428,12 @@
           <w:rFonts w:ascii="Times" w:hAnsi="Times"/>
           <w:i/>
           <w:iCs/>
-          <w:sz w:val="22"/>
-          <w:szCs w:val="22"/>
         </w:rPr>
         <w:t>bioinformatics</w:t>
       </w:r>
       <w:r>
         <w:rPr>
           <w:rFonts w:ascii="Times" w:hAnsi="Times"/>
-          <w:sz w:val="22"/>
-          <w:szCs w:val="22"/>
         </w:rPr>
         <w:t xml:space="preserve"> 27.11 (2011): 1571-1572.</w:t>
       </w:r>
@@ -2448,18 +2445,16 @@
           <w:ilvl w:val="0"/>
           <w:numId w:val="13"/>
         </w:numPr>
-        <w:ind w:left="-142" w:hanging="284"/>
-        <w:rPr>
-          <w:rFonts w:ascii="Times" w:hAnsi="Times"/>
-          <w:sz w:val="22"/>
-          <w:szCs w:val="22"/>
-        </w:rPr>
-      </w:pPr>
-      <w:r>
-        <w:rPr>
-          <w:rFonts w:ascii="Times" w:hAnsi="Times"/>
-          <w:sz w:val="22"/>
-          <w:szCs w:val="22"/>
+        <w:spacing w:after="100"/>
+        <w:ind w:left="-141" w:hanging="284"/>
+        <w:contextualSpacing w:val="0"/>
+        <w:rPr>
+          <w:rFonts w:ascii="Times" w:hAnsi="Times"/>
+        </w:rPr>
+      </w:pPr>
+      <w:r>
+        <w:rPr>
+          <w:rFonts w:ascii="Times" w:hAnsi="Times"/>
         </w:rPr>
         <w:t xml:space="preserve">Langmead, Ben, and Steven L. </w:t>
       </w:r>
@@ -2467,8 +2462,6 @@
       <w:r>
         <w:rPr>
           <w:rFonts w:ascii="Times" w:hAnsi="Times"/>
-          <w:sz w:val="22"/>
-          <w:szCs w:val="22"/>
         </w:rPr>
         <w:t>Salzberg</w:t>
       </w:r>
@@ -2476,8 +2469,6 @@
       <w:r>
         <w:rPr>
           <w:rFonts w:ascii="Times" w:hAnsi="Times"/>
-          <w:sz w:val="22"/>
-          <w:szCs w:val="22"/>
         </w:rPr>
         <w:t xml:space="preserve">. "Fast gapped-read alignment with Bowtie 2." </w:t>
       </w:r>
@@ -2486,16 +2477,12 @@
           <w:rFonts w:ascii="Times" w:hAnsi="Times"/>
           <w:i/>
           <w:iCs/>
-          <w:sz w:val="22"/>
-          <w:szCs w:val="22"/>
         </w:rPr>
         <w:t>Nature methods</w:t>
       </w:r>
       <w:r>
         <w:rPr>
           <w:rFonts w:ascii="Times" w:hAnsi="Times"/>
-          <w:sz w:val="22"/>
-          <w:szCs w:val="22"/>
         </w:rPr>
         <w:t xml:space="preserve"> 9.4 (2012): 357.</w:t>
       </w:r>
@@ -2507,19 +2494,17 @@
           <w:ilvl w:val="0"/>
           <w:numId w:val="13"/>
         </w:numPr>
-        <w:ind w:left="-142" w:hanging="284"/>
-        <w:rPr>
-          <w:rFonts w:ascii="Times" w:hAnsi="Times"/>
-          <w:sz w:val="22"/>
-          <w:szCs w:val="22"/>
-        </w:rPr>
-      </w:pPr>
-      <w:proofErr w:type="spellStart"/>
-      <w:r>
-        <w:rPr>
-          <w:rFonts w:ascii="Times" w:hAnsi="Times"/>
-          <w:sz w:val="22"/>
-          <w:szCs w:val="22"/>
+        <w:spacing w:after="100"/>
+        <w:ind w:left="-141" w:hanging="284"/>
+        <w:contextualSpacing w:val="0"/>
+        <w:rPr>
+          <w:rFonts w:ascii="Times" w:hAnsi="Times"/>
+        </w:rPr>
+      </w:pPr>
+      <w:proofErr w:type="spellStart"/>
+      <w:r>
+        <w:rPr>
+          <w:rFonts w:ascii="Times" w:hAnsi="Times"/>
         </w:rPr>
         <w:t>Akalin</w:t>
       </w:r>
@@ -2527,8 +2512,6 @@
       <w:r>
         <w:rPr>
           <w:rFonts w:ascii="Times" w:hAnsi="Times"/>
-          <w:sz w:val="22"/>
-          <w:szCs w:val="22"/>
         </w:rPr>
         <w:t xml:space="preserve">, </w:t>
       </w:r>
@@ -2536,8 +2519,6 @@
       <w:r>
         <w:rPr>
           <w:rFonts w:ascii="Times" w:hAnsi="Times"/>
-          <w:sz w:val="22"/>
-          <w:szCs w:val="22"/>
         </w:rPr>
         <w:t>Altuna</w:t>
       </w:r>
@@ -2545,8 +2526,6 @@
       <w:r>
         <w:rPr>
           <w:rFonts w:ascii="Times" w:hAnsi="Times"/>
-          <w:sz w:val="22"/>
-          <w:szCs w:val="22"/>
         </w:rPr>
         <w:t>, et al. "</w:t>
       </w:r>
@@ -2554,8 +2533,6 @@
       <w:r>
         <w:rPr>
           <w:rFonts w:ascii="Times" w:hAnsi="Times"/>
-          <w:sz w:val="22"/>
-          <w:szCs w:val="22"/>
         </w:rPr>
         <w:t>methylKit</w:t>
       </w:r>
@@ -2563,8 +2540,6 @@
       <w:r>
         <w:rPr>
           <w:rFonts w:ascii="Times" w:hAnsi="Times"/>
-          <w:sz w:val="22"/>
-          <w:szCs w:val="22"/>
         </w:rPr>
         <w:t xml:space="preserve">: a comprehensive R package for the analysis of genome-wide DNA methylation profiles." </w:t>
       </w:r>
@@ -2573,16 +2548,12 @@
           <w:rFonts w:ascii="Times" w:hAnsi="Times"/>
           <w:i/>
           <w:iCs/>
-          <w:sz w:val="22"/>
-          <w:szCs w:val="22"/>
         </w:rPr>
         <w:t>Genome biology</w:t>
       </w:r>
       <w:r>
         <w:rPr>
           <w:rFonts w:ascii="Times" w:hAnsi="Times"/>
-          <w:sz w:val="22"/>
-          <w:szCs w:val="22"/>
         </w:rPr>
         <w:t xml:space="preserve"> 13.10 (2012): R87.</w:t>
       </w:r>
@@ -2594,18 +2565,16 @@
           <w:ilvl w:val="0"/>
           <w:numId w:val="13"/>
         </w:numPr>
-        <w:ind w:left="-142" w:hanging="284"/>
-        <w:rPr>
-          <w:rFonts w:ascii="Times" w:hAnsi="Times"/>
-          <w:sz w:val="22"/>
-          <w:szCs w:val="22"/>
-        </w:rPr>
-      </w:pPr>
-      <w:r>
-        <w:rPr>
-          <w:rFonts w:ascii="Times" w:hAnsi="Times"/>
-          <w:sz w:val="22"/>
-          <w:szCs w:val="22"/>
+        <w:spacing w:after="100"/>
+        <w:ind w:left="-141" w:hanging="284"/>
+        <w:contextualSpacing w:val="0"/>
+        <w:rPr>
+          <w:rFonts w:ascii="Times" w:hAnsi="Times"/>
+        </w:rPr>
+      </w:pPr>
+      <w:r>
+        <w:rPr>
+          <w:rFonts w:ascii="Times" w:hAnsi="Times"/>
         </w:rPr>
         <w:t>Quinlan, Aaron R., and Ira M. Hall. "</w:t>
       </w:r>
@@ -2613,8 +2582,6 @@
       <w:r>
         <w:rPr>
           <w:rFonts w:ascii="Times" w:hAnsi="Times"/>
-          <w:sz w:val="22"/>
-          <w:szCs w:val="22"/>
         </w:rPr>
         <w:t>BEDTools</w:t>
       </w:r>
@@ -2622,8 +2589,6 @@
       <w:r>
         <w:rPr>
           <w:rFonts w:ascii="Times" w:hAnsi="Times"/>
-          <w:sz w:val="22"/>
-          <w:szCs w:val="22"/>
         </w:rPr>
         <w:t xml:space="preserve">: a flexible suite of utilities for comparing genomic features." </w:t>
       </w:r>
@@ -2632,16 +2597,12 @@
           <w:rFonts w:ascii="Times" w:hAnsi="Times"/>
           <w:i/>
           <w:iCs/>
-          <w:sz w:val="22"/>
-          <w:szCs w:val="22"/>
         </w:rPr>
         <w:t>Bioinformatics</w:t>
       </w:r>
       <w:r>
         <w:rPr>
           <w:rFonts w:ascii="Times" w:hAnsi="Times"/>
-          <w:sz w:val="22"/>
-          <w:szCs w:val="22"/>
         </w:rPr>
         <w:t xml:space="preserve"> 26.6 (2010): 841-842.</w:t>
       </w:r>
@@ -2653,19 +2614,17 @@
           <w:ilvl w:val="0"/>
           <w:numId w:val="13"/>
         </w:numPr>
-        <w:ind w:left="-142" w:hanging="284"/>
-        <w:rPr>
-          <w:rFonts w:ascii="Times" w:hAnsi="Times"/>
-          <w:sz w:val="22"/>
-          <w:szCs w:val="22"/>
-        </w:rPr>
-      </w:pPr>
-      <w:proofErr w:type="spellStart"/>
-      <w:r>
-        <w:rPr>
-          <w:rFonts w:ascii="Times" w:hAnsi="Times"/>
-          <w:sz w:val="22"/>
-          <w:szCs w:val="22"/>
+        <w:spacing w:after="100"/>
+        <w:ind w:left="-141" w:hanging="284"/>
+        <w:contextualSpacing w:val="0"/>
+        <w:rPr>
+          <w:rFonts w:ascii="Times" w:hAnsi="Times"/>
+        </w:rPr>
+      </w:pPr>
+      <w:proofErr w:type="spellStart"/>
+      <w:r>
+        <w:rPr>
+          <w:rFonts w:ascii="Times" w:hAnsi="Times"/>
         </w:rPr>
         <w:t>Jjingo</w:t>
       </w:r>
@@ -2673,8 +2632,6 @@
       <w:r>
         <w:rPr>
           <w:rFonts w:ascii="Times" w:hAnsi="Times"/>
-          <w:sz w:val="22"/>
-          <w:szCs w:val="22"/>
         </w:rPr>
         <w:t xml:space="preserve">, </w:t>
       </w:r>
@@ -2682,8 +2639,6 @@
       <w:r>
         <w:rPr>
           <w:rFonts w:ascii="Times" w:hAnsi="Times"/>
-          <w:sz w:val="22"/>
-          <w:szCs w:val="22"/>
         </w:rPr>
         <w:t>Daudi</w:t>
       </w:r>
@@ -2691,8 +2646,6 @@
       <w:r>
         <w:rPr>
           <w:rFonts w:ascii="Times" w:hAnsi="Times"/>
-          <w:sz w:val="22"/>
-          <w:szCs w:val="22"/>
         </w:rPr>
         <w:t xml:space="preserve">, et al. "On the presence and role of human gene-body DNA methylation." </w:t>
       </w:r>
@@ -2702,8 +2655,6 @@
           <w:rFonts w:ascii="Times" w:hAnsi="Times"/>
           <w:i/>
           <w:iCs/>
-          <w:sz w:val="22"/>
-          <w:szCs w:val="22"/>
         </w:rPr>
         <w:t>Oncotarget</w:t>
       </w:r>
@@ -2711,8 +2662,6 @@
       <w:r>
         <w:rPr>
           <w:rFonts w:ascii="Times" w:hAnsi="Times"/>
-          <w:sz w:val="22"/>
-          <w:szCs w:val="22"/>
         </w:rPr>
         <w:t xml:space="preserve"> 3.4 (2012): 462.</w:t>
       </w:r>
@@ -2724,19 +2673,17 @@
           <w:ilvl w:val="0"/>
           <w:numId w:val="13"/>
         </w:numPr>
-        <w:ind w:left="-142" w:hanging="284"/>
-        <w:rPr>
-          <w:rFonts w:ascii="Times" w:hAnsi="Times"/>
-          <w:sz w:val="22"/>
-          <w:szCs w:val="22"/>
-        </w:rPr>
-      </w:pPr>
-      <w:proofErr w:type="spellStart"/>
-      <w:r>
-        <w:rPr>
-          <w:rFonts w:ascii="Times" w:hAnsi="Times"/>
-          <w:sz w:val="22"/>
-          <w:szCs w:val="22"/>
+        <w:spacing w:after="100"/>
+        <w:ind w:left="-141" w:hanging="284"/>
+        <w:contextualSpacing w:val="0"/>
+        <w:rPr>
+          <w:rFonts w:ascii="Times" w:hAnsi="Times"/>
+        </w:rPr>
+      </w:pPr>
+      <w:proofErr w:type="spellStart"/>
+      <w:r>
+        <w:rPr>
+          <w:rFonts w:ascii="Times" w:hAnsi="Times"/>
         </w:rPr>
         <w:t>Centomani</w:t>
       </w:r>
@@ -2744,8 +2691,6 @@
       <w:r>
         <w:rPr>
           <w:rFonts w:ascii="Times" w:hAnsi="Times"/>
-          <w:sz w:val="22"/>
-          <w:szCs w:val="22"/>
         </w:rPr>
         <w:t xml:space="preserve">, Isabella, et al. "Involvement of DNA methylation in the control of cell growth during heat stress in tobacco BY-2 cells." </w:t>
       </w:r>
@@ -2755,8 +2700,6 @@
           <w:rFonts w:ascii="Times" w:hAnsi="Times"/>
           <w:i/>
           <w:iCs/>
-          <w:sz w:val="22"/>
-          <w:szCs w:val="22"/>
         </w:rPr>
         <w:t>Protoplasma</w:t>
       </w:r>
@@ -2764,8 +2707,6 @@
       <w:r>
         <w:rPr>
           <w:rFonts w:ascii="Times" w:hAnsi="Times"/>
-          <w:sz w:val="22"/>
-          <w:szCs w:val="22"/>
         </w:rPr>
         <w:t xml:space="preserve"> 252.6 (2015): 1451-1459.</w:t>
       </w:r>
@@ -2777,19 +2718,17 @@
           <w:ilvl w:val="0"/>
           <w:numId w:val="13"/>
         </w:numPr>
-        <w:ind w:left="-142" w:hanging="284"/>
-        <w:rPr>
-          <w:rFonts w:ascii="Times" w:hAnsi="Times"/>
-          <w:sz w:val="22"/>
-          <w:szCs w:val="22"/>
-        </w:rPr>
-      </w:pPr>
-      <w:proofErr w:type="spellStart"/>
-      <w:r>
-        <w:rPr>
-          <w:rFonts w:ascii="Times" w:hAnsi="Times"/>
-          <w:sz w:val="22"/>
-          <w:szCs w:val="22"/>
+        <w:spacing w:after="100"/>
+        <w:ind w:left="-141" w:hanging="284"/>
+        <w:contextualSpacing w:val="0"/>
+        <w:rPr>
+          <w:rFonts w:ascii="Times" w:hAnsi="Times"/>
+        </w:rPr>
+      </w:pPr>
+      <w:proofErr w:type="spellStart"/>
+      <w:r>
+        <w:rPr>
+          <w:rFonts w:ascii="Times" w:hAnsi="Times"/>
         </w:rPr>
         <w:t>Ezraty</w:t>
       </w:r>
@@ -2797,8 +2736,6 @@
       <w:r>
         <w:rPr>
           <w:rFonts w:ascii="Times" w:hAnsi="Times"/>
-          <w:sz w:val="22"/>
-          <w:szCs w:val="22"/>
         </w:rPr>
         <w:t xml:space="preserve">, Benjamin, et al. "CO2 exacerbates oxygen toxicity." </w:t>
       </w:r>
@@ -2807,16 +2744,12 @@
           <w:rFonts w:ascii="Times" w:hAnsi="Times"/>
           <w:i/>
           <w:iCs/>
-          <w:sz w:val="22"/>
-          <w:szCs w:val="22"/>
         </w:rPr>
         <w:t>EMBO reports</w:t>
       </w:r>
       <w:r>
         <w:rPr>
           <w:rFonts w:ascii="Times" w:hAnsi="Times"/>
-          <w:sz w:val="22"/>
-          <w:szCs w:val="22"/>
         </w:rPr>
         <w:t xml:space="preserve"> 12.4 (2011): 321-326.</w:t>
       </w:r>
@@ -2828,19 +2761,17 @@
           <w:ilvl w:val="0"/>
           <w:numId w:val="13"/>
         </w:numPr>
-        <w:ind w:left="-142" w:hanging="284"/>
-        <w:rPr>
-          <w:rFonts w:ascii="Times" w:hAnsi="Times"/>
-          <w:sz w:val="22"/>
-          <w:szCs w:val="22"/>
-        </w:rPr>
-      </w:pPr>
-      <w:proofErr w:type="spellStart"/>
-      <w:r>
-        <w:rPr>
-          <w:rFonts w:ascii="Times" w:hAnsi="Times"/>
-          <w:sz w:val="22"/>
-          <w:szCs w:val="22"/>
+        <w:spacing w:after="100"/>
+        <w:ind w:left="-141" w:hanging="284"/>
+        <w:contextualSpacing w:val="0"/>
+        <w:rPr>
+          <w:rFonts w:ascii="Times" w:hAnsi="Times"/>
+        </w:rPr>
+      </w:pPr>
+      <w:proofErr w:type="spellStart"/>
+      <w:r>
+        <w:rPr>
+          <w:rFonts w:ascii="Times" w:hAnsi="Times"/>
           <w:lang w:val="it-IT"/>
         </w:rPr>
         <w:t>Anastasiadi</w:t>
@@ -2849,8 +2780,6 @@
       <w:r>
         <w:rPr>
           <w:rFonts w:ascii="Times" w:hAnsi="Times"/>
-          <w:sz w:val="22"/>
-          <w:szCs w:val="22"/>
           <w:lang w:val="it-IT"/>
         </w:rPr>
         <w:t xml:space="preserve">, Dafni, Anna </w:t>
@@ -2859,8 +2788,6 @@
       <w:r>
         <w:rPr>
           <w:rFonts w:ascii="Times" w:hAnsi="Times"/>
-          <w:sz w:val="22"/>
-          <w:szCs w:val="22"/>
           <w:lang w:val="it-IT"/>
         </w:rPr>
         <w:t>Esteve</w:t>
@@ -2869,8 +2796,6 @@
       <w:r>
         <w:rPr>
           <w:rFonts w:ascii="Times" w:hAnsi="Times"/>
-          <w:sz w:val="22"/>
-          <w:szCs w:val="22"/>
           <w:lang w:val="it-IT"/>
         </w:rPr>
         <w:t xml:space="preserve">-Codina, and </w:t>
@@ -2879,8 +2804,6 @@
       <w:r>
         <w:rPr>
           <w:rFonts w:ascii="Times" w:hAnsi="Times"/>
-          <w:sz w:val="22"/>
-          <w:szCs w:val="22"/>
           <w:lang w:val="it-IT"/>
         </w:rPr>
         <w:t>Francesc</w:t>
@@ -2889,8 +2812,6 @@
       <w:r>
         <w:rPr>
           <w:rFonts w:ascii="Times" w:hAnsi="Times"/>
-          <w:sz w:val="22"/>
-          <w:szCs w:val="22"/>
           <w:lang w:val="it-IT"/>
         </w:rPr>
         <w:t xml:space="preserve"> </w:t>
@@ -2899,8 +2820,6 @@
       <w:r>
         <w:rPr>
           <w:rFonts w:ascii="Times" w:hAnsi="Times"/>
-          <w:sz w:val="22"/>
-          <w:szCs w:val="22"/>
           <w:lang w:val="it-IT"/>
         </w:rPr>
         <w:t>Piferrer</w:t>
@@ -2909,8 +2828,6 @@
       <w:r>
         <w:rPr>
           <w:rFonts w:ascii="Times" w:hAnsi="Times"/>
-          <w:sz w:val="22"/>
-          <w:szCs w:val="22"/>
           <w:lang w:val="it-IT"/>
         </w:rPr>
         <w:t xml:space="preserve">. </w:t>
@@ -2918,8 +2835,6 @@
       <w:r>
         <w:rPr>
           <w:rFonts w:ascii="Times" w:hAnsi="Times"/>
-          <w:sz w:val="22"/>
-          <w:szCs w:val="22"/>
         </w:rPr>
         <w:t xml:space="preserve">"Consistent inverse correlation between DNA methylation of the first intron and gene expression across tissues and species." </w:t>
       </w:r>
@@ -2928,16 +2843,12 @@
           <w:rFonts w:ascii="Times" w:hAnsi="Times"/>
           <w:i/>
           <w:iCs/>
-          <w:sz w:val="22"/>
-          <w:szCs w:val="22"/>
         </w:rPr>
         <w:t>Epigenetics &amp; chromatin</w:t>
       </w:r>
       <w:r>
         <w:rPr>
           <w:rFonts w:ascii="Times" w:hAnsi="Times"/>
-          <w:sz w:val="22"/>
-          <w:szCs w:val="22"/>
         </w:rPr>
         <w:t xml:space="preserve"> 11.1 (2018): 37.</w:t>
       </w:r>
@@ -2949,18 +2860,16 @@
           <w:ilvl w:val="0"/>
           <w:numId w:val="13"/>
         </w:numPr>
-        <w:ind w:left="-142" w:hanging="284"/>
-        <w:rPr>
-          <w:rFonts w:ascii="Times" w:hAnsi="Times"/>
-          <w:sz w:val="22"/>
-          <w:szCs w:val="22"/>
-        </w:rPr>
-      </w:pPr>
-      <w:r>
-        <w:rPr>
-          <w:rFonts w:ascii="Times" w:hAnsi="Times"/>
-          <w:sz w:val="22"/>
-          <w:szCs w:val="22"/>
+        <w:spacing w:after="100"/>
+        <w:ind w:left="-141" w:hanging="284"/>
+        <w:contextualSpacing w:val="0"/>
+        <w:rPr>
+          <w:rFonts w:ascii="Times" w:hAnsi="Times"/>
+        </w:rPr>
+      </w:pPr>
+      <w:r>
+        <w:rPr>
+          <w:rFonts w:ascii="Times" w:hAnsi="Times"/>
         </w:rPr>
         <w:t>N.V. Bhagavan and Chung-</w:t>
       </w:r>
@@ -2968,8 +2877,6 @@
       <w:r>
         <w:rPr>
           <w:rFonts w:ascii="Times" w:hAnsi="Times"/>
-          <w:sz w:val="22"/>
-          <w:szCs w:val="22"/>
         </w:rPr>
         <w:t>Eun</w:t>
       </w:r>
@@ -2977,8 +2884,6 @@
       <w:r>
         <w:rPr>
           <w:rFonts w:ascii="Times" w:hAnsi="Times"/>
-          <w:sz w:val="22"/>
-          <w:szCs w:val="22"/>
         </w:rPr>
         <w:t xml:space="preserve"> Ha. “Chapter 25 - Nucleotide Metabolism.” </w:t>
       </w:r>
@@ -2987,16 +2892,12 @@
           <w:rFonts w:ascii="Times" w:hAnsi="Times"/>
           <w:i/>
           <w:iCs/>
-          <w:sz w:val="22"/>
-          <w:szCs w:val="22"/>
         </w:rPr>
         <w:t xml:space="preserve">Essentials of Medical Biochemistry (Second Edition), </w:t>
       </w:r>
       <w:r>
         <w:rPr>
           <w:rFonts w:ascii="Times" w:hAnsi="Times"/>
-          <w:sz w:val="22"/>
-          <w:szCs w:val="22"/>
         </w:rPr>
         <w:t>Academic Press, 2015, Pages 465-487, ISBN 9780124166875.</w:t>
       </w:r>
@@ -3008,19 +2909,17 @@
           <w:ilvl w:val="0"/>
           <w:numId w:val="13"/>
         </w:numPr>
-        <w:ind w:left="-142" w:hanging="284"/>
-        <w:rPr>
-          <w:rFonts w:ascii="Times" w:hAnsi="Times"/>
-          <w:sz w:val="22"/>
-          <w:szCs w:val="22"/>
-        </w:rPr>
-      </w:pPr>
-      <w:proofErr w:type="spellStart"/>
-      <w:r>
-        <w:rPr>
-          <w:rFonts w:ascii="Times" w:hAnsi="Times"/>
-          <w:sz w:val="22"/>
-          <w:szCs w:val="22"/>
+        <w:spacing w:after="100"/>
+        <w:ind w:left="-141" w:hanging="284"/>
+        <w:contextualSpacing w:val="0"/>
+        <w:rPr>
+          <w:rFonts w:ascii="Times" w:hAnsi="Times"/>
+        </w:rPr>
+      </w:pPr>
+      <w:proofErr w:type="spellStart"/>
+      <w:r>
+        <w:rPr>
+          <w:rFonts w:ascii="Times" w:hAnsi="Times"/>
         </w:rPr>
         <w:t>Vértessy</w:t>
       </w:r>
@@ -3028,8 +2927,6 @@
       <w:r>
         <w:rPr>
           <w:rFonts w:ascii="Times" w:hAnsi="Times"/>
-          <w:sz w:val="22"/>
-          <w:szCs w:val="22"/>
         </w:rPr>
         <w:t xml:space="preserve">, </w:t>
       </w:r>
@@ -3037,8 +2934,6 @@
       <w:r>
         <w:rPr>
           <w:rFonts w:ascii="Times" w:hAnsi="Times"/>
-          <w:sz w:val="22"/>
-          <w:szCs w:val="22"/>
         </w:rPr>
         <w:t>Beáta</w:t>
       </w:r>
@@ -3046,8 +2941,6 @@
       <w:r>
         <w:rPr>
           <w:rFonts w:ascii="Times" w:hAnsi="Times"/>
-          <w:sz w:val="22"/>
-          <w:szCs w:val="22"/>
         </w:rPr>
         <w:t xml:space="preserve"> G., and </w:t>
       </w:r>
@@ -3055,8 +2948,6 @@
       <w:r>
         <w:rPr>
           <w:rFonts w:ascii="Times" w:hAnsi="Times"/>
-          <w:sz w:val="22"/>
-          <w:szCs w:val="22"/>
         </w:rPr>
         <w:t>Judit</w:t>
       </w:r>
@@ -3064,8 +2955,6 @@
       <w:r>
         <w:rPr>
           <w:rFonts w:ascii="Times" w:hAnsi="Times"/>
-          <w:sz w:val="22"/>
-          <w:szCs w:val="22"/>
         </w:rPr>
         <w:t xml:space="preserve"> </w:t>
       </w:r>
@@ -3073,8 +2962,6 @@
       <w:r>
         <w:rPr>
           <w:rFonts w:ascii="Times" w:hAnsi="Times"/>
-          <w:sz w:val="22"/>
-          <w:szCs w:val="22"/>
         </w:rPr>
         <w:t>Tóth</w:t>
       </w:r>
@@ -3082,8 +2969,6 @@
       <w:r>
         <w:rPr>
           <w:rFonts w:ascii="Times" w:hAnsi="Times"/>
-          <w:sz w:val="22"/>
-          <w:szCs w:val="22"/>
         </w:rPr>
         <w:t xml:space="preserve">. "Keeping uracil out of DNA: physiological role, structure and catalytic mechanism of </w:t>
       </w:r>
@@ -3091,8 +2976,6 @@
       <w:r>
         <w:rPr>
           <w:rFonts w:ascii="Times" w:hAnsi="Times"/>
-          <w:sz w:val="22"/>
-          <w:szCs w:val="22"/>
         </w:rPr>
         <w:t>dUTPases</w:t>
       </w:r>
@@ -3100,8 +2983,6 @@
       <w:r>
         <w:rPr>
           <w:rFonts w:ascii="Times" w:hAnsi="Times"/>
-          <w:sz w:val="22"/>
-          <w:szCs w:val="22"/>
         </w:rPr>
         <w:t xml:space="preserve">." </w:t>
       </w:r>
@@ -3110,16 +2991,12 @@
           <w:rFonts w:ascii="Times" w:hAnsi="Times"/>
           <w:i/>
           <w:iCs/>
-          <w:sz w:val="22"/>
-          <w:szCs w:val="22"/>
         </w:rPr>
         <w:t>Accounts of chemical research</w:t>
       </w:r>
       <w:r>
         <w:rPr>
           <w:rFonts w:ascii="Times" w:hAnsi="Times"/>
-          <w:sz w:val="22"/>
-          <w:szCs w:val="22"/>
         </w:rPr>
         <w:t xml:space="preserve"> 42.1 (2009): 97-106.</w:t>
       </w:r>
